--- a/src/villian/mordeus_branch.docx
+++ b/src/villian/mordeus_branch.docx
@@ -20,292 +20,1079 @@
           <w:szCs w:val="24"/>
           <w:lang w:val="ru-RU"/>
         </w:rPr>
-        <w:t>Прошло три дня. Яркие костры потухли и возле Цитадели окончательно воцарилась тишина. Ринегар лично проследил чтобы Эрби провели в последний путь согласно эрендорским обычаям. Ее прах, как и прах многих воинов, рассеялся по землям Граада.</w:t>
-      </w:r>
-    </w:p>
-    <w:p>
-      <w:pPr>
-        <w:spacing w:line="240" w:lineRule="auto"/>
-        <w:rPr>
-          <w:rFonts w:ascii="Times New Roman" w:eastAsia="Times New Roman" w:hAnsi="Times New Roman" w:cs="Times New Roman"/>
-          <w:sz w:val="24"/>
-          <w:szCs w:val="24"/>
-          <w:lang w:val="ru-RU"/>
-        </w:rPr>
-      </w:pPr>
-      <w:r>
-        <w:rPr>
-          <w:rFonts w:ascii="Calibri" w:eastAsia="Times New Roman" w:hAnsi="Calibri" w:cs="Calibri"/>
-          <w:color w:val="000000"/>
-          <w:sz w:val="24"/>
-          <w:szCs w:val="24"/>
-          <w:lang w:val="ru-RU"/>
-        </w:rPr>
-        <w:t>Ринегар откровенно скучал. Слонялся по лагерю и не знал, чем себя занять. Руки чесались, душа жаждала действия, но похоже, что оно появиться еще не скоро. Еще бы, их сил хватить на то чтобы разбить каждого несогласного в Грааде. Это даже забавно. Орден Горящих Принцев потратить в десять раз больше времени, чтобы приструнить какого-то мелкого барона. Что ему стоит сдаться, сложить оружие перед могучей силой? Какие же граадийцы оказались гордые, кто бы мог подумать. </w:t>
-      </w:r>
-    </w:p>
-    <w:p>
-      <w:pPr>
-        <w:spacing w:line="240" w:lineRule="auto"/>
-        <w:rPr>
-          <w:rFonts w:ascii="Times New Roman" w:eastAsia="Times New Roman" w:hAnsi="Times New Roman" w:cs="Times New Roman"/>
-          <w:sz w:val="24"/>
-          <w:szCs w:val="24"/>
-          <w:lang w:val="ru-RU"/>
-        </w:rPr>
-      </w:pPr>
-      <w:r>
-        <w:rPr>
-          <w:rFonts w:ascii="Calibri" w:eastAsia="Times New Roman" w:hAnsi="Calibri" w:cs="Calibri"/>
-          <w:color w:val="000000"/>
-          <w:sz w:val="24"/>
-          <w:szCs w:val="24"/>
-          <w:lang w:val="ru-RU"/>
-        </w:rPr>
-        <w:t>Ни с кем из своего ордена Ринегар говорить не любил. Лишь с одним человек он бы с радостью пообщался в любую минуту. Однако Мордеус был слишком занят. Много времени он проводил в своем шатре. Люди нескончаемым потоком заходили к магистру и уходили от него. Чаще других там задерживалась королева Сирана. Естественно, кто же еще. Ринегар относился к королеве с подозрением, хоть и сам не понимал почему. Неужто заиграла ревность к другу? В любом случае Ринегару оставалось только точить копье, проверять снаряжение и… ждать. </w:t>
-      </w:r>
-    </w:p>
-    <w:p>
-      <w:pPr>
-        <w:spacing w:line="240" w:lineRule="auto"/>
-        <w:rPr>
-          <w:rFonts w:ascii="Times New Roman" w:eastAsia="Times New Roman" w:hAnsi="Times New Roman" w:cs="Times New Roman"/>
-          <w:sz w:val="24"/>
-          <w:szCs w:val="24"/>
-          <w:lang w:val="ru-RU"/>
-        </w:rPr>
-      </w:pPr>
-      <w:r>
-        <w:rPr>
-          <w:rFonts w:ascii="Calibri" w:eastAsia="Times New Roman" w:hAnsi="Calibri" w:cs="Calibri"/>
-          <w:color w:val="000000"/>
-          <w:sz w:val="24"/>
-          <w:szCs w:val="24"/>
-          <w:lang w:val="ru-RU"/>
-        </w:rPr>
-        <w:t>На пятый день после битвы, Ринегар дождался. Магистр вызвал его к себе. </w:t>
-      </w:r>
-    </w:p>
-    <w:p>
-      <w:pPr>
-        <w:spacing w:line="240" w:lineRule="auto"/>
-        <w:rPr>
-          <w:rFonts w:ascii="Times New Roman" w:eastAsia="Times New Roman" w:hAnsi="Times New Roman" w:cs="Times New Roman"/>
-          <w:sz w:val="24"/>
-          <w:szCs w:val="24"/>
-          <w:lang w:val="ru-RU"/>
-        </w:rPr>
-      </w:pPr>
-      <w:r>
-        <w:rPr>
-          <w:rFonts w:ascii="Calibri" w:eastAsia="Times New Roman" w:hAnsi="Calibri" w:cs="Calibri"/>
-          <w:color w:val="000000"/>
-          <w:sz w:val="24"/>
-          <w:szCs w:val="24"/>
-          <w:lang w:val="ru-RU"/>
-        </w:rPr>
-        <w:t>Ринегар быстро направился в Цитадель. Мордеус жил, как и королева и другие знатные особи, в профессорском корпусе. А почти все время проводил в уютном кабинете библиотеки или как ее еще называли Башня Знаний. </w:t>
-      </w:r>
-    </w:p>
-    <w:p>
-      <w:pPr>
-        <w:spacing w:line="240" w:lineRule="auto"/>
-        <w:rPr>
-          <w:rFonts w:ascii="Times New Roman" w:eastAsia="Times New Roman" w:hAnsi="Times New Roman" w:cs="Times New Roman"/>
-          <w:sz w:val="24"/>
-          <w:szCs w:val="24"/>
-          <w:lang w:val="ru-RU"/>
-        </w:rPr>
-      </w:pPr>
-      <w:r>
-        <w:rPr>
-          <w:rFonts w:ascii="Calibri" w:eastAsia="Times New Roman" w:hAnsi="Calibri" w:cs="Calibri"/>
-          <w:color w:val="000000"/>
-          <w:sz w:val="24"/>
-          <w:szCs w:val="24"/>
-          <w:lang w:val="ru-RU"/>
-        </w:rPr>
-        <w:t>Конечно же значительная и самая важная часть библиотеки приходилась на огромное здание прикрепленное к башне. Пять этажей, узкие извилистые коридоры, множество помещений разделенных по тематике книг. Интерьер безусловно великолепный, мягкие розовые цвета так и веяли уютом и манили присесть за дубовый стол и прочитать книгу-другую. Но пока Ринегар добрался до Мордеуса, такое желание у него отбилось. Здание библиотеки было раз тридцать меньше чем Дельн, но куда запутаннее. Без помощи, Ринегар наверняка мог бы днями блуждать по книжному дворцу.</w:t>
-      </w:r>
-    </w:p>
-    <w:p>
-      <w:pPr>
-        <w:spacing w:line="240" w:lineRule="auto"/>
-        <w:rPr>
-          <w:rFonts w:ascii="Times New Roman" w:eastAsia="Times New Roman" w:hAnsi="Times New Roman" w:cs="Times New Roman"/>
-          <w:sz w:val="24"/>
-          <w:szCs w:val="24"/>
-          <w:lang w:val="ru-RU"/>
-        </w:rPr>
-      </w:pPr>
-      <w:r>
-        <w:rPr>
-          <w:rFonts w:ascii="Calibri" w:eastAsia="Times New Roman" w:hAnsi="Calibri" w:cs="Calibri"/>
-          <w:color w:val="000000"/>
-          <w:sz w:val="24"/>
-          <w:szCs w:val="24"/>
-          <w:lang w:val="ru-RU"/>
-        </w:rPr>
-        <w:t>- Наш небольшой отряд попал в засаду. Ортей знал что произошло у Цитадели, полагаю Артенар наткнулся на отряд Ортея и предупредил. Вполне вероятно что он все еще с ними. Так что у нас две задачи - уничтожить Ортея и его людей; схватить Артенара. </w:t>
-      </w:r>
-    </w:p>
-    <w:p>
-      <w:pPr>
-        <w:spacing w:line="240" w:lineRule="auto"/>
-        <w:rPr>
-          <w:rFonts w:ascii="Times New Roman" w:eastAsia="Times New Roman" w:hAnsi="Times New Roman" w:cs="Times New Roman"/>
-          <w:sz w:val="24"/>
-          <w:szCs w:val="24"/>
-          <w:lang w:val="ru-RU"/>
-        </w:rPr>
-      </w:pPr>
-      <w:r>
-        <w:rPr>
-          <w:rFonts w:ascii="Calibri" w:eastAsia="Times New Roman" w:hAnsi="Calibri" w:cs="Calibri"/>
-          <w:color w:val="000000"/>
-          <w:sz w:val="24"/>
-          <w:szCs w:val="24"/>
-          <w:lang w:val="ru-RU"/>
-        </w:rPr>
-        <w:t>Ринегар кивнул. Последняя цель была для него более близкой.</w:t>
-      </w:r>
-    </w:p>
-    <w:p>
-      <w:pPr>
-        <w:spacing w:line="240" w:lineRule="auto"/>
-        <w:rPr>
-          <w:rFonts w:ascii="Times New Roman" w:eastAsia="Times New Roman" w:hAnsi="Times New Roman" w:cs="Times New Roman"/>
-          <w:sz w:val="24"/>
-          <w:szCs w:val="24"/>
-          <w:lang w:val="ru-RU"/>
-        </w:rPr>
-      </w:pPr>
-      <w:r>
-        <w:rPr>
-          <w:rFonts w:ascii="Calibri" w:eastAsia="Times New Roman" w:hAnsi="Calibri" w:cs="Calibri"/>
-          <w:color w:val="000000"/>
-          <w:sz w:val="24"/>
-          <w:szCs w:val="24"/>
-          <w:lang w:val="ru-RU"/>
-        </w:rPr>
-        <w:t>- Я хочу чтобы ты поехал помогать нашим товарищам. Возьми с собой Бильдевара, пусть он выделит столько воинов сколько посчитает нужным. </w:t>
-      </w:r>
-    </w:p>
-    <w:p>
-      <w:pPr>
-        <w:spacing w:line="240" w:lineRule="auto"/>
-        <w:rPr>
-          <w:rFonts w:ascii="Times New Roman" w:eastAsia="Times New Roman" w:hAnsi="Times New Roman" w:cs="Times New Roman"/>
-          <w:sz w:val="24"/>
-          <w:szCs w:val="24"/>
-          <w:lang w:val="ru-RU"/>
-        </w:rPr>
-      </w:pPr>
-      <w:r>
-        <w:rPr>
-          <w:rFonts w:ascii="Calibri" w:eastAsia="Times New Roman" w:hAnsi="Calibri" w:cs="Calibri"/>
-          <w:color w:val="000000"/>
-          <w:sz w:val="24"/>
-          <w:szCs w:val="24"/>
-          <w:lang w:val="ru-RU"/>
-        </w:rPr>
-        <w:t>- Хорошо, Мордеус можешь не сомневаться…</w:t>
-      </w:r>
-    </w:p>
-    <w:p>
-      <w:pPr>
-        <w:spacing w:line="240" w:lineRule="auto"/>
-        <w:rPr>
-          <w:rFonts w:ascii="Times New Roman" w:eastAsia="Times New Roman" w:hAnsi="Times New Roman" w:cs="Times New Roman"/>
-          <w:sz w:val="24"/>
-          <w:szCs w:val="24"/>
-          <w:lang w:val="ru-RU"/>
-        </w:rPr>
-      </w:pPr>
-      <w:r>
-        <w:rPr>
-          <w:rFonts w:ascii="Calibri" w:eastAsia="Times New Roman" w:hAnsi="Calibri" w:cs="Calibri"/>
-          <w:color w:val="000000"/>
-          <w:sz w:val="24"/>
-          <w:szCs w:val="24"/>
-          <w:lang w:val="ru-RU"/>
-        </w:rPr>
-        <w:t>- Не торопись Ринегар… С вами отправится отряд людей Сираны. </w:t>
-      </w:r>
-    </w:p>
-    <w:p>
-      <w:pPr>
-        <w:spacing w:line="240" w:lineRule="auto"/>
-        <w:rPr>
-          <w:rFonts w:ascii="Times New Roman" w:eastAsia="Times New Roman" w:hAnsi="Times New Roman" w:cs="Times New Roman"/>
-          <w:sz w:val="24"/>
-          <w:szCs w:val="24"/>
-          <w:lang w:val="ru-RU"/>
-        </w:rPr>
-      </w:pPr>
-      <w:r>
-        <w:rPr>
-          <w:rFonts w:ascii="Calibri" w:eastAsia="Times New Roman" w:hAnsi="Calibri" w:cs="Calibri"/>
-          <w:color w:val="000000"/>
-          <w:sz w:val="24"/>
-          <w:szCs w:val="24"/>
-          <w:lang w:val="ru-RU"/>
-        </w:rPr>
-        <w:t>Ринегар поджал губу и стрельнул глазами по сторонам.</w:t>
-      </w:r>
-    </w:p>
-    <w:p>
-      <w:pPr>
-        <w:spacing w:line="240" w:lineRule="auto"/>
-        <w:rPr>
-          <w:rFonts w:ascii="Times New Roman" w:eastAsia="Times New Roman" w:hAnsi="Times New Roman" w:cs="Times New Roman"/>
-          <w:sz w:val="24"/>
-          <w:szCs w:val="24"/>
-          <w:lang w:val="ru-RU"/>
-        </w:rPr>
-      </w:pPr>
-      <w:r>
-        <w:rPr>
-          <w:rFonts w:ascii="Calibri" w:eastAsia="Times New Roman" w:hAnsi="Calibri" w:cs="Calibri"/>
-          <w:color w:val="000000"/>
-          <w:sz w:val="24"/>
-          <w:szCs w:val="24"/>
-          <w:lang w:val="ru-RU"/>
-        </w:rPr>
-        <w:t>- А зачем? У Ортея немного людей. Да и те - обычные солдаты.</w:t>
-      </w:r>
-    </w:p>
-    <w:p>
-      <w:pPr>
-        <w:spacing w:line="240" w:lineRule="auto"/>
-        <w:rPr>
-          <w:rFonts w:ascii="Times New Roman" w:eastAsia="Times New Roman" w:hAnsi="Times New Roman" w:cs="Times New Roman"/>
-          <w:sz w:val="24"/>
-          <w:szCs w:val="24"/>
-          <w:lang w:val="ru-RU"/>
-        </w:rPr>
-      </w:pPr>
-      <w:r>
-        <w:rPr>
-          <w:rFonts w:ascii="Calibri" w:eastAsia="Times New Roman" w:hAnsi="Calibri" w:cs="Calibri"/>
-          <w:color w:val="000000"/>
-          <w:sz w:val="24"/>
-          <w:szCs w:val="24"/>
-          <w:lang w:val="ru-RU"/>
-        </w:rPr>
-        <w:t>- Конечно, но те земли где находится Ортей, ни ты ни я, ни кто-либо из ордена не знает. А граадцы знают, и это может стать отличным преимуществом.</w:t>
-      </w:r>
-    </w:p>
-    <w:p>
-      <w:pPr>
-        <w:spacing w:line="240" w:lineRule="auto"/>
-        <w:rPr>
-          <w:rFonts w:ascii="Times New Roman" w:eastAsia="Times New Roman" w:hAnsi="Times New Roman" w:cs="Times New Roman"/>
-          <w:sz w:val="24"/>
-          <w:szCs w:val="24"/>
-          <w:lang w:val="ru-RU"/>
-        </w:rPr>
-      </w:pPr>
+        <w:t xml:space="preserve">Прошло три дня. Яркие костры потухли и возле Цитадели окончательно воцарилась тишина. </w:t>
+      </w:r>
+      <w:proofErr w:type="spellStart"/>
+      <w:r>
+        <w:rPr>
+          <w:rFonts w:ascii="Calibri" w:eastAsia="Times New Roman" w:hAnsi="Calibri" w:cs="Calibri"/>
+          <w:color w:val="000000"/>
+          <w:sz w:val="24"/>
+          <w:szCs w:val="24"/>
+          <w:lang w:val="ru-RU"/>
+        </w:rPr>
+        <w:t>Ринегар</w:t>
+      </w:r>
+      <w:proofErr w:type="spellEnd"/>
+      <w:r>
+        <w:rPr>
+          <w:rFonts w:ascii="Calibri" w:eastAsia="Times New Roman" w:hAnsi="Calibri" w:cs="Calibri"/>
+          <w:color w:val="000000"/>
+          <w:sz w:val="24"/>
+          <w:szCs w:val="24"/>
+          <w:lang w:val="ru-RU"/>
+        </w:rPr>
+        <w:t xml:space="preserve"> лично проследил чтобы </w:t>
+      </w:r>
+      <w:proofErr w:type="spellStart"/>
+      <w:r>
+        <w:rPr>
+          <w:rFonts w:ascii="Calibri" w:eastAsia="Times New Roman" w:hAnsi="Calibri" w:cs="Calibri"/>
+          <w:color w:val="000000"/>
+          <w:sz w:val="24"/>
+          <w:szCs w:val="24"/>
+          <w:lang w:val="ru-RU"/>
+        </w:rPr>
+        <w:t>Эрби</w:t>
+      </w:r>
+      <w:proofErr w:type="spellEnd"/>
+      <w:r>
+        <w:rPr>
+          <w:rFonts w:ascii="Calibri" w:eastAsia="Times New Roman" w:hAnsi="Calibri" w:cs="Calibri"/>
+          <w:color w:val="000000"/>
+          <w:sz w:val="24"/>
+          <w:szCs w:val="24"/>
+          <w:lang w:val="ru-RU"/>
+        </w:rPr>
+        <w:t xml:space="preserve"> провели в последний путь согласно </w:t>
+      </w:r>
+      <w:proofErr w:type="spellStart"/>
+      <w:r>
+        <w:rPr>
+          <w:rFonts w:ascii="Calibri" w:eastAsia="Times New Roman" w:hAnsi="Calibri" w:cs="Calibri"/>
+          <w:color w:val="000000"/>
+          <w:sz w:val="24"/>
+          <w:szCs w:val="24"/>
+          <w:lang w:val="ru-RU"/>
+        </w:rPr>
+        <w:t>эрендорским</w:t>
+      </w:r>
+      <w:proofErr w:type="spellEnd"/>
+      <w:r>
+        <w:rPr>
+          <w:rFonts w:ascii="Calibri" w:eastAsia="Times New Roman" w:hAnsi="Calibri" w:cs="Calibri"/>
+          <w:color w:val="000000"/>
+          <w:sz w:val="24"/>
+          <w:szCs w:val="24"/>
+          <w:lang w:val="ru-RU"/>
+        </w:rPr>
+        <w:t xml:space="preserve"> обычаям. Ее прах, как и прах многих воинов, рассеялся по землям </w:t>
+      </w:r>
+      <w:proofErr w:type="spellStart"/>
+      <w:r>
+        <w:rPr>
+          <w:rFonts w:ascii="Calibri" w:eastAsia="Times New Roman" w:hAnsi="Calibri" w:cs="Calibri"/>
+          <w:color w:val="000000"/>
+          <w:sz w:val="24"/>
+          <w:szCs w:val="24"/>
+          <w:lang w:val="ru-RU"/>
+        </w:rPr>
+        <w:t>Граада</w:t>
+      </w:r>
+      <w:proofErr w:type="spellEnd"/>
+      <w:r>
+        <w:rPr>
+          <w:rFonts w:ascii="Calibri" w:eastAsia="Times New Roman" w:hAnsi="Calibri" w:cs="Calibri"/>
+          <w:color w:val="000000"/>
+          <w:sz w:val="24"/>
+          <w:szCs w:val="24"/>
+          <w:lang w:val="ru-RU"/>
+        </w:rPr>
+        <w:t>.</w:t>
+      </w:r>
+    </w:p>
+    <w:p>
+      <w:pPr>
+        <w:spacing w:line="240" w:lineRule="auto"/>
+        <w:rPr>
+          <w:rFonts w:ascii="Times New Roman" w:eastAsia="Times New Roman" w:hAnsi="Times New Roman" w:cs="Times New Roman"/>
+          <w:sz w:val="24"/>
+          <w:szCs w:val="24"/>
+          <w:lang w:val="ru-RU"/>
+        </w:rPr>
+      </w:pPr>
+      <w:proofErr w:type="spellStart"/>
+      <w:r>
+        <w:rPr>
+          <w:rFonts w:ascii="Calibri" w:eastAsia="Times New Roman" w:hAnsi="Calibri" w:cs="Calibri"/>
+          <w:color w:val="000000"/>
+          <w:sz w:val="24"/>
+          <w:szCs w:val="24"/>
+          <w:lang w:val="ru-RU"/>
+        </w:rPr>
+        <w:t>Ринегар</w:t>
+      </w:r>
+      <w:proofErr w:type="spellEnd"/>
+      <w:r>
+        <w:rPr>
+          <w:rFonts w:ascii="Calibri" w:eastAsia="Times New Roman" w:hAnsi="Calibri" w:cs="Calibri"/>
+          <w:color w:val="000000"/>
+          <w:sz w:val="24"/>
+          <w:szCs w:val="24"/>
+          <w:lang w:val="ru-RU"/>
+        </w:rPr>
+        <w:t xml:space="preserve"> откровенно скучал. Слонялся по лагерю и не знал, чем себя занять. Руки чесались, душа жаждала действия, но похоже, что оно появиться еще не скоро. Еще бы, их сил хватить на то чтобы разбить каждого несогласного в </w:t>
+      </w:r>
+      <w:proofErr w:type="spellStart"/>
+      <w:r>
+        <w:rPr>
+          <w:rFonts w:ascii="Calibri" w:eastAsia="Times New Roman" w:hAnsi="Calibri" w:cs="Calibri"/>
+          <w:color w:val="000000"/>
+          <w:sz w:val="24"/>
+          <w:szCs w:val="24"/>
+          <w:lang w:val="ru-RU"/>
+        </w:rPr>
+        <w:t>Грааде</w:t>
+      </w:r>
+      <w:proofErr w:type="spellEnd"/>
+      <w:r>
+        <w:rPr>
+          <w:rFonts w:ascii="Calibri" w:eastAsia="Times New Roman" w:hAnsi="Calibri" w:cs="Calibri"/>
+          <w:color w:val="000000"/>
+          <w:sz w:val="24"/>
+          <w:szCs w:val="24"/>
+          <w:lang w:val="ru-RU"/>
+        </w:rPr>
+        <w:t xml:space="preserve">. Это даже забавно. Орден Горящих Принцев потратить в десять раз больше времени, чтобы приструнить какого-то мелкого барона. Что ему стоит сдаться, сложить оружие перед могучей силой? Какие же </w:t>
+      </w:r>
+      <w:proofErr w:type="spellStart"/>
+      <w:r>
+        <w:rPr>
+          <w:rFonts w:ascii="Calibri" w:eastAsia="Times New Roman" w:hAnsi="Calibri" w:cs="Calibri"/>
+          <w:color w:val="000000"/>
+          <w:sz w:val="24"/>
+          <w:szCs w:val="24"/>
+          <w:lang w:val="ru-RU"/>
+        </w:rPr>
+        <w:t>граадийцы</w:t>
+      </w:r>
+      <w:proofErr w:type="spellEnd"/>
+      <w:r>
+        <w:rPr>
+          <w:rFonts w:ascii="Calibri" w:eastAsia="Times New Roman" w:hAnsi="Calibri" w:cs="Calibri"/>
+          <w:color w:val="000000"/>
+          <w:sz w:val="24"/>
+          <w:szCs w:val="24"/>
+          <w:lang w:val="ru-RU"/>
+        </w:rPr>
+        <w:t xml:space="preserve"> оказались гордые, кто бы мог подумать. </w:t>
+      </w:r>
+    </w:p>
+    <w:p>
+      <w:pPr>
+        <w:spacing w:line="240" w:lineRule="auto"/>
+        <w:rPr>
+          <w:rFonts w:ascii="Times New Roman" w:eastAsia="Times New Roman" w:hAnsi="Times New Roman" w:cs="Times New Roman"/>
+          <w:sz w:val="24"/>
+          <w:szCs w:val="24"/>
+          <w:lang w:val="ru-RU"/>
+        </w:rPr>
+      </w:pPr>
+      <w:r>
+        <w:rPr>
+          <w:rFonts w:ascii="Calibri" w:eastAsia="Times New Roman" w:hAnsi="Calibri" w:cs="Calibri"/>
+          <w:color w:val="000000"/>
+          <w:sz w:val="24"/>
+          <w:szCs w:val="24"/>
+          <w:lang w:val="ru-RU"/>
+        </w:rPr>
+        <w:t xml:space="preserve">Ни с кем из своего ордена </w:t>
+      </w:r>
+      <w:proofErr w:type="spellStart"/>
+      <w:r>
+        <w:rPr>
+          <w:rFonts w:ascii="Calibri" w:eastAsia="Times New Roman" w:hAnsi="Calibri" w:cs="Calibri"/>
+          <w:color w:val="000000"/>
+          <w:sz w:val="24"/>
+          <w:szCs w:val="24"/>
+          <w:lang w:val="ru-RU"/>
+        </w:rPr>
+        <w:t>Ринегар</w:t>
+      </w:r>
+      <w:proofErr w:type="spellEnd"/>
+      <w:r>
+        <w:rPr>
+          <w:rFonts w:ascii="Calibri" w:eastAsia="Times New Roman" w:hAnsi="Calibri" w:cs="Calibri"/>
+          <w:color w:val="000000"/>
+          <w:sz w:val="24"/>
+          <w:szCs w:val="24"/>
+          <w:lang w:val="ru-RU"/>
+        </w:rPr>
+        <w:t xml:space="preserve"> говорить не любил. Лишь с одним человек он бы с радостью пообщался в любую минуту. Однако </w:t>
+      </w:r>
+      <w:proofErr w:type="spellStart"/>
+      <w:r>
+        <w:rPr>
+          <w:rFonts w:ascii="Calibri" w:eastAsia="Times New Roman" w:hAnsi="Calibri" w:cs="Calibri"/>
+          <w:color w:val="000000"/>
+          <w:sz w:val="24"/>
+          <w:szCs w:val="24"/>
+          <w:lang w:val="ru-RU"/>
+        </w:rPr>
+        <w:t>Мордеус</w:t>
+      </w:r>
+      <w:proofErr w:type="spellEnd"/>
+      <w:r>
+        <w:rPr>
+          <w:rFonts w:ascii="Calibri" w:eastAsia="Times New Roman" w:hAnsi="Calibri" w:cs="Calibri"/>
+          <w:color w:val="000000"/>
+          <w:sz w:val="24"/>
+          <w:szCs w:val="24"/>
+          <w:lang w:val="ru-RU"/>
+        </w:rPr>
+        <w:t xml:space="preserve"> был слишком занят. Много времени он проводил в своем шатре. Люди нескончаемым потоком заходили к магистру и уходили от него. Чаще других там задерживалась королева </w:t>
+      </w:r>
+      <w:proofErr w:type="spellStart"/>
+      <w:r>
+        <w:rPr>
+          <w:rFonts w:ascii="Calibri" w:eastAsia="Times New Roman" w:hAnsi="Calibri" w:cs="Calibri"/>
+          <w:color w:val="000000"/>
+          <w:sz w:val="24"/>
+          <w:szCs w:val="24"/>
+          <w:lang w:val="ru-RU"/>
+        </w:rPr>
+        <w:t>Сирана</w:t>
+      </w:r>
+      <w:proofErr w:type="spellEnd"/>
+      <w:r>
+        <w:rPr>
+          <w:rFonts w:ascii="Calibri" w:eastAsia="Times New Roman" w:hAnsi="Calibri" w:cs="Calibri"/>
+          <w:color w:val="000000"/>
+          <w:sz w:val="24"/>
+          <w:szCs w:val="24"/>
+          <w:lang w:val="ru-RU"/>
+        </w:rPr>
+        <w:t xml:space="preserve">. Естественно, кто же еще. </w:t>
+      </w:r>
+      <w:proofErr w:type="spellStart"/>
+      <w:r>
+        <w:rPr>
+          <w:rFonts w:ascii="Calibri" w:eastAsia="Times New Roman" w:hAnsi="Calibri" w:cs="Calibri"/>
+          <w:color w:val="000000"/>
+          <w:sz w:val="24"/>
+          <w:szCs w:val="24"/>
+          <w:lang w:val="ru-RU"/>
+        </w:rPr>
+        <w:t>Ринегар</w:t>
+      </w:r>
+      <w:proofErr w:type="spellEnd"/>
+      <w:r>
+        <w:rPr>
+          <w:rFonts w:ascii="Calibri" w:eastAsia="Times New Roman" w:hAnsi="Calibri" w:cs="Calibri"/>
+          <w:color w:val="000000"/>
+          <w:sz w:val="24"/>
+          <w:szCs w:val="24"/>
+          <w:lang w:val="ru-RU"/>
+        </w:rPr>
+        <w:t xml:space="preserve"> относился к королеве с подозрением, хоть и сам не понимал почему. Неужто заиграла ревность к другу? В любом случае </w:t>
+      </w:r>
+      <w:proofErr w:type="spellStart"/>
+      <w:r>
+        <w:rPr>
+          <w:rFonts w:ascii="Calibri" w:eastAsia="Times New Roman" w:hAnsi="Calibri" w:cs="Calibri"/>
+          <w:color w:val="000000"/>
+          <w:sz w:val="24"/>
+          <w:szCs w:val="24"/>
+          <w:lang w:val="ru-RU"/>
+        </w:rPr>
+        <w:t>Ринегару</w:t>
+      </w:r>
+      <w:proofErr w:type="spellEnd"/>
+      <w:r>
+        <w:rPr>
+          <w:rFonts w:ascii="Calibri" w:eastAsia="Times New Roman" w:hAnsi="Calibri" w:cs="Calibri"/>
+          <w:color w:val="000000"/>
+          <w:sz w:val="24"/>
+          <w:szCs w:val="24"/>
+          <w:lang w:val="ru-RU"/>
+        </w:rPr>
+        <w:t xml:space="preserve"> оставалось только точить копье, проверять снаряжение и… ждать. </w:t>
+      </w:r>
+    </w:p>
+    <w:p>
+      <w:pPr>
+        <w:spacing w:line="240" w:lineRule="auto"/>
+        <w:rPr>
+          <w:rFonts w:ascii="Times New Roman" w:eastAsia="Times New Roman" w:hAnsi="Times New Roman" w:cs="Times New Roman"/>
+          <w:sz w:val="24"/>
+          <w:szCs w:val="24"/>
+          <w:lang w:val="ru-RU"/>
+        </w:rPr>
+      </w:pPr>
+      <w:r>
+        <w:rPr>
+          <w:rFonts w:ascii="Calibri" w:eastAsia="Times New Roman" w:hAnsi="Calibri" w:cs="Calibri"/>
+          <w:color w:val="000000"/>
+          <w:sz w:val="24"/>
+          <w:szCs w:val="24"/>
+          <w:lang w:val="ru-RU"/>
+        </w:rPr>
+        <w:t xml:space="preserve">На пятый день после битвы, </w:t>
+      </w:r>
+      <w:proofErr w:type="spellStart"/>
+      <w:r>
+        <w:rPr>
+          <w:rFonts w:ascii="Calibri" w:eastAsia="Times New Roman" w:hAnsi="Calibri" w:cs="Calibri"/>
+          <w:color w:val="000000"/>
+          <w:sz w:val="24"/>
+          <w:szCs w:val="24"/>
+          <w:lang w:val="ru-RU"/>
+        </w:rPr>
+        <w:t>Ринегар</w:t>
+      </w:r>
+      <w:proofErr w:type="spellEnd"/>
+      <w:r>
+        <w:rPr>
+          <w:rFonts w:ascii="Calibri" w:eastAsia="Times New Roman" w:hAnsi="Calibri" w:cs="Calibri"/>
+          <w:color w:val="000000"/>
+          <w:sz w:val="24"/>
+          <w:szCs w:val="24"/>
+          <w:lang w:val="ru-RU"/>
+        </w:rPr>
+        <w:t xml:space="preserve"> дождался. Магистр вызвал его к себе. </w:t>
+      </w:r>
+    </w:p>
+    <w:p>
+      <w:pPr>
+        <w:spacing w:line="240" w:lineRule="auto"/>
+        <w:rPr>
+          <w:rFonts w:ascii="Times New Roman" w:eastAsia="Times New Roman" w:hAnsi="Times New Roman" w:cs="Times New Roman"/>
+          <w:sz w:val="24"/>
+          <w:szCs w:val="24"/>
+          <w:lang w:val="ru-RU"/>
+        </w:rPr>
+      </w:pPr>
+      <w:proofErr w:type="spellStart"/>
+      <w:r>
+        <w:rPr>
+          <w:rFonts w:ascii="Calibri" w:eastAsia="Times New Roman" w:hAnsi="Calibri" w:cs="Calibri"/>
+          <w:color w:val="000000"/>
+          <w:sz w:val="24"/>
+          <w:szCs w:val="24"/>
+          <w:lang w:val="ru-RU"/>
+        </w:rPr>
+        <w:t>Ринегар</w:t>
+      </w:r>
+      <w:proofErr w:type="spellEnd"/>
+      <w:r>
+        <w:rPr>
+          <w:rFonts w:ascii="Calibri" w:eastAsia="Times New Roman" w:hAnsi="Calibri" w:cs="Calibri"/>
+          <w:color w:val="000000"/>
+          <w:sz w:val="24"/>
+          <w:szCs w:val="24"/>
+          <w:lang w:val="ru-RU"/>
+        </w:rPr>
+        <w:t xml:space="preserve"> быстро направился в Цитадель. </w:t>
+      </w:r>
+      <w:proofErr w:type="spellStart"/>
+      <w:r>
+        <w:rPr>
+          <w:rFonts w:ascii="Calibri" w:eastAsia="Times New Roman" w:hAnsi="Calibri" w:cs="Calibri"/>
+          <w:color w:val="000000"/>
+          <w:sz w:val="24"/>
+          <w:szCs w:val="24"/>
+          <w:lang w:val="ru-RU"/>
+        </w:rPr>
+        <w:t>Мордеус</w:t>
+      </w:r>
+      <w:proofErr w:type="spellEnd"/>
+      <w:r>
+        <w:rPr>
+          <w:rFonts w:ascii="Calibri" w:eastAsia="Times New Roman" w:hAnsi="Calibri" w:cs="Calibri"/>
+          <w:color w:val="000000"/>
+          <w:sz w:val="24"/>
+          <w:szCs w:val="24"/>
+          <w:lang w:val="ru-RU"/>
+        </w:rPr>
+        <w:t xml:space="preserve"> жил, как и королева и другие знатные особи, в профессорском корпусе. А почти все время проводил в уютном кабинете библиотеки или как ее еще называли Башня Знаний. </w:t>
+      </w:r>
+    </w:p>
+    <w:p>
+      <w:pPr>
+        <w:spacing w:line="240" w:lineRule="auto"/>
+        <w:rPr>
+          <w:rFonts w:ascii="Times New Roman" w:eastAsia="Times New Roman" w:hAnsi="Times New Roman" w:cs="Times New Roman"/>
+          <w:sz w:val="24"/>
+          <w:szCs w:val="24"/>
+          <w:lang w:val="ru-RU"/>
+        </w:rPr>
+      </w:pPr>
+      <w:r>
+        <w:rPr>
+          <w:rFonts w:ascii="Calibri" w:eastAsia="Times New Roman" w:hAnsi="Calibri" w:cs="Calibri"/>
+          <w:color w:val="000000"/>
+          <w:sz w:val="24"/>
+          <w:szCs w:val="24"/>
+          <w:lang w:val="ru-RU"/>
+        </w:rPr>
+        <w:t xml:space="preserve">Конечно же значительная и самая важная часть библиотеки приходилась </w:t>
+      </w:r>
+      <w:r>
+        <w:rPr>
+          <w:rFonts w:ascii="Calibri" w:eastAsia="Times New Roman" w:hAnsi="Calibri" w:cs="Calibri"/>
+          <w:color w:val="000000"/>
+          <w:sz w:val="24"/>
+          <w:szCs w:val="24"/>
+          <w:lang w:val="ru-RU"/>
+        </w:rPr>
+        <w:t>на огромное здание,</w:t>
+      </w:r>
+      <w:r>
+        <w:rPr>
+          <w:rFonts w:ascii="Calibri" w:eastAsia="Times New Roman" w:hAnsi="Calibri" w:cs="Calibri"/>
+          <w:color w:val="000000"/>
+          <w:sz w:val="24"/>
+          <w:szCs w:val="24"/>
+          <w:lang w:val="ru-RU"/>
+        </w:rPr>
+        <w:t xml:space="preserve"> прикрепленное к башне. Пять этажей, узкие извилистые коридоры, множество помещений разделенных по тематике книг. Интерьер безусловно великолепный, мягкие розовые цвета так и веяли уютом и манили присесть за дубовый стол и прочитать книгу-другую. Но пока </w:t>
+      </w:r>
+      <w:proofErr w:type="spellStart"/>
+      <w:r>
+        <w:rPr>
+          <w:rFonts w:ascii="Calibri" w:eastAsia="Times New Roman" w:hAnsi="Calibri" w:cs="Calibri"/>
+          <w:color w:val="000000"/>
+          <w:sz w:val="24"/>
+          <w:szCs w:val="24"/>
+          <w:lang w:val="ru-RU"/>
+        </w:rPr>
+        <w:t>Ринегар</w:t>
+      </w:r>
+      <w:proofErr w:type="spellEnd"/>
+      <w:r>
+        <w:rPr>
+          <w:rFonts w:ascii="Calibri" w:eastAsia="Times New Roman" w:hAnsi="Calibri" w:cs="Calibri"/>
+          <w:color w:val="000000"/>
+          <w:sz w:val="24"/>
+          <w:szCs w:val="24"/>
+          <w:lang w:val="ru-RU"/>
+        </w:rPr>
+        <w:t xml:space="preserve"> добрался до </w:t>
+      </w:r>
+      <w:proofErr w:type="spellStart"/>
+      <w:r>
+        <w:rPr>
+          <w:rFonts w:ascii="Calibri" w:eastAsia="Times New Roman" w:hAnsi="Calibri" w:cs="Calibri"/>
+          <w:color w:val="000000"/>
+          <w:sz w:val="24"/>
+          <w:szCs w:val="24"/>
+          <w:lang w:val="ru-RU"/>
+        </w:rPr>
+        <w:t>Мордеуса</w:t>
+      </w:r>
+      <w:proofErr w:type="spellEnd"/>
+      <w:r>
+        <w:rPr>
+          <w:rFonts w:ascii="Calibri" w:eastAsia="Times New Roman" w:hAnsi="Calibri" w:cs="Calibri"/>
+          <w:color w:val="000000"/>
+          <w:sz w:val="24"/>
+          <w:szCs w:val="24"/>
+          <w:lang w:val="ru-RU"/>
+        </w:rPr>
+        <w:t xml:space="preserve">, такое желание у него отбилось. Здание библиотеки было раз тридцать меньше чем </w:t>
+      </w:r>
+      <w:proofErr w:type="spellStart"/>
+      <w:r>
+        <w:rPr>
+          <w:rFonts w:ascii="Calibri" w:eastAsia="Times New Roman" w:hAnsi="Calibri" w:cs="Calibri"/>
+          <w:color w:val="000000"/>
+          <w:sz w:val="24"/>
+          <w:szCs w:val="24"/>
+          <w:lang w:val="ru-RU"/>
+        </w:rPr>
+        <w:t>Дельн</w:t>
+      </w:r>
+      <w:proofErr w:type="spellEnd"/>
+      <w:r>
+        <w:rPr>
+          <w:rFonts w:ascii="Calibri" w:eastAsia="Times New Roman" w:hAnsi="Calibri" w:cs="Calibri"/>
+          <w:color w:val="000000"/>
+          <w:sz w:val="24"/>
+          <w:szCs w:val="24"/>
+          <w:lang w:val="ru-RU"/>
+        </w:rPr>
+        <w:t xml:space="preserve">, но куда запутаннее. Без помощи, </w:t>
+      </w:r>
+      <w:proofErr w:type="spellStart"/>
+      <w:r>
+        <w:rPr>
+          <w:rFonts w:ascii="Calibri" w:eastAsia="Times New Roman" w:hAnsi="Calibri" w:cs="Calibri"/>
+          <w:color w:val="000000"/>
+          <w:sz w:val="24"/>
+          <w:szCs w:val="24"/>
+          <w:lang w:val="ru-RU"/>
+        </w:rPr>
+        <w:t>Ринегар</w:t>
+      </w:r>
+      <w:proofErr w:type="spellEnd"/>
+      <w:r>
+        <w:rPr>
+          <w:rFonts w:ascii="Calibri" w:eastAsia="Times New Roman" w:hAnsi="Calibri" w:cs="Calibri"/>
+          <w:color w:val="000000"/>
+          <w:sz w:val="24"/>
+          <w:szCs w:val="24"/>
+          <w:lang w:val="ru-RU"/>
+        </w:rPr>
+        <w:t xml:space="preserve"> наверняка мог бы днями блуждать по книжному дворцу.</w:t>
+      </w:r>
+    </w:p>
+    <w:p>
+      <w:pPr>
+        <w:spacing w:line="240" w:lineRule="auto"/>
+        <w:rPr>
+          <w:rFonts w:ascii="Times New Roman" w:eastAsia="Times New Roman" w:hAnsi="Times New Roman" w:cs="Times New Roman"/>
+          <w:sz w:val="24"/>
+          <w:szCs w:val="24"/>
+          <w:lang w:val="ru-RU"/>
+        </w:rPr>
+      </w:pPr>
+      <w:r>
+        <w:rPr>
+          <w:rFonts w:ascii="Calibri" w:eastAsia="Times New Roman" w:hAnsi="Calibri" w:cs="Calibri"/>
+          <w:color w:val="000000"/>
+          <w:sz w:val="24"/>
+          <w:szCs w:val="24"/>
+          <w:lang w:val="ru-RU"/>
+        </w:rPr>
+        <w:t xml:space="preserve">- Наш небольшой отряд попал в засаду. </w:t>
+      </w:r>
+      <w:proofErr w:type="spellStart"/>
+      <w:r>
+        <w:rPr>
+          <w:rFonts w:ascii="Calibri" w:eastAsia="Times New Roman" w:hAnsi="Calibri" w:cs="Calibri"/>
+          <w:color w:val="000000"/>
+          <w:sz w:val="24"/>
+          <w:szCs w:val="24"/>
+          <w:lang w:val="ru-RU"/>
+        </w:rPr>
+        <w:t>Ортей</w:t>
+      </w:r>
+      <w:proofErr w:type="spellEnd"/>
+      <w:r>
+        <w:rPr>
+          <w:rFonts w:ascii="Calibri" w:eastAsia="Times New Roman" w:hAnsi="Calibri" w:cs="Calibri"/>
+          <w:color w:val="000000"/>
+          <w:sz w:val="24"/>
+          <w:szCs w:val="24"/>
+          <w:lang w:val="ru-RU"/>
+        </w:rPr>
+        <w:t xml:space="preserve"> </w:t>
+      </w:r>
+      <w:r>
+        <w:rPr>
+          <w:rFonts w:ascii="Calibri" w:eastAsia="Times New Roman" w:hAnsi="Calibri" w:cs="Calibri"/>
+          <w:color w:val="000000"/>
+          <w:sz w:val="24"/>
+          <w:szCs w:val="24"/>
+          <w:lang w:val="ru-RU"/>
+        </w:rPr>
+        <w:t>знал,</w:t>
+      </w:r>
+      <w:r>
+        <w:rPr>
+          <w:rFonts w:ascii="Calibri" w:eastAsia="Times New Roman" w:hAnsi="Calibri" w:cs="Calibri"/>
+          <w:color w:val="000000"/>
+          <w:sz w:val="24"/>
+          <w:szCs w:val="24"/>
+          <w:lang w:val="ru-RU"/>
+        </w:rPr>
+        <w:t xml:space="preserve"> что произошло у Цитадели, полагаю </w:t>
+      </w:r>
+      <w:proofErr w:type="spellStart"/>
+      <w:r>
+        <w:rPr>
+          <w:rFonts w:ascii="Calibri" w:eastAsia="Times New Roman" w:hAnsi="Calibri" w:cs="Calibri"/>
+          <w:color w:val="000000"/>
+          <w:sz w:val="24"/>
+          <w:szCs w:val="24"/>
+          <w:lang w:val="ru-RU"/>
+        </w:rPr>
+        <w:t>Артенар</w:t>
+      </w:r>
+      <w:proofErr w:type="spellEnd"/>
+      <w:r>
+        <w:rPr>
+          <w:rFonts w:ascii="Calibri" w:eastAsia="Times New Roman" w:hAnsi="Calibri" w:cs="Calibri"/>
+          <w:color w:val="000000"/>
+          <w:sz w:val="24"/>
+          <w:szCs w:val="24"/>
+          <w:lang w:val="ru-RU"/>
+        </w:rPr>
+        <w:t xml:space="preserve"> наткнулся на отряд </w:t>
+      </w:r>
+      <w:proofErr w:type="spellStart"/>
+      <w:r>
+        <w:rPr>
+          <w:rFonts w:ascii="Calibri" w:eastAsia="Times New Roman" w:hAnsi="Calibri" w:cs="Calibri"/>
+          <w:color w:val="000000"/>
+          <w:sz w:val="24"/>
+          <w:szCs w:val="24"/>
+          <w:lang w:val="ru-RU"/>
+        </w:rPr>
+        <w:t>Ортея</w:t>
+      </w:r>
+      <w:proofErr w:type="spellEnd"/>
+      <w:r>
+        <w:rPr>
+          <w:rFonts w:ascii="Calibri" w:eastAsia="Times New Roman" w:hAnsi="Calibri" w:cs="Calibri"/>
+          <w:color w:val="000000"/>
+          <w:sz w:val="24"/>
+          <w:szCs w:val="24"/>
+          <w:lang w:val="ru-RU"/>
+        </w:rPr>
+        <w:t xml:space="preserve"> и предупредил. Вполне </w:t>
+      </w:r>
+      <w:r>
+        <w:rPr>
+          <w:rFonts w:ascii="Calibri" w:eastAsia="Times New Roman" w:hAnsi="Calibri" w:cs="Calibri"/>
+          <w:color w:val="000000"/>
+          <w:sz w:val="24"/>
+          <w:szCs w:val="24"/>
+          <w:lang w:val="ru-RU"/>
+        </w:rPr>
+        <w:t>вероятно,</w:t>
+      </w:r>
+      <w:r>
+        <w:rPr>
+          <w:rFonts w:ascii="Calibri" w:eastAsia="Times New Roman" w:hAnsi="Calibri" w:cs="Calibri"/>
+          <w:color w:val="000000"/>
+          <w:sz w:val="24"/>
+          <w:szCs w:val="24"/>
+          <w:lang w:val="ru-RU"/>
+        </w:rPr>
+        <w:t xml:space="preserve"> что он все еще с ними. Так что у нас две задачи - уничтожить </w:t>
+      </w:r>
+      <w:proofErr w:type="spellStart"/>
+      <w:r>
+        <w:rPr>
+          <w:rFonts w:ascii="Calibri" w:eastAsia="Times New Roman" w:hAnsi="Calibri" w:cs="Calibri"/>
+          <w:color w:val="000000"/>
+          <w:sz w:val="24"/>
+          <w:szCs w:val="24"/>
+          <w:lang w:val="ru-RU"/>
+        </w:rPr>
+        <w:t>Ортея</w:t>
+      </w:r>
+      <w:proofErr w:type="spellEnd"/>
+      <w:r>
+        <w:rPr>
+          <w:rFonts w:ascii="Calibri" w:eastAsia="Times New Roman" w:hAnsi="Calibri" w:cs="Calibri"/>
+          <w:color w:val="000000"/>
+          <w:sz w:val="24"/>
+          <w:szCs w:val="24"/>
+          <w:lang w:val="ru-RU"/>
+        </w:rPr>
+        <w:t xml:space="preserve"> и его людей; схватить </w:t>
+      </w:r>
+      <w:proofErr w:type="spellStart"/>
+      <w:r>
+        <w:rPr>
+          <w:rFonts w:ascii="Calibri" w:eastAsia="Times New Roman" w:hAnsi="Calibri" w:cs="Calibri"/>
+          <w:color w:val="000000"/>
+          <w:sz w:val="24"/>
+          <w:szCs w:val="24"/>
+          <w:lang w:val="ru-RU"/>
+        </w:rPr>
+        <w:t>Артенара</w:t>
+      </w:r>
+      <w:proofErr w:type="spellEnd"/>
+      <w:r>
+        <w:rPr>
+          <w:rFonts w:ascii="Calibri" w:eastAsia="Times New Roman" w:hAnsi="Calibri" w:cs="Calibri"/>
+          <w:color w:val="000000"/>
+          <w:sz w:val="24"/>
+          <w:szCs w:val="24"/>
+          <w:lang w:val="ru-RU"/>
+        </w:rPr>
+        <w:t>. </w:t>
+      </w:r>
+    </w:p>
+    <w:p>
+      <w:pPr>
+        <w:spacing w:line="240" w:lineRule="auto"/>
+        <w:rPr>
+          <w:rFonts w:ascii="Times New Roman" w:eastAsia="Times New Roman" w:hAnsi="Times New Roman" w:cs="Times New Roman"/>
+          <w:sz w:val="24"/>
+          <w:szCs w:val="24"/>
+          <w:lang w:val="ru-RU"/>
+        </w:rPr>
+      </w:pPr>
+      <w:proofErr w:type="spellStart"/>
+      <w:r>
+        <w:rPr>
+          <w:rFonts w:ascii="Calibri" w:eastAsia="Times New Roman" w:hAnsi="Calibri" w:cs="Calibri"/>
+          <w:color w:val="000000"/>
+          <w:sz w:val="24"/>
+          <w:szCs w:val="24"/>
+          <w:lang w:val="ru-RU"/>
+        </w:rPr>
+        <w:t>Ринегар</w:t>
+      </w:r>
+      <w:proofErr w:type="spellEnd"/>
+      <w:r>
+        <w:rPr>
+          <w:rFonts w:ascii="Calibri" w:eastAsia="Times New Roman" w:hAnsi="Calibri" w:cs="Calibri"/>
+          <w:color w:val="000000"/>
+          <w:sz w:val="24"/>
+          <w:szCs w:val="24"/>
+          <w:lang w:val="ru-RU"/>
+        </w:rPr>
+        <w:t xml:space="preserve"> кивнул. Последняя цель была для него более близкой.</w:t>
+      </w:r>
+    </w:p>
+    <w:p>
+      <w:pPr>
+        <w:spacing w:line="240" w:lineRule="auto"/>
+        <w:rPr>
+          <w:rFonts w:ascii="Times New Roman" w:eastAsia="Times New Roman" w:hAnsi="Times New Roman" w:cs="Times New Roman"/>
+          <w:sz w:val="24"/>
+          <w:szCs w:val="24"/>
+          <w:lang w:val="ru-RU"/>
+        </w:rPr>
+      </w:pPr>
+      <w:r>
+        <w:rPr>
+          <w:rFonts w:ascii="Calibri" w:eastAsia="Times New Roman" w:hAnsi="Calibri" w:cs="Calibri"/>
+          <w:color w:val="000000"/>
+          <w:sz w:val="24"/>
+          <w:szCs w:val="24"/>
+          <w:lang w:val="ru-RU"/>
+        </w:rPr>
+        <w:t xml:space="preserve">- Я </w:t>
+      </w:r>
+      <w:r>
+        <w:rPr>
+          <w:rFonts w:ascii="Calibri" w:eastAsia="Times New Roman" w:hAnsi="Calibri" w:cs="Calibri"/>
+          <w:color w:val="000000"/>
+          <w:sz w:val="24"/>
+          <w:szCs w:val="24"/>
+          <w:lang w:val="ru-RU"/>
+        </w:rPr>
+        <w:t>хочу,</w:t>
+      </w:r>
+      <w:r>
+        <w:rPr>
+          <w:rFonts w:ascii="Calibri" w:eastAsia="Times New Roman" w:hAnsi="Calibri" w:cs="Calibri"/>
+          <w:color w:val="000000"/>
+          <w:sz w:val="24"/>
+          <w:szCs w:val="24"/>
+          <w:lang w:val="ru-RU"/>
+        </w:rPr>
+        <w:t xml:space="preserve"> чтобы ты поехал помогать нашим товарищам. Возьми с собой </w:t>
+      </w:r>
+      <w:proofErr w:type="spellStart"/>
+      <w:r>
+        <w:rPr>
+          <w:rFonts w:ascii="Calibri" w:eastAsia="Times New Roman" w:hAnsi="Calibri" w:cs="Calibri"/>
+          <w:color w:val="000000"/>
+          <w:sz w:val="24"/>
+          <w:szCs w:val="24"/>
+          <w:lang w:val="ru-RU"/>
+        </w:rPr>
+        <w:t>Бильдевара</w:t>
+      </w:r>
+      <w:proofErr w:type="spellEnd"/>
+      <w:r>
+        <w:rPr>
+          <w:rFonts w:ascii="Calibri" w:eastAsia="Times New Roman" w:hAnsi="Calibri" w:cs="Calibri"/>
+          <w:color w:val="000000"/>
+          <w:sz w:val="24"/>
+          <w:szCs w:val="24"/>
+          <w:lang w:val="ru-RU"/>
+        </w:rPr>
+        <w:t>, пусть он выделит столько воинов сколько посчитает нужным. </w:t>
+      </w:r>
+    </w:p>
+    <w:p>
+      <w:pPr>
+        <w:spacing w:line="240" w:lineRule="auto"/>
+        <w:rPr>
+          <w:rFonts w:ascii="Times New Roman" w:eastAsia="Times New Roman" w:hAnsi="Times New Roman" w:cs="Times New Roman"/>
+          <w:sz w:val="24"/>
+          <w:szCs w:val="24"/>
+          <w:lang w:val="ru-RU"/>
+        </w:rPr>
+      </w:pPr>
+      <w:r>
+        <w:rPr>
+          <w:rFonts w:ascii="Calibri" w:eastAsia="Times New Roman" w:hAnsi="Calibri" w:cs="Calibri"/>
+          <w:color w:val="000000"/>
+          <w:sz w:val="24"/>
+          <w:szCs w:val="24"/>
+          <w:lang w:val="ru-RU"/>
+        </w:rPr>
+        <w:t xml:space="preserve">- Хорошо, </w:t>
+      </w:r>
+      <w:proofErr w:type="spellStart"/>
+      <w:r>
+        <w:rPr>
+          <w:rFonts w:ascii="Calibri" w:eastAsia="Times New Roman" w:hAnsi="Calibri" w:cs="Calibri"/>
+          <w:color w:val="000000"/>
+          <w:sz w:val="24"/>
+          <w:szCs w:val="24"/>
+          <w:lang w:val="ru-RU"/>
+        </w:rPr>
+        <w:t>Мордеус</w:t>
+      </w:r>
+      <w:proofErr w:type="spellEnd"/>
+      <w:r>
+        <w:rPr>
+          <w:rFonts w:ascii="Calibri" w:eastAsia="Times New Roman" w:hAnsi="Calibri" w:cs="Calibri"/>
+          <w:color w:val="000000"/>
+          <w:sz w:val="24"/>
+          <w:szCs w:val="24"/>
+          <w:lang w:val="ru-RU"/>
+        </w:rPr>
+        <w:t xml:space="preserve"> можешь не сомневаться…</w:t>
+      </w:r>
+    </w:p>
+    <w:p>
+      <w:pPr>
+        <w:spacing w:line="240" w:lineRule="auto"/>
+        <w:rPr>
+          <w:rFonts w:ascii="Times New Roman" w:eastAsia="Times New Roman" w:hAnsi="Times New Roman" w:cs="Times New Roman"/>
+          <w:sz w:val="24"/>
+          <w:szCs w:val="24"/>
+          <w:lang w:val="ru-RU"/>
+        </w:rPr>
+      </w:pPr>
+      <w:r>
+        <w:rPr>
+          <w:rFonts w:ascii="Calibri" w:eastAsia="Times New Roman" w:hAnsi="Calibri" w:cs="Calibri"/>
+          <w:color w:val="000000"/>
+          <w:sz w:val="24"/>
+          <w:szCs w:val="24"/>
+          <w:lang w:val="ru-RU"/>
+        </w:rPr>
+        <w:t xml:space="preserve">- Не торопись </w:t>
+      </w:r>
+      <w:proofErr w:type="spellStart"/>
+      <w:r>
+        <w:rPr>
+          <w:rFonts w:ascii="Calibri" w:eastAsia="Times New Roman" w:hAnsi="Calibri" w:cs="Calibri"/>
+          <w:color w:val="000000"/>
+          <w:sz w:val="24"/>
+          <w:szCs w:val="24"/>
+          <w:lang w:val="ru-RU"/>
+        </w:rPr>
+        <w:t>Ринегар</w:t>
+      </w:r>
+      <w:proofErr w:type="spellEnd"/>
+      <w:r>
+        <w:rPr>
+          <w:rFonts w:ascii="Calibri" w:eastAsia="Times New Roman" w:hAnsi="Calibri" w:cs="Calibri"/>
+          <w:color w:val="000000"/>
+          <w:sz w:val="24"/>
+          <w:szCs w:val="24"/>
+          <w:lang w:val="ru-RU"/>
+        </w:rPr>
+        <w:t xml:space="preserve">… С вами отправится отряд людей </w:t>
+      </w:r>
+      <w:proofErr w:type="spellStart"/>
+      <w:r>
+        <w:rPr>
+          <w:rFonts w:ascii="Calibri" w:eastAsia="Times New Roman" w:hAnsi="Calibri" w:cs="Calibri"/>
+          <w:color w:val="000000"/>
+          <w:sz w:val="24"/>
+          <w:szCs w:val="24"/>
+          <w:lang w:val="ru-RU"/>
+        </w:rPr>
+        <w:t>Сираны</w:t>
+      </w:r>
+      <w:proofErr w:type="spellEnd"/>
+      <w:r>
+        <w:rPr>
+          <w:rFonts w:ascii="Calibri" w:eastAsia="Times New Roman" w:hAnsi="Calibri" w:cs="Calibri"/>
+          <w:color w:val="000000"/>
+          <w:sz w:val="24"/>
+          <w:szCs w:val="24"/>
+          <w:lang w:val="ru-RU"/>
+        </w:rPr>
+        <w:t>. </w:t>
+      </w:r>
+    </w:p>
+    <w:p>
+      <w:pPr>
+        <w:spacing w:line="240" w:lineRule="auto"/>
+        <w:rPr>
+          <w:rFonts w:ascii="Times New Roman" w:eastAsia="Times New Roman" w:hAnsi="Times New Roman" w:cs="Times New Roman"/>
+          <w:sz w:val="24"/>
+          <w:szCs w:val="24"/>
+          <w:lang w:val="ru-RU"/>
+        </w:rPr>
+      </w:pPr>
+      <w:proofErr w:type="spellStart"/>
+      <w:r>
+        <w:rPr>
+          <w:rFonts w:ascii="Calibri" w:eastAsia="Times New Roman" w:hAnsi="Calibri" w:cs="Calibri"/>
+          <w:color w:val="000000"/>
+          <w:sz w:val="24"/>
+          <w:szCs w:val="24"/>
+          <w:lang w:val="ru-RU"/>
+        </w:rPr>
+        <w:t>Ринегар</w:t>
+      </w:r>
+      <w:proofErr w:type="spellEnd"/>
+      <w:r>
+        <w:rPr>
+          <w:rFonts w:ascii="Calibri" w:eastAsia="Times New Roman" w:hAnsi="Calibri" w:cs="Calibri"/>
+          <w:color w:val="000000"/>
+          <w:sz w:val="24"/>
+          <w:szCs w:val="24"/>
+          <w:lang w:val="ru-RU"/>
+        </w:rPr>
+        <w:t xml:space="preserve"> поджал губу и стрельнул глазами по сторонам.</w:t>
+      </w:r>
+    </w:p>
+    <w:p>
+      <w:pPr>
+        <w:spacing w:line="240" w:lineRule="auto"/>
+        <w:rPr>
+          <w:rFonts w:ascii="Times New Roman" w:eastAsia="Times New Roman" w:hAnsi="Times New Roman" w:cs="Times New Roman"/>
+          <w:sz w:val="24"/>
+          <w:szCs w:val="24"/>
+          <w:lang w:val="ru-RU"/>
+        </w:rPr>
+      </w:pPr>
+      <w:r>
+        <w:rPr>
+          <w:rFonts w:ascii="Calibri" w:eastAsia="Times New Roman" w:hAnsi="Calibri" w:cs="Calibri"/>
+          <w:color w:val="000000"/>
+          <w:sz w:val="24"/>
+          <w:szCs w:val="24"/>
+          <w:lang w:val="ru-RU"/>
+        </w:rPr>
+        <w:t xml:space="preserve">- А зачем? У </w:t>
+      </w:r>
+      <w:proofErr w:type="spellStart"/>
+      <w:r>
+        <w:rPr>
+          <w:rFonts w:ascii="Calibri" w:eastAsia="Times New Roman" w:hAnsi="Calibri" w:cs="Calibri"/>
+          <w:color w:val="000000"/>
+          <w:sz w:val="24"/>
+          <w:szCs w:val="24"/>
+          <w:lang w:val="ru-RU"/>
+        </w:rPr>
+        <w:t>Ортея</w:t>
+      </w:r>
+      <w:proofErr w:type="spellEnd"/>
+      <w:r>
+        <w:rPr>
+          <w:rFonts w:ascii="Calibri" w:eastAsia="Times New Roman" w:hAnsi="Calibri" w:cs="Calibri"/>
+          <w:color w:val="000000"/>
+          <w:sz w:val="24"/>
+          <w:szCs w:val="24"/>
+          <w:lang w:val="ru-RU"/>
+        </w:rPr>
+        <w:t xml:space="preserve"> немного людей. Да и те - обычные солдаты.</w:t>
+      </w:r>
+    </w:p>
+    <w:p>
+      <w:pPr>
+        <w:spacing w:line="240" w:lineRule="auto"/>
+        <w:rPr>
+          <w:rFonts w:ascii="Times New Roman" w:eastAsia="Times New Roman" w:hAnsi="Times New Roman" w:cs="Times New Roman"/>
+          <w:sz w:val="24"/>
+          <w:szCs w:val="24"/>
+          <w:lang w:val="ru-RU"/>
+        </w:rPr>
+      </w:pPr>
+      <w:r>
+        <w:rPr>
+          <w:rFonts w:ascii="Calibri" w:eastAsia="Times New Roman" w:hAnsi="Calibri" w:cs="Calibri"/>
+          <w:color w:val="000000"/>
+          <w:sz w:val="24"/>
+          <w:szCs w:val="24"/>
+          <w:lang w:val="ru-RU"/>
+        </w:rPr>
+        <w:t xml:space="preserve">- Конечно, но те земли где находится </w:t>
+      </w:r>
+      <w:proofErr w:type="spellStart"/>
+      <w:r>
+        <w:rPr>
+          <w:rFonts w:ascii="Calibri" w:eastAsia="Times New Roman" w:hAnsi="Calibri" w:cs="Calibri"/>
+          <w:color w:val="000000"/>
+          <w:sz w:val="24"/>
+          <w:szCs w:val="24"/>
+          <w:lang w:val="ru-RU"/>
+        </w:rPr>
+        <w:t>Ортей</w:t>
+      </w:r>
+      <w:proofErr w:type="spellEnd"/>
+      <w:r>
+        <w:rPr>
+          <w:rFonts w:ascii="Calibri" w:eastAsia="Times New Roman" w:hAnsi="Calibri" w:cs="Calibri"/>
+          <w:color w:val="000000"/>
+          <w:sz w:val="24"/>
+          <w:szCs w:val="24"/>
+          <w:lang w:val="ru-RU"/>
+        </w:rPr>
+        <w:t xml:space="preserve">, ни ты ни я, </w:t>
+      </w:r>
+      <w:r>
+        <w:rPr>
+          <w:rFonts w:ascii="Calibri" w:eastAsia="Times New Roman" w:hAnsi="Calibri" w:cs="Calibri"/>
+          <w:color w:val="000000"/>
+          <w:sz w:val="24"/>
+          <w:szCs w:val="24"/>
+          <w:lang w:val="ru-RU"/>
+        </w:rPr>
+        <w:t>никто</w:t>
+      </w:r>
+      <w:r>
+        <w:rPr>
+          <w:rFonts w:ascii="Calibri" w:eastAsia="Times New Roman" w:hAnsi="Calibri" w:cs="Calibri"/>
+          <w:color w:val="000000"/>
+          <w:sz w:val="24"/>
+          <w:szCs w:val="24"/>
+          <w:lang w:val="ru-RU"/>
+        </w:rPr>
+        <w:t xml:space="preserve">-либо из ордена не знает. А </w:t>
+      </w:r>
+      <w:proofErr w:type="spellStart"/>
+      <w:r>
+        <w:rPr>
+          <w:rFonts w:ascii="Calibri" w:eastAsia="Times New Roman" w:hAnsi="Calibri" w:cs="Calibri"/>
+          <w:color w:val="000000"/>
+          <w:sz w:val="24"/>
+          <w:szCs w:val="24"/>
+          <w:lang w:val="ru-RU"/>
+        </w:rPr>
+        <w:t>граадцы</w:t>
+      </w:r>
+      <w:proofErr w:type="spellEnd"/>
+      <w:r>
+        <w:rPr>
+          <w:rFonts w:ascii="Calibri" w:eastAsia="Times New Roman" w:hAnsi="Calibri" w:cs="Calibri"/>
+          <w:color w:val="000000"/>
+          <w:sz w:val="24"/>
+          <w:szCs w:val="24"/>
+          <w:lang w:val="ru-RU"/>
+        </w:rPr>
+        <w:t xml:space="preserve"> знают, и это может стать отличным преимуществом.</w:t>
+      </w:r>
+    </w:p>
+    <w:p>
+      <w:pPr>
+        <w:spacing w:line="240" w:lineRule="auto"/>
+        <w:rPr>
+          <w:rFonts w:ascii="Times New Roman" w:eastAsia="Times New Roman" w:hAnsi="Times New Roman" w:cs="Times New Roman"/>
+          <w:sz w:val="24"/>
+          <w:szCs w:val="24"/>
+          <w:lang w:val="ru-RU"/>
+        </w:rPr>
+      </w:pPr>
+      <w:proofErr w:type="spellStart"/>
       <w:r>
         <w:rPr>
           <w:rFonts w:ascii="Calibri" w:eastAsia="Times New Roman" w:hAnsi="Calibri" w:cs="Calibri"/>
@@ -315,7 +1102,18 @@
           <w:lang w:val="ru-RU"/>
         </w:rPr>
         <w:lastRenderedPageBreak/>
-        <w:t>Ринегар резко выдохнул.</w:t>
+        <w:t>Ринегар</w:t>
+      </w:r>
+      <w:proofErr w:type="spellEnd"/>
+      <w:r>
+        <w:rPr>
+          <w:rFonts w:ascii="Calibri" w:eastAsia="Times New Roman" w:hAnsi="Calibri" w:cs="Calibri"/>
+          <w:color w:val="000000"/>
+          <w:sz w:val="24"/>
+          <w:szCs w:val="24"/>
+          <w:lang w:val="ru-RU"/>
+        </w:rPr>
+        <w:t xml:space="preserve"> резко выдохнул.</w:t>
       </w:r>
     </w:p>
     <w:p>
@@ -357,7 +1155,71 @@
           <w:szCs w:val="24"/>
           <w:lang w:val="ru-RU"/>
         </w:rPr>
-        <w:t>- Отлично. В таком случае ступай, нельзя тратить время. И Ринегар! Я хочу чтобы ты доставил Артенара живым.</w:t>
+        <w:t xml:space="preserve">- Отлично. В таком случае ступай, нельзя тратить время. И </w:t>
+      </w:r>
+      <w:proofErr w:type="spellStart"/>
+      <w:r>
+        <w:rPr>
+          <w:rFonts w:ascii="Calibri" w:eastAsia="Times New Roman" w:hAnsi="Calibri" w:cs="Calibri"/>
+          <w:color w:val="000000"/>
+          <w:sz w:val="24"/>
+          <w:szCs w:val="24"/>
+          <w:lang w:val="ru-RU"/>
+        </w:rPr>
+        <w:t>Ринегар</w:t>
+      </w:r>
+      <w:proofErr w:type="spellEnd"/>
+      <w:r>
+        <w:rPr>
+          <w:rFonts w:ascii="Calibri" w:eastAsia="Times New Roman" w:hAnsi="Calibri" w:cs="Calibri"/>
+          <w:color w:val="000000"/>
+          <w:sz w:val="24"/>
+          <w:szCs w:val="24"/>
+          <w:lang w:val="ru-RU"/>
+        </w:rPr>
+        <w:t xml:space="preserve">! Я </w:t>
+      </w:r>
+      <w:r>
+        <w:rPr>
+          <w:rFonts w:ascii="Calibri" w:eastAsia="Times New Roman" w:hAnsi="Calibri" w:cs="Calibri"/>
+          <w:color w:val="000000"/>
+          <w:sz w:val="24"/>
+          <w:szCs w:val="24"/>
+          <w:lang w:val="ru-RU"/>
+        </w:rPr>
+        <w:t>хочу,</w:t>
+      </w:r>
+      <w:r>
+        <w:rPr>
+          <w:rFonts w:ascii="Calibri" w:eastAsia="Times New Roman" w:hAnsi="Calibri" w:cs="Calibri"/>
+          <w:color w:val="000000"/>
+          <w:sz w:val="24"/>
+          <w:szCs w:val="24"/>
+          <w:lang w:val="ru-RU"/>
+        </w:rPr>
+        <w:t xml:space="preserve"> чтобы ты доставил </w:t>
+      </w:r>
+      <w:proofErr w:type="spellStart"/>
+      <w:r>
+        <w:rPr>
+          <w:rFonts w:ascii="Calibri" w:eastAsia="Times New Roman" w:hAnsi="Calibri" w:cs="Calibri"/>
+          <w:color w:val="000000"/>
+          <w:sz w:val="24"/>
+          <w:szCs w:val="24"/>
+          <w:lang w:val="ru-RU"/>
+        </w:rPr>
+        <w:t>Артенара</w:t>
+      </w:r>
+      <w:proofErr w:type="spellEnd"/>
+      <w:r>
+        <w:rPr>
+          <w:rFonts w:ascii="Calibri" w:eastAsia="Times New Roman" w:hAnsi="Calibri" w:cs="Calibri"/>
+          <w:color w:val="000000"/>
+          <w:sz w:val="24"/>
+          <w:szCs w:val="24"/>
+          <w:lang w:val="ru-RU"/>
+        </w:rPr>
+        <w:t xml:space="preserve"> живым.</w:t>
       </w:r>
     </w:p>
     <w:p>
@@ -381,36 +1243,178 @@
           <w:lang w:val="ru-RU"/>
         </w:rPr>
       </w:pPr>
-      <w:r>
-        <w:rPr>
-          <w:rFonts w:ascii="Calibri" w:eastAsia="Times New Roman" w:hAnsi="Calibri" w:cs="Calibri"/>
-          <w:color w:val="000000"/>
-          <w:sz w:val="24"/>
-          <w:szCs w:val="24"/>
-          <w:lang w:val="ru-RU"/>
-        </w:rPr>
-        <w:t>Ринегар выскочил из кабинета как арбалетный болт и быстро отправился исполнять поручение. Ринегар конечно не лучший выбор, когда идет речь о том, чтобы привести в живых пленника, но зато его ярость из-за смерти той девчонки даст ему мотивацию выполнить задание быстро и с энтузиазмом. Довольный тем, что уладил все свои дела, Мордеус отправился в секцию “Архивы Старой Империи”.</w:t>
-      </w:r>
-    </w:p>
-    <w:p>
-      <w:pPr>
-        <w:spacing w:line="240" w:lineRule="auto"/>
-        <w:rPr>
-          <w:rFonts w:ascii="Times New Roman" w:eastAsia="Times New Roman" w:hAnsi="Times New Roman" w:cs="Times New Roman"/>
-          <w:sz w:val="24"/>
-          <w:szCs w:val="24"/>
-          <w:lang w:val="ru-RU"/>
-        </w:rPr>
-      </w:pPr>
-      <w:r>
-        <w:rPr>
-          <w:rFonts w:ascii="Calibri" w:eastAsia="Times New Roman" w:hAnsi="Calibri" w:cs="Calibri"/>
-          <w:color w:val="000000"/>
-          <w:sz w:val="24"/>
-          <w:szCs w:val="24"/>
-          <w:lang w:val="ru-RU"/>
-        </w:rPr>
-        <w:t>Сказки и предания содержат тысячи книг. История империи целиком занимает большую комнату. Для научных работ по алхимии и магии выделена целая часть здания библиотеки. Однако для свитков, рассказывающих о Старой Империи Орхонов всего навсего небольшая тусклая комната, с несколькими стеллажами. С другой стороны, убеждал себя Мордеус, не нужно будет тратить много времени на поиски.</w:t>
+      <w:proofErr w:type="spellStart"/>
+      <w:r>
+        <w:rPr>
+          <w:rFonts w:ascii="Calibri" w:eastAsia="Times New Roman" w:hAnsi="Calibri" w:cs="Calibri"/>
+          <w:color w:val="000000"/>
+          <w:sz w:val="24"/>
+          <w:szCs w:val="24"/>
+          <w:lang w:val="ru-RU"/>
+        </w:rPr>
+        <w:t>Ринегар</w:t>
+      </w:r>
+      <w:proofErr w:type="spellEnd"/>
+      <w:r>
+        <w:rPr>
+          <w:rFonts w:ascii="Calibri" w:eastAsia="Times New Roman" w:hAnsi="Calibri" w:cs="Calibri"/>
+          <w:color w:val="000000"/>
+          <w:sz w:val="24"/>
+          <w:szCs w:val="24"/>
+          <w:lang w:val="ru-RU"/>
+        </w:rPr>
+        <w:t xml:space="preserve"> выскочил из кабинета как арбалетный болт и быстро отправился исполнять поручение. </w:t>
+      </w:r>
+      <w:proofErr w:type="spellStart"/>
+      <w:r>
+        <w:rPr>
+          <w:rFonts w:ascii="Calibri" w:eastAsia="Times New Roman" w:hAnsi="Calibri" w:cs="Calibri"/>
+          <w:color w:val="000000"/>
+          <w:sz w:val="24"/>
+          <w:szCs w:val="24"/>
+          <w:lang w:val="ru-RU"/>
+        </w:rPr>
+        <w:t>Ринегар</w:t>
+      </w:r>
+      <w:proofErr w:type="spellEnd"/>
+      <w:r>
+        <w:rPr>
+          <w:rFonts w:ascii="Calibri" w:eastAsia="Times New Roman" w:hAnsi="Calibri" w:cs="Calibri"/>
+          <w:color w:val="000000"/>
+          <w:sz w:val="24"/>
+          <w:szCs w:val="24"/>
+          <w:lang w:val="ru-RU"/>
+        </w:rPr>
+        <w:t xml:space="preserve"> конечно не лучший выбор, когда идет речь о том, чтобы привести </w:t>
+      </w:r>
+      <w:r>
+        <w:rPr>
+          <w:rFonts w:ascii="Calibri" w:eastAsia="Times New Roman" w:hAnsi="Calibri" w:cs="Calibri"/>
+          <w:color w:val="000000"/>
+          <w:sz w:val="24"/>
+          <w:szCs w:val="24"/>
+          <w:lang w:val="ru-RU"/>
+        </w:rPr>
+        <w:t>в живого пленника</w:t>
+      </w:r>
+      <w:r>
+        <w:rPr>
+          <w:rFonts w:ascii="Calibri" w:eastAsia="Times New Roman" w:hAnsi="Calibri" w:cs="Calibri"/>
+          <w:color w:val="000000"/>
+          <w:sz w:val="24"/>
+          <w:szCs w:val="24"/>
+          <w:lang w:val="ru-RU"/>
+        </w:rPr>
+        <w:t xml:space="preserve">, но зато его ярость из-за смерти той девчонки даст ему мотивацию выполнить задание быстро и с энтузиазмом. Довольный тем, что уладил все свои дела, </w:t>
+      </w:r>
+      <w:proofErr w:type="spellStart"/>
+      <w:r>
+        <w:rPr>
+          <w:rFonts w:ascii="Calibri" w:eastAsia="Times New Roman" w:hAnsi="Calibri" w:cs="Calibri"/>
+          <w:color w:val="000000"/>
+          <w:sz w:val="24"/>
+          <w:szCs w:val="24"/>
+          <w:lang w:val="ru-RU"/>
+        </w:rPr>
+        <w:t>Мордеус</w:t>
+      </w:r>
+      <w:proofErr w:type="spellEnd"/>
+      <w:r>
+        <w:rPr>
+          <w:rFonts w:ascii="Calibri" w:eastAsia="Times New Roman" w:hAnsi="Calibri" w:cs="Calibri"/>
+          <w:color w:val="000000"/>
+          <w:sz w:val="24"/>
+          <w:szCs w:val="24"/>
+          <w:lang w:val="ru-RU"/>
+        </w:rPr>
+        <w:t xml:space="preserve"> отправился в секцию “Архивы Старой Империи”.</w:t>
+      </w:r>
+    </w:p>
+    <w:p>
+      <w:pPr>
+        <w:spacing w:line="240" w:lineRule="auto"/>
+        <w:rPr>
+          <w:rFonts w:ascii="Times New Roman" w:eastAsia="Times New Roman" w:hAnsi="Times New Roman" w:cs="Times New Roman"/>
+          <w:sz w:val="24"/>
+          <w:szCs w:val="24"/>
+          <w:lang w:val="ru-RU"/>
+        </w:rPr>
+      </w:pPr>
+      <w:r>
+        <w:rPr>
+          <w:rFonts w:ascii="Calibri" w:eastAsia="Times New Roman" w:hAnsi="Calibri" w:cs="Calibri"/>
+          <w:color w:val="000000"/>
+          <w:sz w:val="24"/>
+          <w:szCs w:val="24"/>
+          <w:lang w:val="ru-RU"/>
+        </w:rPr>
+        <w:t xml:space="preserve">Сказки и предания содержат тысячи книг. История империи целиком занимает большую комнату. Для научных работ по алхимии и магии выделена целая часть здания библиотеки. Однако для свитков, рассказывающих о Старой Империи </w:t>
+      </w:r>
+      <w:proofErr w:type="spellStart"/>
+      <w:r>
+        <w:rPr>
+          <w:rFonts w:ascii="Calibri" w:eastAsia="Times New Roman" w:hAnsi="Calibri" w:cs="Calibri"/>
+          <w:color w:val="000000"/>
+          <w:sz w:val="24"/>
+          <w:szCs w:val="24"/>
+          <w:lang w:val="ru-RU"/>
+        </w:rPr>
+        <w:t>Орхонов</w:t>
+      </w:r>
+      <w:proofErr w:type="spellEnd"/>
+      <w:r>
+        <w:rPr>
+          <w:rFonts w:ascii="Calibri" w:eastAsia="Times New Roman" w:hAnsi="Calibri" w:cs="Calibri"/>
+          <w:color w:val="000000"/>
+          <w:sz w:val="24"/>
+          <w:szCs w:val="24"/>
+          <w:lang w:val="ru-RU"/>
+        </w:rPr>
+        <w:t xml:space="preserve"> всего </w:t>
+      </w:r>
+      <w:proofErr w:type="spellStart"/>
+      <w:r>
+        <w:rPr>
+          <w:rFonts w:ascii="Calibri" w:eastAsia="Times New Roman" w:hAnsi="Calibri" w:cs="Calibri"/>
+          <w:color w:val="000000"/>
+          <w:sz w:val="24"/>
+          <w:szCs w:val="24"/>
+          <w:lang w:val="ru-RU"/>
+        </w:rPr>
+        <w:t>навсего</w:t>
+      </w:r>
+      <w:proofErr w:type="spellEnd"/>
+      <w:r>
+        <w:rPr>
+          <w:rFonts w:ascii="Calibri" w:eastAsia="Times New Roman" w:hAnsi="Calibri" w:cs="Calibri"/>
+          <w:color w:val="000000"/>
+          <w:sz w:val="24"/>
+          <w:szCs w:val="24"/>
+          <w:lang w:val="ru-RU"/>
+        </w:rPr>
+        <w:t xml:space="preserve"> небольшая тусклая комната, с несколькими стеллажами. С другой стороны, убеждал себя </w:t>
+      </w:r>
+      <w:proofErr w:type="spellStart"/>
+      <w:r>
+        <w:rPr>
+          <w:rFonts w:ascii="Calibri" w:eastAsia="Times New Roman" w:hAnsi="Calibri" w:cs="Calibri"/>
+          <w:color w:val="000000"/>
+          <w:sz w:val="24"/>
+          <w:szCs w:val="24"/>
+          <w:lang w:val="ru-RU"/>
+        </w:rPr>
+        <w:t>Мордеус</w:t>
+      </w:r>
+      <w:proofErr w:type="spellEnd"/>
+      <w:r>
+        <w:rPr>
+          <w:rFonts w:ascii="Calibri" w:eastAsia="Times New Roman" w:hAnsi="Calibri" w:cs="Calibri"/>
+          <w:color w:val="000000"/>
+          <w:sz w:val="24"/>
+          <w:szCs w:val="24"/>
+          <w:lang w:val="ru-RU"/>
+        </w:rPr>
+        <w:t>, не нужно будет тратить много времени на поиски.</w:t>
       </w:r>
     </w:p>
     <w:p>
@@ -442,49 +1446,169 @@
           <w:szCs w:val="24"/>
           <w:lang w:val="ru-RU"/>
         </w:rPr>
-        <w:t>Такая Цитадель нравилась Сиране куда больше.</w:t>
-      </w:r>
-    </w:p>
-    <w:p>
-      <w:pPr>
-        <w:spacing w:line="240" w:lineRule="auto"/>
-        <w:rPr>
-          <w:rFonts w:ascii="Times New Roman" w:eastAsia="Times New Roman" w:hAnsi="Times New Roman" w:cs="Times New Roman"/>
-          <w:sz w:val="24"/>
-          <w:szCs w:val="24"/>
-          <w:lang w:val="ru-RU"/>
-        </w:rPr>
-      </w:pPr>
-      <w:r>
-        <w:rPr>
-          <w:rFonts w:ascii="Calibri" w:eastAsia="Times New Roman" w:hAnsi="Calibri" w:cs="Calibri"/>
-          <w:color w:val="000000"/>
-          <w:sz w:val="24"/>
-          <w:szCs w:val="24"/>
-          <w:lang w:val="ru-RU"/>
-        </w:rPr>
-        <w:t>Широкие аллеи, идущие мимо светлых каменных корпусов Цитадели, выглядели слишком большими, когда по ним не ходили многочисленные студенты. Сирана медленно шагала по аллее, вспоминая какая уютная, но шумная атмосфера, царит здесь в обычные дни. Сегодня же, все выглядело пустым и мрачным. Еще до сражения отсюда вывезли всех кто не должны были участвовать в сражении. А теперь, когда еще и много людей разъехалось по всему Грааду, так и вовсе, стало так тихо, что и не поверишь, что буквально вчера здесь было сражение.</w:t>
-      </w:r>
-    </w:p>
-    <w:p>
-      <w:pPr>
-        <w:spacing w:line="240" w:lineRule="auto"/>
-        <w:rPr>
-          <w:rFonts w:ascii="Times New Roman" w:eastAsia="Times New Roman" w:hAnsi="Times New Roman" w:cs="Times New Roman"/>
-          <w:sz w:val="24"/>
-          <w:szCs w:val="24"/>
-          <w:lang w:val="ru-RU"/>
-        </w:rPr>
-      </w:pPr>
-      <w:r>
-        <w:rPr>
-          <w:rFonts w:ascii="Calibri" w:eastAsia="Times New Roman" w:hAnsi="Calibri" w:cs="Calibri"/>
-          <w:color w:val="000000"/>
-          <w:sz w:val="24"/>
-          <w:szCs w:val="24"/>
-          <w:lang w:val="ru-RU"/>
-        </w:rPr>
-        <w:t>Сирана прошла мимо красивого медицинского корпуса, свернул за угол и увидел корпус философии, находившийся в ремонте. Обойдя его, он пришел к трибуне. На открытом воздухе, стояла белая круглая площадка, возле которой, полукругом в несколько рядов, возвышались скамейки. Сирана остановилась возле здания библиотеки. Осмотрела великую Башню Знаний.</w:t>
+        <w:t xml:space="preserve">Такая Цитадель нравилась </w:t>
+      </w:r>
+      <w:proofErr w:type="spellStart"/>
+      <w:r>
+        <w:rPr>
+          <w:rFonts w:ascii="Calibri" w:eastAsia="Times New Roman" w:hAnsi="Calibri" w:cs="Calibri"/>
+          <w:color w:val="000000"/>
+          <w:sz w:val="24"/>
+          <w:szCs w:val="24"/>
+          <w:lang w:val="ru-RU"/>
+        </w:rPr>
+        <w:t>Сиране</w:t>
+      </w:r>
+      <w:proofErr w:type="spellEnd"/>
+      <w:r>
+        <w:rPr>
+          <w:rFonts w:ascii="Calibri" w:eastAsia="Times New Roman" w:hAnsi="Calibri" w:cs="Calibri"/>
+          <w:color w:val="000000"/>
+          <w:sz w:val="24"/>
+          <w:szCs w:val="24"/>
+          <w:lang w:val="ru-RU"/>
+        </w:rPr>
+        <w:t xml:space="preserve"> куда больше.</w:t>
+      </w:r>
+    </w:p>
+    <w:p>
+      <w:pPr>
+        <w:spacing w:line="240" w:lineRule="auto"/>
+        <w:rPr>
+          <w:rFonts w:ascii="Times New Roman" w:eastAsia="Times New Roman" w:hAnsi="Times New Roman" w:cs="Times New Roman"/>
+          <w:sz w:val="24"/>
+          <w:szCs w:val="24"/>
+          <w:lang w:val="ru-RU"/>
+        </w:rPr>
+      </w:pPr>
+      <w:r>
+        <w:rPr>
+          <w:rFonts w:ascii="Calibri" w:eastAsia="Times New Roman" w:hAnsi="Calibri" w:cs="Calibri"/>
+          <w:color w:val="000000"/>
+          <w:sz w:val="24"/>
+          <w:szCs w:val="24"/>
+          <w:lang w:val="ru-RU"/>
+        </w:rPr>
+        <w:t xml:space="preserve">Широкие аллеи, идущие мимо светлых каменных корпусов Цитадели, выглядели слишком большими, когда по ним не ходили многочисленные студенты. </w:t>
+      </w:r>
+      <w:proofErr w:type="spellStart"/>
+      <w:r>
+        <w:rPr>
+          <w:rFonts w:ascii="Calibri" w:eastAsia="Times New Roman" w:hAnsi="Calibri" w:cs="Calibri"/>
+          <w:color w:val="000000"/>
+          <w:sz w:val="24"/>
+          <w:szCs w:val="24"/>
+          <w:lang w:val="ru-RU"/>
+        </w:rPr>
+        <w:t>Сирана</w:t>
+      </w:r>
+      <w:proofErr w:type="spellEnd"/>
+      <w:r>
+        <w:rPr>
+          <w:rFonts w:ascii="Calibri" w:eastAsia="Times New Roman" w:hAnsi="Calibri" w:cs="Calibri"/>
+          <w:color w:val="000000"/>
+          <w:sz w:val="24"/>
+          <w:szCs w:val="24"/>
+          <w:lang w:val="ru-RU"/>
+        </w:rPr>
+        <w:t xml:space="preserve"> медленно шагала по аллее, вспоминая какая уютная, но шумная атмосфера, царит здесь в обычные дни. Сегодня же, все выглядело пустым и мрачным. Еще до сражения отсюда вывезли </w:t>
+      </w:r>
+      <w:r>
+        <w:rPr>
+          <w:rFonts w:ascii="Calibri" w:eastAsia="Times New Roman" w:hAnsi="Calibri" w:cs="Calibri"/>
+          <w:color w:val="000000"/>
+          <w:sz w:val="24"/>
+          <w:szCs w:val="24"/>
+          <w:lang w:val="ru-RU"/>
+        </w:rPr>
+        <w:t>всех,</w:t>
+      </w:r>
+      <w:r>
+        <w:rPr>
+          <w:rFonts w:ascii="Calibri" w:eastAsia="Times New Roman" w:hAnsi="Calibri" w:cs="Calibri"/>
+          <w:color w:val="000000"/>
+          <w:sz w:val="24"/>
+          <w:szCs w:val="24"/>
+          <w:lang w:val="ru-RU"/>
+        </w:rPr>
+        <w:t xml:space="preserve"> кто не должны были участвовать в сражении. А теперь, когда еще и много людей разъехалось по всему </w:t>
+      </w:r>
+      <w:proofErr w:type="spellStart"/>
+      <w:r>
+        <w:rPr>
+          <w:rFonts w:ascii="Calibri" w:eastAsia="Times New Roman" w:hAnsi="Calibri" w:cs="Calibri"/>
+          <w:color w:val="000000"/>
+          <w:sz w:val="24"/>
+          <w:szCs w:val="24"/>
+          <w:lang w:val="ru-RU"/>
+        </w:rPr>
+        <w:t>Грааду</w:t>
+      </w:r>
+      <w:proofErr w:type="spellEnd"/>
+      <w:r>
+        <w:rPr>
+          <w:rFonts w:ascii="Calibri" w:eastAsia="Times New Roman" w:hAnsi="Calibri" w:cs="Calibri"/>
+          <w:color w:val="000000"/>
+          <w:sz w:val="24"/>
+          <w:szCs w:val="24"/>
+          <w:lang w:val="ru-RU"/>
+        </w:rPr>
+        <w:t>, так и вовсе, стало так тихо, что и не поверишь, что буквально вчера здесь было сражение.</w:t>
+      </w:r>
+    </w:p>
+    <w:p>
+      <w:pPr>
+        <w:spacing w:line="240" w:lineRule="auto"/>
+        <w:rPr>
+          <w:rFonts w:ascii="Times New Roman" w:eastAsia="Times New Roman" w:hAnsi="Times New Roman" w:cs="Times New Roman"/>
+          <w:sz w:val="24"/>
+          <w:szCs w:val="24"/>
+          <w:lang w:val="ru-RU"/>
+        </w:rPr>
+      </w:pPr>
+      <w:proofErr w:type="spellStart"/>
+      <w:r>
+        <w:rPr>
+          <w:rFonts w:ascii="Calibri" w:eastAsia="Times New Roman" w:hAnsi="Calibri" w:cs="Calibri"/>
+          <w:color w:val="000000"/>
+          <w:sz w:val="24"/>
+          <w:szCs w:val="24"/>
+          <w:lang w:val="ru-RU"/>
+        </w:rPr>
+        <w:t>Сирана</w:t>
+      </w:r>
+      <w:proofErr w:type="spellEnd"/>
+      <w:r>
+        <w:rPr>
+          <w:rFonts w:ascii="Calibri" w:eastAsia="Times New Roman" w:hAnsi="Calibri" w:cs="Calibri"/>
+          <w:color w:val="000000"/>
+          <w:sz w:val="24"/>
+          <w:szCs w:val="24"/>
+          <w:lang w:val="ru-RU"/>
+        </w:rPr>
+        <w:t xml:space="preserve"> прошла мимо красивого медицинского корпуса, свернул за угол и увидел корпус философии, находившийся в ремонте. Обойдя его, он пришел к трибуне. На открытом воздухе, стояла белая круглая площадка, возле которой, полукругом в несколько рядов, возвышались скамейки. </w:t>
+      </w:r>
+      <w:proofErr w:type="spellStart"/>
+      <w:r>
+        <w:rPr>
+          <w:rFonts w:ascii="Calibri" w:eastAsia="Times New Roman" w:hAnsi="Calibri" w:cs="Calibri"/>
+          <w:color w:val="000000"/>
+          <w:sz w:val="24"/>
+          <w:szCs w:val="24"/>
+          <w:lang w:val="ru-RU"/>
+        </w:rPr>
+        <w:t>Сирана</w:t>
+      </w:r>
+      <w:proofErr w:type="spellEnd"/>
+      <w:r>
+        <w:rPr>
+          <w:rFonts w:ascii="Calibri" w:eastAsia="Times New Roman" w:hAnsi="Calibri" w:cs="Calibri"/>
+          <w:color w:val="000000"/>
+          <w:sz w:val="24"/>
+          <w:szCs w:val="24"/>
+          <w:lang w:val="ru-RU"/>
+        </w:rPr>
+        <w:t xml:space="preserve"> остановилась возле здания библиотеки. Осмотрела великую Башню Знаний.</w:t>
       </w:r>
     </w:p>
     <w:p>
@@ -539,36 +1663,136 @@
           <w:lang w:val="ru-RU"/>
         </w:rPr>
       </w:pPr>
-      <w:r>
-        <w:rPr>
-          <w:rFonts w:ascii="Calibri" w:eastAsia="Times New Roman" w:hAnsi="Calibri" w:cs="Calibri"/>
-          <w:color w:val="000000"/>
-          <w:sz w:val="24"/>
-          <w:szCs w:val="24"/>
-          <w:lang w:val="ru-RU"/>
-        </w:rPr>
-        <w:t>Сирана не застал магистра в своем кабинете. Однако, благодаря смотрителям библиотеки быстро отыскала его. Название секции, где она обнаружила Мордеуса, нисколько не удивило Сирану.</w:t>
-      </w:r>
-    </w:p>
-    <w:p>
-      <w:pPr>
-        <w:spacing w:line="240" w:lineRule="auto"/>
-        <w:rPr>
-          <w:rFonts w:ascii="Times New Roman" w:eastAsia="Times New Roman" w:hAnsi="Times New Roman" w:cs="Times New Roman"/>
-          <w:sz w:val="24"/>
-          <w:szCs w:val="24"/>
-          <w:lang w:val="ru-RU"/>
-        </w:rPr>
-      </w:pPr>
-      <w:r>
-        <w:rPr>
-          <w:rFonts w:ascii="Calibri" w:eastAsia="Times New Roman" w:hAnsi="Calibri" w:cs="Calibri"/>
-          <w:color w:val="000000"/>
-          <w:sz w:val="24"/>
-          <w:szCs w:val="24"/>
-          <w:lang w:val="ru-RU"/>
-        </w:rPr>
-        <w:t>При тусклом свете, Мордеус сидел за единственным небольшим столом в центре комнаты. Рядом с ним, на полу, так как на столе не хватало места, стояли аккуратно сложенные друг на друга книги. Мордеус бегло читал старые, потрепанные свитки, и делая недовольную гримасу, очень бережно сворачивал свиток и откладывал в сторону. </w:t>
+      <w:proofErr w:type="spellStart"/>
+      <w:r>
+        <w:rPr>
+          <w:rFonts w:ascii="Calibri" w:eastAsia="Times New Roman" w:hAnsi="Calibri" w:cs="Calibri"/>
+          <w:color w:val="000000"/>
+          <w:sz w:val="24"/>
+          <w:szCs w:val="24"/>
+          <w:lang w:val="ru-RU"/>
+        </w:rPr>
+        <w:t>Сирана</w:t>
+      </w:r>
+      <w:proofErr w:type="spellEnd"/>
+      <w:r>
+        <w:rPr>
+          <w:rFonts w:ascii="Calibri" w:eastAsia="Times New Roman" w:hAnsi="Calibri" w:cs="Calibri"/>
+          <w:color w:val="000000"/>
+          <w:sz w:val="24"/>
+          <w:szCs w:val="24"/>
+          <w:lang w:val="ru-RU"/>
+        </w:rPr>
+        <w:t xml:space="preserve"> не застал магистра в своем кабинете. Однако, благодаря смотрителям библиотеки быстро отыскала его. Название секции, где она обнаружила </w:t>
+      </w:r>
+      <w:proofErr w:type="spellStart"/>
+      <w:r>
+        <w:rPr>
+          <w:rFonts w:ascii="Calibri" w:eastAsia="Times New Roman" w:hAnsi="Calibri" w:cs="Calibri"/>
+          <w:color w:val="000000"/>
+          <w:sz w:val="24"/>
+          <w:szCs w:val="24"/>
+          <w:lang w:val="ru-RU"/>
+        </w:rPr>
+        <w:t>Мордеуса</w:t>
+      </w:r>
+      <w:proofErr w:type="spellEnd"/>
+      <w:r>
+        <w:rPr>
+          <w:rFonts w:ascii="Calibri" w:eastAsia="Times New Roman" w:hAnsi="Calibri" w:cs="Calibri"/>
+          <w:color w:val="000000"/>
+          <w:sz w:val="24"/>
+          <w:szCs w:val="24"/>
+          <w:lang w:val="ru-RU"/>
+        </w:rPr>
+        <w:t xml:space="preserve">, нисколько не удивило </w:t>
+      </w:r>
+      <w:proofErr w:type="spellStart"/>
+      <w:r>
+        <w:rPr>
+          <w:rFonts w:ascii="Calibri" w:eastAsia="Times New Roman" w:hAnsi="Calibri" w:cs="Calibri"/>
+          <w:color w:val="000000"/>
+          <w:sz w:val="24"/>
+          <w:szCs w:val="24"/>
+          <w:lang w:val="ru-RU"/>
+        </w:rPr>
+        <w:t>Сирану</w:t>
+      </w:r>
+      <w:proofErr w:type="spellEnd"/>
+      <w:r>
+        <w:rPr>
+          <w:rFonts w:ascii="Calibri" w:eastAsia="Times New Roman" w:hAnsi="Calibri" w:cs="Calibri"/>
+          <w:color w:val="000000"/>
+          <w:sz w:val="24"/>
+          <w:szCs w:val="24"/>
+          <w:lang w:val="ru-RU"/>
+        </w:rPr>
+        <w:t>.</w:t>
+      </w:r>
+    </w:p>
+    <w:p>
+      <w:pPr>
+        <w:spacing w:line="240" w:lineRule="auto"/>
+        <w:rPr>
+          <w:rFonts w:ascii="Times New Roman" w:eastAsia="Times New Roman" w:hAnsi="Times New Roman" w:cs="Times New Roman"/>
+          <w:sz w:val="24"/>
+          <w:szCs w:val="24"/>
+          <w:lang w:val="ru-RU"/>
+        </w:rPr>
+      </w:pPr>
+      <w:r>
+        <w:rPr>
+          <w:rFonts w:ascii="Calibri" w:eastAsia="Times New Roman" w:hAnsi="Calibri" w:cs="Calibri"/>
+          <w:color w:val="000000"/>
+          <w:sz w:val="24"/>
+          <w:szCs w:val="24"/>
+          <w:lang w:val="ru-RU"/>
+        </w:rPr>
+        <w:t xml:space="preserve">При тусклом свете, </w:t>
+      </w:r>
+      <w:proofErr w:type="spellStart"/>
+      <w:r>
+        <w:rPr>
+          <w:rFonts w:ascii="Calibri" w:eastAsia="Times New Roman" w:hAnsi="Calibri" w:cs="Calibri"/>
+          <w:color w:val="000000"/>
+          <w:sz w:val="24"/>
+          <w:szCs w:val="24"/>
+          <w:lang w:val="ru-RU"/>
+        </w:rPr>
+        <w:t>Мордеус</w:t>
+      </w:r>
+      <w:proofErr w:type="spellEnd"/>
+      <w:r>
+        <w:rPr>
+          <w:rFonts w:ascii="Calibri" w:eastAsia="Times New Roman" w:hAnsi="Calibri" w:cs="Calibri"/>
+          <w:color w:val="000000"/>
+          <w:sz w:val="24"/>
+          <w:szCs w:val="24"/>
+          <w:lang w:val="ru-RU"/>
+        </w:rPr>
+        <w:t xml:space="preserve"> сидел за единственным небольшим столом в центре комнаты. Рядом с ним, на полу, так как на столе не хватало места, стояли аккуратно сложенные друг на друга книги. </w:t>
+      </w:r>
+      <w:proofErr w:type="spellStart"/>
+      <w:r>
+        <w:rPr>
+          <w:rFonts w:ascii="Calibri" w:eastAsia="Times New Roman" w:hAnsi="Calibri" w:cs="Calibri"/>
+          <w:color w:val="000000"/>
+          <w:sz w:val="24"/>
+          <w:szCs w:val="24"/>
+          <w:lang w:val="ru-RU"/>
+        </w:rPr>
+        <w:t>Мордеус</w:t>
+      </w:r>
+      <w:proofErr w:type="spellEnd"/>
+      <w:r>
+        <w:rPr>
+          <w:rFonts w:ascii="Calibri" w:eastAsia="Times New Roman" w:hAnsi="Calibri" w:cs="Calibri"/>
+          <w:color w:val="000000"/>
+          <w:sz w:val="24"/>
+          <w:szCs w:val="24"/>
+          <w:lang w:val="ru-RU"/>
+        </w:rPr>
+        <w:t xml:space="preserve"> бегло читал старые, потрепанные свитки, и делая недовольную гримасу, очень бережно сворачивал свиток и откладывал в сторону. </w:t>
       </w:r>
     </w:p>
     <w:p>
@@ -611,28 +1835,94 @@
           <w:szCs w:val="24"/>
           <w:lang w:val="ru-RU"/>
         </w:rPr>
-        <w:t>Магистр немного дернулся, видимо Сирана застала его врасплох. Но затем Мордеус лишь слегка улыбнулся.</w:t>
-      </w:r>
-    </w:p>
-    <w:p>
-      <w:pPr>
-        <w:spacing w:line="240" w:lineRule="auto"/>
-        <w:rPr>
-          <w:rFonts w:ascii="Times New Roman" w:eastAsia="Times New Roman" w:hAnsi="Times New Roman" w:cs="Times New Roman"/>
-          <w:sz w:val="24"/>
-          <w:szCs w:val="24"/>
-          <w:lang w:val="ru-RU"/>
-        </w:rPr>
-      </w:pPr>
-      <w:r>
-        <w:rPr>
-          <w:rFonts w:ascii="Calibri" w:eastAsia="Times New Roman" w:hAnsi="Calibri" w:cs="Calibri"/>
-          <w:color w:val="000000"/>
-          <w:sz w:val="24"/>
-          <w:szCs w:val="24"/>
-          <w:lang w:val="ru-RU"/>
-        </w:rPr>
-        <w:t>- А как же по другому? Как видите знаний и так осталось немного, а если еще и не беречь их, можно и вовсе остаться без них.</w:t>
+        <w:t xml:space="preserve">Магистр немного дернулся, видимо </w:t>
+      </w:r>
+      <w:proofErr w:type="spellStart"/>
+      <w:r>
+        <w:rPr>
+          <w:rFonts w:ascii="Calibri" w:eastAsia="Times New Roman" w:hAnsi="Calibri" w:cs="Calibri"/>
+          <w:color w:val="000000"/>
+          <w:sz w:val="24"/>
+          <w:szCs w:val="24"/>
+          <w:lang w:val="ru-RU"/>
+        </w:rPr>
+        <w:t>Сирана</w:t>
+      </w:r>
+      <w:proofErr w:type="spellEnd"/>
+      <w:r>
+        <w:rPr>
+          <w:rFonts w:ascii="Calibri" w:eastAsia="Times New Roman" w:hAnsi="Calibri" w:cs="Calibri"/>
+          <w:color w:val="000000"/>
+          <w:sz w:val="24"/>
+          <w:szCs w:val="24"/>
+          <w:lang w:val="ru-RU"/>
+        </w:rPr>
+        <w:t xml:space="preserve"> застала его врасплох. Но затем </w:t>
+      </w:r>
+      <w:proofErr w:type="spellStart"/>
+      <w:r>
+        <w:rPr>
+          <w:rFonts w:ascii="Calibri" w:eastAsia="Times New Roman" w:hAnsi="Calibri" w:cs="Calibri"/>
+          <w:color w:val="000000"/>
+          <w:sz w:val="24"/>
+          <w:szCs w:val="24"/>
+          <w:lang w:val="ru-RU"/>
+        </w:rPr>
+        <w:t>Мордеус</w:t>
+      </w:r>
+      <w:proofErr w:type="spellEnd"/>
+      <w:r>
+        <w:rPr>
+          <w:rFonts w:ascii="Calibri" w:eastAsia="Times New Roman" w:hAnsi="Calibri" w:cs="Calibri"/>
+          <w:color w:val="000000"/>
+          <w:sz w:val="24"/>
+          <w:szCs w:val="24"/>
+          <w:lang w:val="ru-RU"/>
+        </w:rPr>
+        <w:t xml:space="preserve"> лишь слегка улыбнулся.</w:t>
+      </w:r>
+    </w:p>
+    <w:p>
+      <w:pPr>
+        <w:spacing w:line="240" w:lineRule="auto"/>
+        <w:rPr>
+          <w:rFonts w:ascii="Times New Roman" w:eastAsia="Times New Roman" w:hAnsi="Times New Roman" w:cs="Times New Roman"/>
+          <w:sz w:val="24"/>
+          <w:szCs w:val="24"/>
+          <w:lang w:val="ru-RU"/>
+        </w:rPr>
+      </w:pPr>
+      <w:r>
+        <w:rPr>
+          <w:rFonts w:ascii="Calibri" w:eastAsia="Times New Roman" w:hAnsi="Calibri" w:cs="Calibri"/>
+          <w:color w:val="000000"/>
+          <w:sz w:val="24"/>
+          <w:szCs w:val="24"/>
+          <w:lang w:val="ru-RU"/>
+        </w:rPr>
+        <w:t xml:space="preserve">- А как же </w:t>
+      </w:r>
+      <w:proofErr w:type="gramStart"/>
+      <w:r>
+        <w:rPr>
+          <w:rFonts w:ascii="Calibri" w:eastAsia="Times New Roman" w:hAnsi="Calibri" w:cs="Calibri"/>
+          <w:color w:val="000000"/>
+          <w:sz w:val="24"/>
+          <w:szCs w:val="24"/>
+          <w:lang w:val="ru-RU"/>
+        </w:rPr>
+        <w:t>по другому</w:t>
+      </w:r>
+      <w:proofErr w:type="gramEnd"/>
+      <w:r>
+        <w:rPr>
+          <w:rFonts w:ascii="Calibri" w:eastAsia="Times New Roman" w:hAnsi="Calibri" w:cs="Calibri"/>
+          <w:color w:val="000000"/>
+          <w:sz w:val="24"/>
+          <w:szCs w:val="24"/>
+          <w:lang w:val="ru-RU"/>
+        </w:rPr>
+        <w:t>? Как видите знаний и так осталось немного, а если еще и не беречь их, можно и вовсе остаться без них.</w:t>
       </w:r>
     </w:p>
     <w:p>
@@ -674,7 +1964,73 @@
           <w:szCs w:val="24"/>
           <w:lang w:val="ru-RU"/>
         </w:rPr>
-        <w:t>- Значит, они не заходили сюда. Не поймите неправильно госпожа, библиотека действительно заслуживает всего того восхищения, но именно эта секция… Я так долго ждал этого момента, когда доберусь до наибольшего архива о временах былой империи. Представлял себе такое количество истории, что не хватит всей жизни чтобы все это изучить. А тут вот… А ведь история Старой империи превосходит историю нашего государства в пять, в десять раз! А в итоге имеем лишь горстку книг. Зато со времен Креона, написано столько всего, что не знаешь куда это девать. История хранит имя крестьянина который стоял на том же клочке земли где стоял император, и посвящает целые истории солдату и справлял нужду в одном толчке с известным генералом. К тому же половина из написанного еще и ложь.</w:t>
+        <w:t xml:space="preserve">- Значит, они не заходили сюда. Не поймите неправильно госпожа, библиотека действительно заслуживает всего того восхищения, но именно эта секция… Я так долго ждал этого момента, когда доберусь до наибольшего архива о временах былой империи. Представлял себе такое количество истории, что не хватит всей жизни чтобы все это изучить. А тут вот… </w:t>
+      </w:r>
+      <w:proofErr w:type="gramStart"/>
+      <w:r>
+        <w:rPr>
+          <w:rFonts w:ascii="Calibri" w:eastAsia="Times New Roman" w:hAnsi="Calibri" w:cs="Calibri"/>
+          <w:color w:val="000000"/>
+          <w:sz w:val="24"/>
+          <w:szCs w:val="24"/>
+          <w:lang w:val="ru-RU"/>
+        </w:rPr>
+        <w:t>А</w:t>
+      </w:r>
+      <w:proofErr w:type="gramEnd"/>
+      <w:r>
+        <w:rPr>
+          <w:rFonts w:ascii="Calibri" w:eastAsia="Times New Roman" w:hAnsi="Calibri" w:cs="Calibri"/>
+          <w:color w:val="000000"/>
+          <w:sz w:val="24"/>
+          <w:szCs w:val="24"/>
+          <w:lang w:val="ru-RU"/>
+        </w:rPr>
+        <w:t xml:space="preserve"> ведь история Старой империи превосходит историю нашего государства в пять, в десять раз! А в итоге имеем лишь горстку книг. Зато со времен </w:t>
+      </w:r>
+      <w:proofErr w:type="spellStart"/>
+      <w:r>
+        <w:rPr>
+          <w:rFonts w:ascii="Calibri" w:eastAsia="Times New Roman" w:hAnsi="Calibri" w:cs="Calibri"/>
+          <w:color w:val="000000"/>
+          <w:sz w:val="24"/>
+          <w:szCs w:val="24"/>
+          <w:lang w:val="ru-RU"/>
+        </w:rPr>
+        <w:t>Креона</w:t>
+      </w:r>
+      <w:proofErr w:type="spellEnd"/>
+      <w:r>
+        <w:rPr>
+          <w:rFonts w:ascii="Calibri" w:eastAsia="Times New Roman" w:hAnsi="Calibri" w:cs="Calibri"/>
+          <w:color w:val="000000"/>
+          <w:sz w:val="24"/>
+          <w:szCs w:val="24"/>
+          <w:lang w:val="ru-RU"/>
+        </w:rPr>
+        <w:t xml:space="preserve">, написано столько всего, что не знаешь куда это девать. История хранит </w:t>
+      </w:r>
+      <w:proofErr w:type="gramStart"/>
+      <w:r>
+        <w:rPr>
+          <w:rFonts w:ascii="Calibri" w:eastAsia="Times New Roman" w:hAnsi="Calibri" w:cs="Calibri"/>
+          <w:color w:val="000000"/>
+          <w:sz w:val="24"/>
+          <w:szCs w:val="24"/>
+          <w:lang w:val="ru-RU"/>
+        </w:rPr>
+        <w:t>имя крестьянина</w:t>
+      </w:r>
+      <w:proofErr w:type="gramEnd"/>
+      <w:r>
+        <w:rPr>
+          <w:rFonts w:ascii="Calibri" w:eastAsia="Times New Roman" w:hAnsi="Calibri" w:cs="Calibri"/>
+          <w:color w:val="000000"/>
+          <w:sz w:val="24"/>
+          <w:szCs w:val="24"/>
+          <w:lang w:val="ru-RU"/>
+        </w:rPr>
+        <w:t xml:space="preserve"> который стоял на том же клочке земли где стоял император, и посвящает целые истории солдату и справлял нужду в одном толчке с известным генералом. К тому же половина из написанного еще и ложь.</w:t>
       </w:r>
     </w:p>
     <w:p>
@@ -750,15 +2106,27 @@
           <w:lang w:val="ru-RU"/>
         </w:rPr>
       </w:pPr>
-      <w:r>
-        <w:rPr>
-          <w:rFonts w:ascii="Calibri" w:eastAsia="Times New Roman" w:hAnsi="Calibri" w:cs="Calibri"/>
-          <w:color w:val="000000"/>
-          <w:sz w:val="24"/>
-          <w:szCs w:val="24"/>
-          <w:lang w:val="ru-RU"/>
-        </w:rPr>
-        <w:t>Мордеус не спешил с ответом.</w:t>
+      <w:proofErr w:type="spellStart"/>
+      <w:r>
+        <w:rPr>
+          <w:rFonts w:ascii="Calibri" w:eastAsia="Times New Roman" w:hAnsi="Calibri" w:cs="Calibri"/>
+          <w:color w:val="000000"/>
+          <w:sz w:val="24"/>
+          <w:szCs w:val="24"/>
+          <w:lang w:val="ru-RU"/>
+        </w:rPr>
+        <w:t>Мордеус</w:t>
+      </w:r>
+      <w:proofErr w:type="spellEnd"/>
+      <w:r>
+        <w:rPr>
+          <w:rFonts w:ascii="Calibri" w:eastAsia="Times New Roman" w:hAnsi="Calibri" w:cs="Calibri"/>
+          <w:color w:val="000000"/>
+          <w:sz w:val="24"/>
+          <w:szCs w:val="24"/>
+          <w:lang w:val="ru-RU"/>
+        </w:rPr>
+        <w:t xml:space="preserve"> не спешил с ответом.</w:t>
       </w:r>
     </w:p>
     <w:p>
@@ -813,15 +2181,71 @@
           <w:lang w:val="ru-RU"/>
         </w:rPr>
       </w:pPr>
-      <w:r>
-        <w:rPr>
-          <w:rFonts w:ascii="Calibri" w:eastAsia="Times New Roman" w:hAnsi="Calibri" w:cs="Calibri"/>
-          <w:color w:val="000000"/>
-          <w:sz w:val="24"/>
-          <w:szCs w:val="24"/>
-          <w:lang w:val="ru-RU"/>
-        </w:rPr>
-        <w:t>Мордеус и не заметил как королева приблизилась и присела на стол. Мордеус осторожно подвинул руку, оказавшуюся слишком близко к берду королевы, к себе.</w:t>
+      <w:proofErr w:type="spellStart"/>
+      <w:r>
+        <w:rPr>
+          <w:rFonts w:ascii="Calibri" w:eastAsia="Times New Roman" w:hAnsi="Calibri" w:cs="Calibri"/>
+          <w:color w:val="000000"/>
+          <w:sz w:val="24"/>
+          <w:szCs w:val="24"/>
+          <w:lang w:val="ru-RU"/>
+        </w:rPr>
+        <w:t>Мордеус</w:t>
+      </w:r>
+      <w:proofErr w:type="spellEnd"/>
+      <w:r>
+        <w:rPr>
+          <w:rFonts w:ascii="Calibri" w:eastAsia="Times New Roman" w:hAnsi="Calibri" w:cs="Calibri"/>
+          <w:color w:val="000000"/>
+          <w:sz w:val="24"/>
+          <w:szCs w:val="24"/>
+          <w:lang w:val="ru-RU"/>
+        </w:rPr>
+        <w:t xml:space="preserve"> и не </w:t>
+      </w:r>
+      <w:proofErr w:type="gramStart"/>
+      <w:r>
+        <w:rPr>
+          <w:rFonts w:ascii="Calibri" w:eastAsia="Times New Roman" w:hAnsi="Calibri" w:cs="Calibri"/>
+          <w:color w:val="000000"/>
+          <w:sz w:val="24"/>
+          <w:szCs w:val="24"/>
+          <w:lang w:val="ru-RU"/>
+        </w:rPr>
+        <w:t>заметил</w:t>
+      </w:r>
+      <w:proofErr w:type="gramEnd"/>
+      <w:r>
+        <w:rPr>
+          <w:rFonts w:ascii="Calibri" w:eastAsia="Times New Roman" w:hAnsi="Calibri" w:cs="Calibri"/>
+          <w:color w:val="000000"/>
+          <w:sz w:val="24"/>
+          <w:szCs w:val="24"/>
+          <w:lang w:val="ru-RU"/>
+        </w:rPr>
+        <w:t xml:space="preserve"> как королева приблизилась и присела на стол. </w:t>
+      </w:r>
+      <w:proofErr w:type="spellStart"/>
+      <w:r>
+        <w:rPr>
+          <w:rFonts w:ascii="Calibri" w:eastAsia="Times New Roman" w:hAnsi="Calibri" w:cs="Calibri"/>
+          <w:color w:val="000000"/>
+          <w:sz w:val="24"/>
+          <w:szCs w:val="24"/>
+          <w:lang w:val="ru-RU"/>
+        </w:rPr>
+        <w:t>Мордеус</w:t>
+      </w:r>
+      <w:proofErr w:type="spellEnd"/>
+      <w:r>
+        <w:rPr>
+          <w:rFonts w:ascii="Calibri" w:eastAsia="Times New Roman" w:hAnsi="Calibri" w:cs="Calibri"/>
+          <w:color w:val="000000"/>
+          <w:sz w:val="24"/>
+          <w:szCs w:val="24"/>
+          <w:lang w:val="ru-RU"/>
+        </w:rPr>
+        <w:t xml:space="preserve"> осторожно подвинул руку, оказавшуюся слишком близко к берду королевы, к себе.</w:t>
       </w:r>
     </w:p>
     <w:p>
@@ -905,7 +2329,29 @@
           <w:szCs w:val="24"/>
           <w:lang w:val="ru-RU"/>
         </w:rPr>
-        <w:t>Рука Сираны легко дотронулась до плеча магистра.</w:t>
+        <w:t xml:space="preserve">Рука </w:t>
+      </w:r>
+      <w:proofErr w:type="spellStart"/>
+      <w:r>
+        <w:rPr>
+          <w:rFonts w:ascii="Calibri" w:eastAsia="Times New Roman" w:hAnsi="Calibri" w:cs="Calibri"/>
+          <w:color w:val="000000"/>
+          <w:sz w:val="24"/>
+          <w:szCs w:val="24"/>
+          <w:lang w:val="ru-RU"/>
+        </w:rPr>
+        <w:t>Сираны</w:t>
+      </w:r>
+      <w:proofErr w:type="spellEnd"/>
+      <w:r>
+        <w:rPr>
+          <w:rFonts w:ascii="Calibri" w:eastAsia="Times New Roman" w:hAnsi="Calibri" w:cs="Calibri"/>
+          <w:color w:val="000000"/>
+          <w:sz w:val="24"/>
+          <w:szCs w:val="24"/>
+          <w:lang w:val="ru-RU"/>
+        </w:rPr>
+        <w:t xml:space="preserve"> легко дотронулась до плеча магистра.</w:t>
       </w:r>
     </w:p>
     <w:p>
@@ -927,7 +2373,29 @@
           <w:lang w:val="ru-RU"/>
         </w:rPr>
         <w:lastRenderedPageBreak/>
-        <w:t>- Сегодня, декан Цитадели устраивает ужин в уютной компании, и мне хотелось чтобы вы присутствовали. Там мы сможем обсудить все интересующие вас вопросы. А здесь, вы ничего не найдете, поверьте мне. Когда-то давно, я немало времени убила здесь, не найдя ответы на свои вопросы. </w:t>
+        <w:t xml:space="preserve">- Сегодня, декан Цитадели устраивает ужин в уютной компании, и мне </w:t>
+      </w:r>
+      <w:proofErr w:type="gramStart"/>
+      <w:r>
+        <w:rPr>
+          <w:rFonts w:ascii="Calibri" w:eastAsia="Times New Roman" w:hAnsi="Calibri" w:cs="Calibri"/>
+          <w:color w:val="000000"/>
+          <w:sz w:val="24"/>
+          <w:szCs w:val="24"/>
+          <w:lang w:val="ru-RU"/>
+        </w:rPr>
+        <w:t>хотелось</w:t>
+      </w:r>
+      <w:proofErr w:type="gramEnd"/>
+      <w:r>
+        <w:rPr>
+          <w:rFonts w:ascii="Calibri" w:eastAsia="Times New Roman" w:hAnsi="Calibri" w:cs="Calibri"/>
+          <w:color w:val="000000"/>
+          <w:sz w:val="24"/>
+          <w:szCs w:val="24"/>
+          <w:lang w:val="ru-RU"/>
+        </w:rPr>
+        <w:t xml:space="preserve"> чтобы вы присутствовали. Там мы сможем обсудить все интересующие вас вопросы. А здесь, вы ничего не найдете, поверьте мне. Когда-то давно, я немало времени убила здесь, не найдя ответы на свои вопросы. </w:t>
       </w:r>
     </w:p>
     <w:p>
@@ -961,120 +2429,954 @@
           <w:lang w:val="ru-RU"/>
         </w:rPr>
       </w:pPr>
-      <w:r>
-        <w:rPr>
-          <w:rFonts w:ascii="Calibri" w:eastAsia="Times New Roman" w:hAnsi="Calibri" w:cs="Calibri"/>
-          <w:color w:val="000000"/>
-          <w:sz w:val="24"/>
-          <w:szCs w:val="24"/>
-          <w:lang w:val="ru-RU"/>
-        </w:rPr>
-        <w:t>Мордеус признался себе что чувствует себя неуютно. Сидеть среди знатных особ и ученых было для магистра непривычным занятием. И недостаточно было этого, так еще и компания состояла из одних граадцев. Обсуждение философии стоицизма сменялось на дискуссию об идеях романтизма прошлого века. А уж когда дело должно до анализа произведений великих творцов (известных только в Грааде), то Мордеус и слова не мог вставить, настолько он был далек от этих людей. На его счастье, Сирана то и дело подбадривала его или уводила разговор на более приземленные темы. </w:t>
-      </w:r>
-    </w:p>
-    <w:p>
-      <w:pPr>
-        <w:spacing w:line="240" w:lineRule="auto"/>
-        <w:rPr>
-          <w:rFonts w:ascii="Times New Roman" w:eastAsia="Times New Roman" w:hAnsi="Times New Roman" w:cs="Times New Roman"/>
-          <w:sz w:val="24"/>
-          <w:szCs w:val="24"/>
-          <w:lang w:val="ru-RU"/>
-        </w:rPr>
-      </w:pPr>
-      <w:r>
-        <w:rPr>
-          <w:rFonts w:ascii="Calibri" w:eastAsia="Times New Roman" w:hAnsi="Calibri" w:cs="Calibri"/>
-          <w:color w:val="000000"/>
-          <w:sz w:val="24"/>
-          <w:szCs w:val="24"/>
-          <w:lang w:val="ru-RU"/>
-        </w:rPr>
-        <w:t>Вечер постепенно близился к концу. Прозвучал последний тост, все стукнулись бокалами. Мордеус совсем чуть-чуть отпил из своего кубка и облегченно вздохнул, наслаждаясь долгожданным концом этого вечера. </w:t>
-      </w:r>
-    </w:p>
-    <w:p>
-      <w:pPr>
-        <w:spacing w:line="240" w:lineRule="auto"/>
-        <w:rPr>
-          <w:rFonts w:ascii="Times New Roman" w:eastAsia="Times New Roman" w:hAnsi="Times New Roman" w:cs="Times New Roman"/>
-          <w:sz w:val="24"/>
-          <w:szCs w:val="24"/>
-          <w:lang w:val="ru-RU"/>
-        </w:rPr>
-      </w:pPr>
-      <w:r>
-        <w:rPr>
-          <w:rFonts w:ascii="Calibri" w:eastAsia="Times New Roman" w:hAnsi="Calibri" w:cs="Calibri"/>
-          <w:color w:val="000000"/>
-          <w:sz w:val="24"/>
-          <w:szCs w:val="24"/>
-          <w:lang w:val="ru-RU"/>
-        </w:rPr>
-        <w:t>Резкий звук. Бокал королевы упал на стол. Слишком хорошо погуляла подумал Мордеус, но сразу понял что ошибся. Королева схватилась за горло и начала сползать вниз. Магистр быстро метнулся к ней и, не дав ей упасть, опустил на пол. </w:t>
-      </w:r>
-    </w:p>
-    <w:p>
-      <w:pPr>
-        <w:spacing w:line="240" w:lineRule="auto"/>
-        <w:rPr>
-          <w:rFonts w:ascii="Times New Roman" w:eastAsia="Times New Roman" w:hAnsi="Times New Roman" w:cs="Times New Roman"/>
-          <w:sz w:val="24"/>
-          <w:szCs w:val="24"/>
-          <w:lang w:val="ru-RU"/>
-        </w:rPr>
-      </w:pPr>
-      <w:r>
-        <w:rPr>
-          <w:rFonts w:ascii="Calibri" w:eastAsia="Times New Roman" w:hAnsi="Calibri" w:cs="Calibri"/>
-          <w:color w:val="000000"/>
-          <w:sz w:val="24"/>
-          <w:szCs w:val="24"/>
-          <w:lang w:val="ru-RU"/>
-        </w:rPr>
-        <w:t>Среди столь сильных чародеев, посвятивших всю жизнь изучению магии, Мордеус вряд ли мог чем-нибудь помочь. Все его знания касались в основном сражений. Однако, даже здесь магистр смог проявить свои лучшие качества, взяв на себя роль лидера, и сумел собрать в кучу перепуганных и растерянных магов. Проявив твердость характера, он ловко отдавал приказы и приводил людей в чувство. Однако даже лучшие умы Граада едва сумели облегчить лихорадку королевы. Рядом не оказалось ни одного мало-мальски умелого целителя, поэтому все бросились искать кого-то подходящего. Мордеус однако опасался, что найти никого не удастся. Все же кроме них в Цитадели, осталось очень мало людей. </w:t>
-      </w:r>
-    </w:p>
-    <w:p>
-      <w:pPr>
-        <w:spacing w:line="240" w:lineRule="auto"/>
-        <w:rPr>
-          <w:rFonts w:ascii="Times New Roman" w:eastAsia="Times New Roman" w:hAnsi="Times New Roman" w:cs="Times New Roman"/>
-          <w:sz w:val="24"/>
-          <w:szCs w:val="24"/>
-          <w:lang w:val="ru-RU"/>
-        </w:rPr>
-      </w:pPr>
-      <w:r>
-        <w:rPr>
-          <w:rFonts w:ascii="Calibri" w:eastAsia="Times New Roman" w:hAnsi="Calibri" w:cs="Calibri"/>
-          <w:color w:val="000000"/>
-          <w:sz w:val="24"/>
-          <w:szCs w:val="24"/>
-          <w:lang w:val="ru-RU"/>
-        </w:rPr>
-        <w:t>Королеву аккуратно перенесли в ближайшую спальню профессорского корпуса, которая благо оказалось не так далеко. В комнате с ней остались только Мордеус и Иррэ. Магистр, потому что не знал Цитадели, а чародейка, потому что единственная хоть что-то смыслила в целительстве.</w:t>
-      </w:r>
-    </w:p>
-    <w:p>
-      <w:pPr>
-        <w:spacing w:line="240" w:lineRule="auto"/>
-        <w:rPr>
-          <w:rFonts w:ascii="Times New Roman" w:eastAsia="Times New Roman" w:hAnsi="Times New Roman" w:cs="Times New Roman"/>
-          <w:sz w:val="24"/>
-          <w:szCs w:val="24"/>
-          <w:lang w:val="ru-RU"/>
-        </w:rPr>
-      </w:pPr>
-      <w:r>
-        <w:rPr>
-          <w:rFonts w:ascii="Calibri" w:eastAsia="Times New Roman" w:hAnsi="Calibri" w:cs="Calibri"/>
-          <w:color w:val="000000"/>
-          <w:sz w:val="24"/>
-          <w:szCs w:val="24"/>
-          <w:lang w:val="ru-RU"/>
-        </w:rPr>
-        <w:t>Мордеус выглянул в окно. Стояла ночь, и казалось в Цитадели нет ни живой души. Магистр сжал руки, слишком долго никто не возвращается. </w:t>
+      <w:proofErr w:type="spellStart"/>
+      <w:r>
+        <w:rPr>
+          <w:rFonts w:ascii="Calibri" w:eastAsia="Times New Roman" w:hAnsi="Calibri" w:cs="Calibri"/>
+          <w:color w:val="000000"/>
+          <w:sz w:val="24"/>
+          <w:szCs w:val="24"/>
+          <w:lang w:val="ru-RU"/>
+        </w:rPr>
+        <w:t>Мордеус</w:t>
+      </w:r>
+      <w:proofErr w:type="spellEnd"/>
+      <w:r>
+        <w:rPr>
+          <w:rFonts w:ascii="Calibri" w:eastAsia="Times New Roman" w:hAnsi="Calibri" w:cs="Calibri"/>
+          <w:color w:val="000000"/>
+          <w:sz w:val="24"/>
+          <w:szCs w:val="24"/>
+          <w:lang w:val="ru-RU"/>
+        </w:rPr>
+        <w:t xml:space="preserve"> признался </w:t>
+      </w:r>
+      <w:r>
+        <w:rPr>
+          <w:rFonts w:ascii="Calibri" w:eastAsia="Times New Roman" w:hAnsi="Calibri" w:cs="Calibri"/>
+          <w:color w:val="000000"/>
+          <w:sz w:val="24"/>
+          <w:szCs w:val="24"/>
+          <w:lang w:val="ru-RU"/>
+        </w:rPr>
+        <w:t>себе,</w:t>
+      </w:r>
+      <w:r>
+        <w:rPr>
+          <w:rFonts w:ascii="Calibri" w:eastAsia="Times New Roman" w:hAnsi="Calibri" w:cs="Calibri"/>
+          <w:color w:val="000000"/>
+          <w:sz w:val="24"/>
+          <w:szCs w:val="24"/>
+          <w:lang w:val="ru-RU"/>
+        </w:rPr>
+        <w:t xml:space="preserve"> что чувствует себя неуютно. Сидеть среди знатных особ и ученых было для магистра непривычным занятием. И недостаточно было этого, так еще и компания состояла из одних </w:t>
+      </w:r>
+      <w:proofErr w:type="spellStart"/>
+      <w:r>
+        <w:rPr>
+          <w:rFonts w:ascii="Calibri" w:eastAsia="Times New Roman" w:hAnsi="Calibri" w:cs="Calibri"/>
+          <w:color w:val="000000"/>
+          <w:sz w:val="24"/>
+          <w:szCs w:val="24"/>
+          <w:lang w:val="ru-RU"/>
+        </w:rPr>
+        <w:t>граадцев</w:t>
+      </w:r>
+      <w:proofErr w:type="spellEnd"/>
+      <w:r>
+        <w:rPr>
+          <w:rFonts w:ascii="Calibri" w:eastAsia="Times New Roman" w:hAnsi="Calibri" w:cs="Calibri"/>
+          <w:color w:val="000000"/>
+          <w:sz w:val="24"/>
+          <w:szCs w:val="24"/>
+          <w:lang w:val="ru-RU"/>
+        </w:rPr>
+        <w:t xml:space="preserve">. Обсуждение философии стоицизма сменялось на дискуссию об идеях романтизма прошлого века. А уж когда дело должно до анализа произведений великих творцов (известных только в </w:t>
+      </w:r>
+      <w:proofErr w:type="spellStart"/>
+      <w:r>
+        <w:rPr>
+          <w:rFonts w:ascii="Calibri" w:eastAsia="Times New Roman" w:hAnsi="Calibri" w:cs="Calibri"/>
+          <w:color w:val="000000"/>
+          <w:sz w:val="24"/>
+          <w:szCs w:val="24"/>
+          <w:lang w:val="ru-RU"/>
+        </w:rPr>
+        <w:t>Грааде</w:t>
+      </w:r>
+      <w:proofErr w:type="spellEnd"/>
+      <w:r>
+        <w:rPr>
+          <w:rFonts w:ascii="Calibri" w:eastAsia="Times New Roman" w:hAnsi="Calibri" w:cs="Calibri"/>
+          <w:color w:val="000000"/>
+          <w:sz w:val="24"/>
+          <w:szCs w:val="24"/>
+          <w:lang w:val="ru-RU"/>
+        </w:rPr>
+        <w:t xml:space="preserve">), то </w:t>
+      </w:r>
+      <w:proofErr w:type="spellStart"/>
+      <w:r>
+        <w:rPr>
+          <w:rFonts w:ascii="Calibri" w:eastAsia="Times New Roman" w:hAnsi="Calibri" w:cs="Calibri"/>
+          <w:color w:val="000000"/>
+          <w:sz w:val="24"/>
+          <w:szCs w:val="24"/>
+          <w:lang w:val="ru-RU"/>
+        </w:rPr>
+        <w:t>Мордеус</w:t>
+      </w:r>
+      <w:proofErr w:type="spellEnd"/>
+      <w:r>
+        <w:rPr>
+          <w:rFonts w:ascii="Calibri" w:eastAsia="Times New Roman" w:hAnsi="Calibri" w:cs="Calibri"/>
+          <w:color w:val="000000"/>
+          <w:sz w:val="24"/>
+          <w:szCs w:val="24"/>
+          <w:lang w:val="ru-RU"/>
+        </w:rPr>
+        <w:t xml:space="preserve"> и слова не мог вставить, настолько он был далек от этих людей. На его счастье, </w:t>
+      </w:r>
+      <w:proofErr w:type="spellStart"/>
+      <w:r>
+        <w:rPr>
+          <w:rFonts w:ascii="Calibri" w:eastAsia="Times New Roman" w:hAnsi="Calibri" w:cs="Calibri"/>
+          <w:color w:val="000000"/>
+          <w:sz w:val="24"/>
+          <w:szCs w:val="24"/>
+          <w:lang w:val="ru-RU"/>
+        </w:rPr>
+        <w:t>Сирана</w:t>
+      </w:r>
+      <w:proofErr w:type="spellEnd"/>
+      <w:r>
+        <w:rPr>
+          <w:rFonts w:ascii="Calibri" w:eastAsia="Times New Roman" w:hAnsi="Calibri" w:cs="Calibri"/>
+          <w:color w:val="000000"/>
+          <w:sz w:val="24"/>
+          <w:szCs w:val="24"/>
+          <w:lang w:val="ru-RU"/>
+        </w:rPr>
+        <w:t xml:space="preserve"> то и дело подбадривала его или уводила разговор на более приземленные темы. </w:t>
+      </w:r>
+    </w:p>
+    <w:p>
+      <w:pPr>
+        <w:spacing w:line="240" w:lineRule="auto"/>
+        <w:rPr>
+          <w:rFonts w:ascii="Times New Roman" w:eastAsia="Times New Roman" w:hAnsi="Times New Roman" w:cs="Times New Roman"/>
+          <w:sz w:val="24"/>
+          <w:szCs w:val="24"/>
+          <w:lang w:val="ru-RU"/>
+        </w:rPr>
+      </w:pPr>
+      <w:r>
+        <w:rPr>
+          <w:rFonts w:ascii="Calibri" w:eastAsia="Times New Roman" w:hAnsi="Calibri" w:cs="Calibri"/>
+          <w:color w:val="000000"/>
+          <w:sz w:val="24"/>
+          <w:szCs w:val="24"/>
+          <w:lang w:val="ru-RU"/>
+        </w:rPr>
+        <w:t xml:space="preserve">Вечер постепенно близился к концу. Прозвучал последний тост, все стукнулись бокалами. </w:t>
+      </w:r>
+      <w:proofErr w:type="spellStart"/>
+      <w:r>
+        <w:rPr>
+          <w:rFonts w:ascii="Calibri" w:eastAsia="Times New Roman" w:hAnsi="Calibri" w:cs="Calibri"/>
+          <w:color w:val="000000"/>
+          <w:sz w:val="24"/>
+          <w:szCs w:val="24"/>
+          <w:lang w:val="ru-RU"/>
+        </w:rPr>
+        <w:t>Мордеус</w:t>
+      </w:r>
+      <w:proofErr w:type="spellEnd"/>
+      <w:r>
+        <w:rPr>
+          <w:rFonts w:ascii="Calibri" w:eastAsia="Times New Roman" w:hAnsi="Calibri" w:cs="Calibri"/>
+          <w:color w:val="000000"/>
+          <w:sz w:val="24"/>
+          <w:szCs w:val="24"/>
+          <w:lang w:val="ru-RU"/>
+        </w:rPr>
+        <w:t xml:space="preserve"> совсем чуть-чуть отпил из своего кубка и облегченно вздохнул, наслаждаясь долгожданным концом этого вечера. </w:t>
+      </w:r>
+    </w:p>
+    <w:p>
+      <w:pPr>
+        <w:spacing w:line="240" w:lineRule="auto"/>
+        <w:rPr>
+          <w:rFonts w:ascii="Calibri" w:eastAsia="Times New Roman" w:hAnsi="Calibri" w:cs="Calibri"/>
+          <w:color w:val="000000"/>
+          <w:sz w:val="24"/>
+          <w:szCs w:val="24"/>
+          <w:lang w:val="ru-RU"/>
+        </w:rPr>
+      </w:pPr>
+      <w:r>
+        <w:rPr>
+          <w:rFonts w:ascii="Calibri" w:eastAsia="Times New Roman" w:hAnsi="Calibri" w:cs="Calibri"/>
+          <w:color w:val="000000"/>
+          <w:sz w:val="24"/>
+          <w:szCs w:val="24"/>
+          <w:lang w:val="ru-RU"/>
+        </w:rPr>
+        <w:t xml:space="preserve">Резкий звук. Бокал королевы упал на стол. Слишком хорошо погуляла подумал </w:t>
+      </w:r>
+      <w:proofErr w:type="spellStart"/>
+      <w:r>
+        <w:rPr>
+          <w:rFonts w:ascii="Calibri" w:eastAsia="Times New Roman" w:hAnsi="Calibri" w:cs="Calibri"/>
+          <w:color w:val="000000"/>
+          <w:sz w:val="24"/>
+          <w:szCs w:val="24"/>
+          <w:lang w:val="ru-RU"/>
+        </w:rPr>
+        <w:t>Мордеус</w:t>
+      </w:r>
+      <w:proofErr w:type="spellEnd"/>
+      <w:r>
+        <w:rPr>
+          <w:rFonts w:ascii="Calibri" w:eastAsia="Times New Roman" w:hAnsi="Calibri" w:cs="Calibri"/>
+          <w:color w:val="000000"/>
+          <w:sz w:val="24"/>
+          <w:szCs w:val="24"/>
+          <w:lang w:val="ru-RU"/>
+        </w:rPr>
+        <w:t xml:space="preserve">, но сразу </w:t>
+      </w:r>
+      <w:r>
+        <w:rPr>
+          <w:rFonts w:ascii="Calibri" w:eastAsia="Times New Roman" w:hAnsi="Calibri" w:cs="Calibri"/>
+          <w:color w:val="000000"/>
+          <w:sz w:val="24"/>
+          <w:szCs w:val="24"/>
+          <w:lang w:val="ru-RU"/>
+        </w:rPr>
+        <w:t>понял,</w:t>
+      </w:r>
+      <w:r>
+        <w:rPr>
+          <w:rFonts w:ascii="Calibri" w:eastAsia="Times New Roman" w:hAnsi="Calibri" w:cs="Calibri"/>
+          <w:color w:val="000000"/>
+          <w:sz w:val="24"/>
+          <w:szCs w:val="24"/>
+          <w:lang w:val="ru-RU"/>
+        </w:rPr>
+        <w:t xml:space="preserve"> что ошибся. Королева схватилась за горло и начала сползать вниз. Магистр быстро метнулся к ней и, не дав ей упасть, опустил на пол. </w:t>
+      </w:r>
+    </w:p>
+    <w:p>
+      <w:pPr>
+        <w:spacing w:line="240" w:lineRule="auto"/>
+        <w:rPr>
+          <w:rFonts w:ascii="Calibri" w:eastAsia="Times New Roman" w:hAnsi="Calibri" w:cs="Calibri"/>
+          <w:color w:val="000000"/>
+          <w:sz w:val="24"/>
+          <w:szCs w:val="24"/>
+          <w:lang w:val="ru-RU"/>
+        </w:rPr>
+      </w:pPr>
+      <w:r>
+        <w:rPr>
+          <w:rFonts w:ascii="Calibri" w:eastAsia="Times New Roman" w:hAnsi="Calibri" w:cs="Calibri"/>
+          <w:color w:val="000000"/>
+          <w:sz w:val="24"/>
+          <w:szCs w:val="24"/>
+          <w:lang w:val="ru-RU"/>
+        </w:rPr>
+        <w:t>- Ну же! Среди вас есть целитель? Хоть кто-нибудь! – закричал магистр.</w:t>
+      </w:r>
+    </w:p>
+    <w:p>
+      <w:pPr>
+        <w:spacing w:line="240" w:lineRule="auto"/>
+        <w:rPr>
+          <w:rFonts w:ascii="Calibri" w:eastAsia="Times New Roman" w:hAnsi="Calibri" w:cs="Calibri"/>
+          <w:color w:val="000000"/>
+          <w:sz w:val="24"/>
+          <w:szCs w:val="24"/>
+          <w:lang w:val="ru-RU"/>
+        </w:rPr>
+      </w:pPr>
+      <w:r>
+        <w:rPr>
+          <w:rFonts w:ascii="Calibri" w:eastAsia="Times New Roman" w:hAnsi="Calibri" w:cs="Calibri"/>
+          <w:color w:val="000000"/>
+          <w:sz w:val="24"/>
+          <w:szCs w:val="24"/>
+          <w:lang w:val="ru-RU"/>
+        </w:rPr>
+        <w:t xml:space="preserve">- Может попробовать… лучи </w:t>
+      </w:r>
+      <w:proofErr w:type="spellStart"/>
+      <w:r>
+        <w:rPr>
+          <w:rFonts w:ascii="Calibri" w:eastAsia="Times New Roman" w:hAnsi="Calibri" w:cs="Calibri"/>
+          <w:color w:val="000000"/>
+          <w:sz w:val="24"/>
+          <w:szCs w:val="24"/>
+          <w:lang w:val="ru-RU"/>
+        </w:rPr>
+        <w:t>Эльзека</w:t>
+      </w:r>
+      <w:proofErr w:type="spellEnd"/>
+      <w:r>
+        <w:rPr>
+          <w:rFonts w:ascii="Calibri" w:eastAsia="Times New Roman" w:hAnsi="Calibri" w:cs="Calibri"/>
+          <w:color w:val="000000"/>
+          <w:sz w:val="24"/>
+          <w:szCs w:val="24"/>
+          <w:lang w:val="ru-RU"/>
+        </w:rPr>
+        <w:t>… - нервно сказал один из профессоров.</w:t>
+      </w:r>
+    </w:p>
+    <w:p>
+      <w:pPr>
+        <w:spacing w:line="240" w:lineRule="auto"/>
+        <w:rPr>
+          <w:rFonts w:ascii="Calibri" w:eastAsia="Times New Roman" w:hAnsi="Calibri" w:cs="Calibri"/>
+          <w:color w:val="000000"/>
+          <w:sz w:val="24"/>
+          <w:szCs w:val="24"/>
+          <w:lang w:val="ru-RU"/>
+        </w:rPr>
+      </w:pPr>
+      <w:r>
+        <w:rPr>
+          <w:rFonts w:ascii="Calibri" w:eastAsia="Times New Roman" w:hAnsi="Calibri" w:cs="Calibri"/>
+          <w:color w:val="000000"/>
+          <w:sz w:val="24"/>
+          <w:szCs w:val="24"/>
+          <w:lang w:val="ru-RU"/>
+        </w:rPr>
+        <w:t>- Нужен отвар! – крикнул кто-то, - только где достать…</w:t>
+      </w:r>
+    </w:p>
+    <w:p>
+      <w:pPr>
+        <w:spacing w:line="240" w:lineRule="auto"/>
+        <w:rPr>
+          <w:rFonts w:ascii="Calibri" w:eastAsia="Times New Roman" w:hAnsi="Calibri" w:cs="Calibri"/>
+          <w:color w:val="000000"/>
+          <w:sz w:val="24"/>
+          <w:szCs w:val="24"/>
+          <w:lang w:val="ru-RU"/>
+        </w:rPr>
+      </w:pPr>
+      <w:r>
+        <w:rPr>
+          <w:rFonts w:ascii="Calibri" w:eastAsia="Times New Roman" w:hAnsi="Calibri" w:cs="Calibri"/>
+          <w:color w:val="000000"/>
+          <w:sz w:val="24"/>
+          <w:szCs w:val="24"/>
+          <w:lang w:val="ru-RU"/>
+        </w:rPr>
+        <w:t>- Кроме нас почти никого нет… что же делать…</w:t>
+      </w:r>
+    </w:p>
+    <w:p>
+      <w:pPr>
+        <w:spacing w:line="240" w:lineRule="auto"/>
+        <w:rPr>
+          <w:rFonts w:ascii="Calibri" w:eastAsia="Times New Roman" w:hAnsi="Calibri" w:cs="Calibri"/>
+          <w:color w:val="000000"/>
+          <w:sz w:val="24"/>
+          <w:szCs w:val="24"/>
+          <w:lang w:val="ru-RU"/>
+        </w:rPr>
+      </w:pPr>
+      <w:r>
+        <w:rPr>
+          <w:rFonts w:ascii="Calibri" w:eastAsia="Times New Roman" w:hAnsi="Calibri" w:cs="Calibri"/>
+          <w:color w:val="000000"/>
+          <w:sz w:val="24"/>
+          <w:szCs w:val="24"/>
+          <w:lang w:val="ru-RU"/>
+        </w:rPr>
+        <w:t xml:space="preserve">- Я прошу вас, - поднявшись сказал </w:t>
+      </w:r>
+      <w:proofErr w:type="spellStart"/>
+      <w:r>
+        <w:rPr>
+          <w:rFonts w:ascii="Calibri" w:eastAsia="Times New Roman" w:hAnsi="Calibri" w:cs="Calibri"/>
+          <w:color w:val="000000"/>
+          <w:sz w:val="24"/>
+          <w:szCs w:val="24"/>
+          <w:lang w:val="ru-RU"/>
+        </w:rPr>
+        <w:t>Мордеус</w:t>
+      </w:r>
+      <w:proofErr w:type="spellEnd"/>
+      <w:r>
+        <w:rPr>
+          <w:rFonts w:ascii="Calibri" w:eastAsia="Times New Roman" w:hAnsi="Calibri" w:cs="Calibri"/>
+          <w:color w:val="000000"/>
+          <w:sz w:val="24"/>
+          <w:szCs w:val="24"/>
+          <w:lang w:val="ru-RU"/>
+        </w:rPr>
+        <w:t xml:space="preserve">, - Королева при смерти, вы можете собраться? Вы же в конце концов величайшие чародеи королевства. Профессор </w:t>
+      </w:r>
+      <w:proofErr w:type="spellStart"/>
+      <w:r>
+        <w:rPr>
+          <w:rFonts w:ascii="Calibri" w:eastAsia="Times New Roman" w:hAnsi="Calibri" w:cs="Calibri"/>
+          <w:color w:val="000000"/>
+          <w:sz w:val="24"/>
+          <w:szCs w:val="24"/>
+          <w:lang w:val="ru-RU"/>
+        </w:rPr>
+        <w:t>Зели</w:t>
+      </w:r>
+      <w:proofErr w:type="spellEnd"/>
+      <w:r>
+        <w:rPr>
+          <w:rFonts w:ascii="Calibri" w:eastAsia="Times New Roman" w:hAnsi="Calibri" w:cs="Calibri"/>
+          <w:color w:val="000000"/>
+          <w:sz w:val="24"/>
+          <w:szCs w:val="24"/>
+          <w:lang w:val="ru-RU"/>
+        </w:rPr>
+        <w:t xml:space="preserve">, посмотрите, что с королевой быстрее! </w:t>
+      </w:r>
+      <w:r>
+        <w:rPr>
+          <w:rFonts w:ascii="Calibri" w:eastAsia="Times New Roman" w:hAnsi="Calibri" w:cs="Calibri"/>
+          <w:color w:val="000000"/>
+          <w:sz w:val="24"/>
+          <w:szCs w:val="24"/>
+          <w:lang w:val="ru-RU"/>
+        </w:rPr>
+        <w:t>Лорд</w:t>
+      </w:r>
+      <w:r>
+        <w:rPr>
+          <w:rFonts w:ascii="Calibri" w:eastAsia="Times New Roman" w:hAnsi="Calibri" w:cs="Calibri"/>
+          <w:color w:val="000000"/>
+          <w:sz w:val="24"/>
+          <w:szCs w:val="24"/>
+          <w:lang w:val="ru-RU"/>
+        </w:rPr>
+        <w:t xml:space="preserve"> </w:t>
+      </w:r>
+      <w:proofErr w:type="spellStart"/>
+      <w:r>
+        <w:rPr>
+          <w:rFonts w:ascii="Calibri" w:eastAsia="Times New Roman" w:hAnsi="Calibri" w:cs="Calibri"/>
+          <w:color w:val="000000"/>
+          <w:sz w:val="24"/>
+          <w:szCs w:val="24"/>
+          <w:lang w:val="ru-RU"/>
+        </w:rPr>
+        <w:t>Вериас</w:t>
+      </w:r>
+      <w:proofErr w:type="spellEnd"/>
+      <w:r>
+        <w:rPr>
+          <w:rFonts w:ascii="Calibri" w:eastAsia="Times New Roman" w:hAnsi="Calibri" w:cs="Calibri"/>
+          <w:color w:val="000000"/>
+          <w:sz w:val="24"/>
+          <w:szCs w:val="24"/>
+          <w:lang w:val="ru-RU"/>
+        </w:rPr>
+        <w:t>,</w:t>
+      </w:r>
+      <w:r>
+        <w:rPr>
+          <w:rFonts w:ascii="Calibri" w:eastAsia="Times New Roman" w:hAnsi="Calibri" w:cs="Calibri"/>
+          <w:color w:val="000000"/>
+          <w:sz w:val="24"/>
+          <w:szCs w:val="24"/>
+          <w:lang w:val="ru-RU"/>
+        </w:rPr>
+        <w:t xml:space="preserve"> госпожа Шари, разыщите целителя в Цитадели. Сир </w:t>
+      </w:r>
+      <w:proofErr w:type="spellStart"/>
+      <w:r>
+        <w:rPr>
+          <w:rFonts w:ascii="Calibri" w:eastAsia="Times New Roman" w:hAnsi="Calibri" w:cs="Calibri"/>
+          <w:color w:val="000000"/>
+          <w:sz w:val="24"/>
+          <w:szCs w:val="24"/>
+          <w:lang w:val="ru-RU"/>
+        </w:rPr>
+        <w:t>Орив</w:t>
+      </w:r>
+      <w:proofErr w:type="spellEnd"/>
+      <w:r>
+        <w:rPr>
+          <w:rFonts w:ascii="Calibri" w:eastAsia="Times New Roman" w:hAnsi="Calibri" w:cs="Calibri"/>
+          <w:color w:val="000000"/>
+          <w:sz w:val="24"/>
+          <w:szCs w:val="24"/>
+          <w:lang w:val="ru-RU"/>
+        </w:rPr>
+        <w:t xml:space="preserve">, спешите за стены, в лагерь. Там точно должны быть наши лекари. </w:t>
+      </w:r>
+    </w:p>
+    <w:p>
+      <w:pPr>
+        <w:spacing w:line="240" w:lineRule="auto"/>
+        <w:rPr>
+          <w:rFonts w:ascii="Calibri" w:eastAsia="Times New Roman" w:hAnsi="Calibri" w:cs="Calibri"/>
+          <w:color w:val="000000"/>
+          <w:sz w:val="24"/>
+          <w:szCs w:val="24"/>
+          <w:lang w:val="ru-RU"/>
+        </w:rPr>
+      </w:pPr>
+      <w:r>
+        <w:rPr>
+          <w:rFonts w:ascii="Calibri" w:eastAsia="Times New Roman" w:hAnsi="Calibri" w:cs="Calibri"/>
+          <w:color w:val="000000"/>
+          <w:sz w:val="24"/>
+          <w:szCs w:val="24"/>
+          <w:lang w:val="ru-RU"/>
+        </w:rPr>
+        <w:t xml:space="preserve">Чародеи молча принялись выполнять приказы магистра. </w:t>
+      </w:r>
+      <w:proofErr w:type="spellStart"/>
+      <w:r>
+        <w:rPr>
+          <w:rFonts w:ascii="Calibri" w:eastAsia="Times New Roman" w:hAnsi="Calibri" w:cs="Calibri"/>
+          <w:color w:val="000000"/>
+          <w:sz w:val="24"/>
+          <w:szCs w:val="24"/>
+          <w:lang w:val="ru-RU"/>
+        </w:rPr>
+        <w:t>Мордеус</w:t>
+      </w:r>
+      <w:proofErr w:type="spellEnd"/>
+      <w:r>
+        <w:rPr>
+          <w:rFonts w:ascii="Calibri" w:eastAsia="Times New Roman" w:hAnsi="Calibri" w:cs="Calibri"/>
+          <w:color w:val="000000"/>
+          <w:sz w:val="24"/>
+          <w:szCs w:val="24"/>
+          <w:lang w:val="ru-RU"/>
+        </w:rPr>
+        <w:t xml:space="preserve"> же вернулся к королеве. Хоть профессор и старался что-либо сделать, было ясно – он бесполезен. </w:t>
+      </w:r>
+    </w:p>
+    <w:p>
+      <w:pPr>
+        <w:spacing w:line="240" w:lineRule="auto"/>
+        <w:rPr>
+          <w:rFonts w:ascii="Calibri" w:eastAsia="Times New Roman" w:hAnsi="Calibri" w:cs="Calibri"/>
+          <w:color w:val="000000"/>
+          <w:sz w:val="24"/>
+          <w:szCs w:val="24"/>
+          <w:lang w:val="ru-RU"/>
+        </w:rPr>
+      </w:pPr>
+      <w:r>
+        <w:rPr>
+          <w:rFonts w:ascii="Calibri" w:eastAsia="Times New Roman" w:hAnsi="Calibri" w:cs="Calibri"/>
+          <w:color w:val="000000"/>
+          <w:sz w:val="24"/>
+          <w:szCs w:val="24"/>
+          <w:lang w:val="ru-RU"/>
+        </w:rPr>
+        <w:t xml:space="preserve">- Позвольте – раздался робкий голос чародейки </w:t>
+      </w:r>
+      <w:proofErr w:type="spellStart"/>
+      <w:r>
+        <w:rPr>
+          <w:rFonts w:ascii="Calibri" w:eastAsia="Times New Roman" w:hAnsi="Calibri" w:cs="Calibri"/>
+          <w:color w:val="000000"/>
+          <w:sz w:val="24"/>
+          <w:szCs w:val="24"/>
+          <w:lang w:val="ru-RU"/>
+        </w:rPr>
+        <w:t>Иррэ</w:t>
+      </w:r>
+      <w:proofErr w:type="spellEnd"/>
+      <w:r>
+        <w:rPr>
+          <w:rFonts w:ascii="Calibri" w:eastAsia="Times New Roman" w:hAnsi="Calibri" w:cs="Calibri"/>
+          <w:color w:val="000000"/>
+          <w:sz w:val="24"/>
+          <w:szCs w:val="24"/>
+          <w:lang w:val="ru-RU"/>
+        </w:rPr>
+        <w:t xml:space="preserve">, - я могу пробовать... я немного изучала </w:t>
+      </w:r>
+      <w:proofErr w:type="spellStart"/>
+      <w:r>
+        <w:rPr>
+          <w:rFonts w:ascii="Calibri" w:eastAsia="Times New Roman" w:hAnsi="Calibri" w:cs="Calibri"/>
+          <w:color w:val="000000"/>
+          <w:sz w:val="24"/>
+          <w:szCs w:val="24"/>
+          <w:lang w:val="ru-RU"/>
+        </w:rPr>
+        <w:t>целительство</w:t>
+      </w:r>
+      <w:proofErr w:type="spellEnd"/>
+      <w:r>
+        <w:rPr>
+          <w:rFonts w:ascii="Calibri" w:eastAsia="Times New Roman" w:hAnsi="Calibri" w:cs="Calibri"/>
+          <w:color w:val="000000"/>
+          <w:sz w:val="24"/>
+          <w:szCs w:val="24"/>
+          <w:lang w:val="ru-RU"/>
+        </w:rPr>
+        <w:t>.</w:t>
+      </w:r>
+    </w:p>
+    <w:p>
+      <w:pPr>
+        <w:spacing w:line="240" w:lineRule="auto"/>
+        <w:rPr>
+          <w:rFonts w:ascii="Calibri" w:eastAsia="Times New Roman" w:hAnsi="Calibri" w:cs="Calibri"/>
+          <w:color w:val="000000"/>
+          <w:sz w:val="24"/>
+          <w:szCs w:val="24"/>
+          <w:lang w:val="ru-RU"/>
+        </w:rPr>
+      </w:pPr>
+      <w:r>
+        <w:rPr>
+          <w:rFonts w:ascii="Calibri" w:eastAsia="Times New Roman" w:hAnsi="Calibri" w:cs="Calibri"/>
+          <w:color w:val="000000"/>
+          <w:sz w:val="24"/>
+          <w:szCs w:val="24"/>
+          <w:lang w:val="ru-RU"/>
+        </w:rPr>
+        <w:t>- Не мешайте! – крикнул профессор.</w:t>
+      </w:r>
+    </w:p>
+    <w:p>
+      <w:pPr>
+        <w:spacing w:line="240" w:lineRule="auto"/>
+        <w:rPr>
+          <w:rFonts w:ascii="Calibri" w:eastAsia="Times New Roman" w:hAnsi="Calibri" w:cs="Calibri"/>
+          <w:color w:val="000000"/>
+          <w:sz w:val="24"/>
+          <w:szCs w:val="24"/>
+          <w:lang w:val="ru-RU"/>
+        </w:rPr>
+      </w:pPr>
+      <w:proofErr w:type="spellStart"/>
+      <w:r>
+        <w:rPr>
+          <w:rFonts w:ascii="Calibri" w:eastAsia="Times New Roman" w:hAnsi="Calibri" w:cs="Calibri"/>
+          <w:color w:val="000000"/>
+          <w:sz w:val="24"/>
+          <w:szCs w:val="24"/>
+          <w:lang w:val="ru-RU"/>
+        </w:rPr>
+        <w:t>Мордеус</w:t>
+      </w:r>
+      <w:proofErr w:type="spellEnd"/>
+      <w:r>
+        <w:rPr>
+          <w:rFonts w:ascii="Calibri" w:eastAsia="Times New Roman" w:hAnsi="Calibri" w:cs="Calibri"/>
+          <w:color w:val="000000"/>
+          <w:sz w:val="24"/>
+          <w:szCs w:val="24"/>
+          <w:lang w:val="ru-RU"/>
+        </w:rPr>
+        <w:t xml:space="preserve"> еще немного понаблюдал за тщетными попытками </w:t>
+      </w:r>
+      <w:proofErr w:type="spellStart"/>
+      <w:r>
+        <w:rPr>
+          <w:rFonts w:ascii="Calibri" w:eastAsia="Times New Roman" w:hAnsi="Calibri" w:cs="Calibri"/>
+          <w:color w:val="000000"/>
+          <w:sz w:val="24"/>
+          <w:szCs w:val="24"/>
+          <w:lang w:val="ru-RU"/>
+        </w:rPr>
+        <w:t>Зели</w:t>
+      </w:r>
+      <w:proofErr w:type="spellEnd"/>
+      <w:r>
+        <w:rPr>
+          <w:rFonts w:ascii="Calibri" w:eastAsia="Times New Roman" w:hAnsi="Calibri" w:cs="Calibri"/>
+          <w:color w:val="000000"/>
+          <w:sz w:val="24"/>
+          <w:szCs w:val="24"/>
+          <w:lang w:val="ru-RU"/>
+        </w:rPr>
+        <w:t xml:space="preserve"> и сжал зубы.</w:t>
+      </w:r>
+    </w:p>
+    <w:p>
+      <w:pPr>
+        <w:spacing w:line="240" w:lineRule="auto"/>
+        <w:rPr>
+          <w:rFonts w:ascii="Calibri" w:eastAsia="Times New Roman" w:hAnsi="Calibri" w:cs="Calibri"/>
+          <w:color w:val="000000"/>
+          <w:sz w:val="24"/>
+          <w:szCs w:val="24"/>
+          <w:lang w:val="ru-RU"/>
+        </w:rPr>
+      </w:pPr>
+      <w:r>
+        <w:rPr>
+          <w:rFonts w:ascii="Calibri" w:eastAsia="Times New Roman" w:hAnsi="Calibri" w:cs="Calibri"/>
+          <w:color w:val="000000"/>
+          <w:sz w:val="24"/>
+          <w:szCs w:val="24"/>
+          <w:lang w:val="ru-RU"/>
+        </w:rPr>
+        <w:t xml:space="preserve">- Отойдите профессор, - сказал магистр, - </w:t>
+      </w:r>
+      <w:proofErr w:type="spellStart"/>
+      <w:r>
+        <w:rPr>
+          <w:rFonts w:ascii="Calibri" w:eastAsia="Times New Roman" w:hAnsi="Calibri" w:cs="Calibri"/>
+          <w:color w:val="000000"/>
+          <w:sz w:val="24"/>
+          <w:szCs w:val="24"/>
+          <w:lang w:val="ru-RU"/>
+        </w:rPr>
+        <w:t>Иррэ</w:t>
+      </w:r>
+      <w:proofErr w:type="spellEnd"/>
+      <w:r>
+        <w:rPr>
+          <w:rFonts w:ascii="Calibri" w:eastAsia="Times New Roman" w:hAnsi="Calibri" w:cs="Calibri"/>
+          <w:color w:val="000000"/>
+          <w:sz w:val="24"/>
+          <w:szCs w:val="24"/>
+          <w:lang w:val="ru-RU"/>
+        </w:rPr>
+        <w:t xml:space="preserve"> прошу. </w:t>
+      </w:r>
+    </w:p>
+    <w:p>
+      <w:pPr>
+        <w:spacing w:line="240" w:lineRule="auto"/>
+        <w:rPr>
+          <w:rFonts w:ascii="Times New Roman" w:eastAsia="Times New Roman" w:hAnsi="Times New Roman" w:cs="Times New Roman"/>
+          <w:sz w:val="24"/>
+          <w:szCs w:val="24"/>
+          <w:lang w:val="ru-RU"/>
+        </w:rPr>
+      </w:pPr>
+      <w:r>
+        <w:rPr>
+          <w:rFonts w:ascii="Calibri" w:eastAsia="Times New Roman" w:hAnsi="Calibri" w:cs="Calibri"/>
+          <w:color w:val="000000"/>
+          <w:sz w:val="24"/>
+          <w:szCs w:val="24"/>
+          <w:lang w:val="ru-RU"/>
+        </w:rPr>
+        <w:t xml:space="preserve">Среди столь сильных чародеев, посвятивших всю жизнь изучению магии, </w:t>
+      </w:r>
+      <w:proofErr w:type="spellStart"/>
+      <w:r>
+        <w:rPr>
+          <w:rFonts w:ascii="Calibri" w:eastAsia="Times New Roman" w:hAnsi="Calibri" w:cs="Calibri"/>
+          <w:color w:val="000000"/>
+          <w:sz w:val="24"/>
+          <w:szCs w:val="24"/>
+          <w:lang w:val="ru-RU"/>
+        </w:rPr>
+        <w:t>Мордеус</w:t>
+      </w:r>
+      <w:proofErr w:type="spellEnd"/>
+      <w:r>
+        <w:rPr>
+          <w:rFonts w:ascii="Calibri" w:eastAsia="Times New Roman" w:hAnsi="Calibri" w:cs="Calibri"/>
+          <w:color w:val="000000"/>
+          <w:sz w:val="24"/>
+          <w:szCs w:val="24"/>
+          <w:lang w:val="ru-RU"/>
+        </w:rPr>
+        <w:t xml:space="preserve"> вряд ли мог чем-нибудь помочь. Все его знания касались в основном сражений. Однако, даже здесь магистр смог проявить свои лучшие качества, взяв на себя роль лидера, и сумел собрать в кучу перепуганных и растерянных магов. Проявив твердость характера, он ловко отдавал приказы и приводил людей в чувство. Однако даже лучшие умы </w:t>
+      </w:r>
+      <w:proofErr w:type="spellStart"/>
+      <w:r>
+        <w:rPr>
+          <w:rFonts w:ascii="Calibri" w:eastAsia="Times New Roman" w:hAnsi="Calibri" w:cs="Calibri"/>
+          <w:color w:val="000000"/>
+          <w:sz w:val="24"/>
+          <w:szCs w:val="24"/>
+          <w:lang w:val="ru-RU"/>
+        </w:rPr>
+        <w:t>Граада</w:t>
+      </w:r>
+      <w:proofErr w:type="spellEnd"/>
+      <w:r>
+        <w:rPr>
+          <w:rFonts w:ascii="Calibri" w:eastAsia="Times New Roman" w:hAnsi="Calibri" w:cs="Calibri"/>
+          <w:color w:val="000000"/>
+          <w:sz w:val="24"/>
+          <w:szCs w:val="24"/>
+          <w:lang w:val="ru-RU"/>
+        </w:rPr>
+        <w:t xml:space="preserve"> едва сумели </w:t>
+      </w:r>
+      <w:r>
+        <w:rPr>
+          <w:rFonts w:ascii="Calibri" w:eastAsia="Times New Roman" w:hAnsi="Calibri" w:cs="Calibri"/>
+          <w:color w:val="000000"/>
+          <w:sz w:val="24"/>
+          <w:szCs w:val="24"/>
+          <w:lang w:val="ru-RU"/>
+        </w:rPr>
+        <w:lastRenderedPageBreak/>
+        <w:t xml:space="preserve">облегчить лихорадку королевы. Рядом не оказалось ни одного мало-мальски умелого целителя, поэтому все бросились искать кого-то подходящего. </w:t>
+      </w:r>
+      <w:proofErr w:type="spellStart"/>
+      <w:proofErr w:type="gramStart"/>
+      <w:r>
+        <w:rPr>
+          <w:rFonts w:ascii="Calibri" w:eastAsia="Times New Roman" w:hAnsi="Calibri" w:cs="Calibri"/>
+          <w:color w:val="000000"/>
+          <w:sz w:val="24"/>
+          <w:szCs w:val="24"/>
+          <w:lang w:val="ru-RU"/>
+        </w:rPr>
+        <w:t>Мордеус</w:t>
+      </w:r>
+      <w:proofErr w:type="spellEnd"/>
+      <w:proofErr w:type="gramEnd"/>
+      <w:r>
+        <w:rPr>
+          <w:rFonts w:ascii="Calibri" w:eastAsia="Times New Roman" w:hAnsi="Calibri" w:cs="Calibri"/>
+          <w:color w:val="000000"/>
+          <w:sz w:val="24"/>
+          <w:szCs w:val="24"/>
+          <w:lang w:val="ru-RU"/>
+        </w:rPr>
+        <w:t xml:space="preserve"> однако опасался, что найти никого не удастся. Все же кроме них в Цитадели, осталось очень мало людей. </w:t>
+      </w:r>
+    </w:p>
+    <w:p>
+      <w:pPr>
+        <w:spacing w:line="240" w:lineRule="auto"/>
+        <w:rPr>
+          <w:rFonts w:ascii="Times New Roman" w:eastAsia="Times New Roman" w:hAnsi="Times New Roman" w:cs="Times New Roman"/>
+          <w:sz w:val="24"/>
+          <w:szCs w:val="24"/>
+          <w:lang w:val="ru-RU"/>
+        </w:rPr>
+      </w:pPr>
+      <w:r>
+        <w:rPr>
+          <w:rFonts w:ascii="Calibri" w:eastAsia="Times New Roman" w:hAnsi="Calibri" w:cs="Calibri"/>
+          <w:color w:val="000000"/>
+          <w:sz w:val="24"/>
+          <w:szCs w:val="24"/>
+          <w:lang w:val="ru-RU"/>
+        </w:rPr>
+        <w:t xml:space="preserve">Королеву аккуратно перенесли в ближайшую спальню профессорского корпуса, которая благо оказалось не так далеко. В комнате с ней остались только </w:t>
+      </w:r>
+      <w:proofErr w:type="spellStart"/>
+      <w:r>
+        <w:rPr>
+          <w:rFonts w:ascii="Calibri" w:eastAsia="Times New Roman" w:hAnsi="Calibri" w:cs="Calibri"/>
+          <w:color w:val="000000"/>
+          <w:sz w:val="24"/>
+          <w:szCs w:val="24"/>
+          <w:lang w:val="ru-RU"/>
+        </w:rPr>
+        <w:t>Мордеус</w:t>
+      </w:r>
+      <w:proofErr w:type="spellEnd"/>
+      <w:r>
+        <w:rPr>
+          <w:rFonts w:ascii="Calibri" w:eastAsia="Times New Roman" w:hAnsi="Calibri" w:cs="Calibri"/>
+          <w:color w:val="000000"/>
+          <w:sz w:val="24"/>
+          <w:szCs w:val="24"/>
+          <w:lang w:val="ru-RU"/>
+        </w:rPr>
+        <w:t xml:space="preserve"> и </w:t>
+      </w:r>
+      <w:proofErr w:type="spellStart"/>
+      <w:r>
+        <w:rPr>
+          <w:rFonts w:ascii="Calibri" w:eastAsia="Times New Roman" w:hAnsi="Calibri" w:cs="Calibri"/>
+          <w:color w:val="000000"/>
+          <w:sz w:val="24"/>
+          <w:szCs w:val="24"/>
+          <w:lang w:val="ru-RU"/>
+        </w:rPr>
+        <w:t>Иррэ</w:t>
+      </w:r>
+      <w:proofErr w:type="spellEnd"/>
+      <w:r>
+        <w:rPr>
+          <w:rFonts w:ascii="Calibri" w:eastAsia="Times New Roman" w:hAnsi="Calibri" w:cs="Calibri"/>
+          <w:color w:val="000000"/>
+          <w:sz w:val="24"/>
+          <w:szCs w:val="24"/>
+          <w:lang w:val="ru-RU"/>
+        </w:rPr>
+        <w:t xml:space="preserve">. Магистр, потому что не знал Цитадели, а чародейка, потому что единственная хоть что-то смыслила в </w:t>
+      </w:r>
+      <w:proofErr w:type="spellStart"/>
+      <w:r>
+        <w:rPr>
+          <w:rFonts w:ascii="Calibri" w:eastAsia="Times New Roman" w:hAnsi="Calibri" w:cs="Calibri"/>
+          <w:color w:val="000000"/>
+          <w:sz w:val="24"/>
+          <w:szCs w:val="24"/>
+          <w:lang w:val="ru-RU"/>
+        </w:rPr>
+        <w:t>целительстве</w:t>
+      </w:r>
+      <w:proofErr w:type="spellEnd"/>
+      <w:r>
+        <w:rPr>
+          <w:rFonts w:ascii="Calibri" w:eastAsia="Times New Roman" w:hAnsi="Calibri" w:cs="Calibri"/>
+          <w:color w:val="000000"/>
+          <w:sz w:val="24"/>
+          <w:szCs w:val="24"/>
+          <w:lang w:val="ru-RU"/>
+        </w:rPr>
+        <w:t xml:space="preserve"> и смогла облегчить слегка облегчить состояние королевы</w:t>
+      </w:r>
+      <w:r>
+        <w:rPr>
+          <w:rFonts w:ascii="Calibri" w:eastAsia="Times New Roman" w:hAnsi="Calibri" w:cs="Calibri"/>
+          <w:color w:val="000000"/>
+          <w:sz w:val="24"/>
+          <w:szCs w:val="24"/>
+          <w:lang w:val="ru-RU"/>
+        </w:rPr>
+        <w:t>.</w:t>
+      </w:r>
+    </w:p>
+    <w:p>
+      <w:pPr>
+        <w:spacing w:line="240" w:lineRule="auto"/>
+        <w:rPr>
+          <w:rFonts w:ascii="Times New Roman" w:eastAsia="Times New Roman" w:hAnsi="Times New Roman" w:cs="Times New Roman"/>
+          <w:sz w:val="24"/>
+          <w:szCs w:val="24"/>
+          <w:lang w:val="ru-RU"/>
+        </w:rPr>
+      </w:pPr>
+      <w:proofErr w:type="spellStart"/>
+      <w:r>
+        <w:rPr>
+          <w:rFonts w:ascii="Calibri" w:eastAsia="Times New Roman" w:hAnsi="Calibri" w:cs="Calibri"/>
+          <w:color w:val="000000"/>
+          <w:sz w:val="24"/>
+          <w:szCs w:val="24"/>
+          <w:lang w:val="ru-RU"/>
+        </w:rPr>
+        <w:t>Мордеус</w:t>
+      </w:r>
+      <w:proofErr w:type="spellEnd"/>
+      <w:r>
+        <w:rPr>
+          <w:rFonts w:ascii="Calibri" w:eastAsia="Times New Roman" w:hAnsi="Calibri" w:cs="Calibri"/>
+          <w:color w:val="000000"/>
+          <w:sz w:val="24"/>
+          <w:szCs w:val="24"/>
+          <w:lang w:val="ru-RU"/>
+        </w:rPr>
+        <w:t xml:space="preserve"> выглянул в окно. Стояла ночь, и казалось в Цитадели нет ни живой души. Магистр сжал руки, слишком долго никто не возвращается. </w:t>
       </w:r>
     </w:p>
     <w:p>
@@ -1108,36 +3410,92 @@
           <w:lang w:val="ru-RU"/>
         </w:rPr>
       </w:pPr>
-      <w:r>
-        <w:rPr>
-          <w:rFonts w:ascii="Calibri" w:eastAsia="Times New Roman" w:hAnsi="Calibri" w:cs="Calibri"/>
-          <w:color w:val="000000"/>
-          <w:sz w:val="24"/>
-          <w:szCs w:val="24"/>
-          <w:lang w:val="ru-RU"/>
-        </w:rPr>
-        <w:t>Мордеус слишком мало знал о людях сидевшим с ним на ужине. А потому доверять никому не мог.</w:t>
-      </w:r>
-    </w:p>
-    <w:p>
-      <w:pPr>
-        <w:spacing w:line="240" w:lineRule="auto"/>
-        <w:rPr>
-          <w:rFonts w:ascii="Times New Roman" w:eastAsia="Times New Roman" w:hAnsi="Times New Roman" w:cs="Times New Roman"/>
-          <w:sz w:val="24"/>
-          <w:szCs w:val="24"/>
-          <w:lang w:val="ru-RU"/>
-        </w:rPr>
-      </w:pPr>
-      <w:r>
-        <w:rPr>
-          <w:rFonts w:ascii="Calibri" w:eastAsia="Times New Roman" w:hAnsi="Calibri" w:cs="Calibri"/>
-          <w:color w:val="000000"/>
-          <w:sz w:val="24"/>
-          <w:szCs w:val="24"/>
-          <w:lang w:val="ru-RU"/>
-        </w:rPr>
-        <w:t>- Иррэ, - как можно спокойнее сказал Мордеус, - что-то изменилось?</w:t>
+      <w:proofErr w:type="spellStart"/>
+      <w:r>
+        <w:rPr>
+          <w:rFonts w:ascii="Calibri" w:eastAsia="Times New Roman" w:hAnsi="Calibri" w:cs="Calibri"/>
+          <w:color w:val="000000"/>
+          <w:sz w:val="24"/>
+          <w:szCs w:val="24"/>
+          <w:lang w:val="ru-RU"/>
+        </w:rPr>
+        <w:t>Мордеус</w:t>
+      </w:r>
+      <w:proofErr w:type="spellEnd"/>
+      <w:r>
+        <w:rPr>
+          <w:rFonts w:ascii="Calibri" w:eastAsia="Times New Roman" w:hAnsi="Calibri" w:cs="Calibri"/>
+          <w:color w:val="000000"/>
+          <w:sz w:val="24"/>
+          <w:szCs w:val="24"/>
+          <w:lang w:val="ru-RU"/>
+        </w:rPr>
+        <w:t xml:space="preserve"> слишком мало знал о людях сидевшим с ним на ужине. А потому доверять никому не мог.</w:t>
+      </w:r>
+    </w:p>
+    <w:p>
+      <w:pPr>
+        <w:spacing w:line="240" w:lineRule="auto"/>
+        <w:rPr>
+          <w:rFonts w:ascii="Times New Roman" w:eastAsia="Times New Roman" w:hAnsi="Times New Roman" w:cs="Times New Roman"/>
+          <w:sz w:val="24"/>
+          <w:szCs w:val="24"/>
+          <w:lang w:val="ru-RU"/>
+        </w:rPr>
+      </w:pPr>
+      <w:r>
+        <w:rPr>
+          <w:rFonts w:ascii="Calibri" w:eastAsia="Times New Roman" w:hAnsi="Calibri" w:cs="Calibri"/>
+          <w:color w:val="000000"/>
+          <w:sz w:val="24"/>
+          <w:szCs w:val="24"/>
+          <w:lang w:val="ru-RU"/>
+        </w:rPr>
+        <w:t xml:space="preserve">- </w:t>
+      </w:r>
+      <w:proofErr w:type="spellStart"/>
+      <w:r>
+        <w:rPr>
+          <w:rFonts w:ascii="Calibri" w:eastAsia="Times New Roman" w:hAnsi="Calibri" w:cs="Calibri"/>
+          <w:color w:val="000000"/>
+          <w:sz w:val="24"/>
+          <w:szCs w:val="24"/>
+          <w:lang w:val="ru-RU"/>
+        </w:rPr>
+        <w:t>Иррэ</w:t>
+      </w:r>
+      <w:proofErr w:type="spellEnd"/>
+      <w:r>
+        <w:rPr>
+          <w:rFonts w:ascii="Calibri" w:eastAsia="Times New Roman" w:hAnsi="Calibri" w:cs="Calibri"/>
+          <w:color w:val="000000"/>
+          <w:sz w:val="24"/>
+          <w:szCs w:val="24"/>
+          <w:lang w:val="ru-RU"/>
+        </w:rPr>
+        <w:t xml:space="preserve">, - как можно спокойнее сказал </w:t>
+      </w:r>
+      <w:proofErr w:type="spellStart"/>
+      <w:r>
+        <w:rPr>
+          <w:rFonts w:ascii="Calibri" w:eastAsia="Times New Roman" w:hAnsi="Calibri" w:cs="Calibri"/>
+          <w:color w:val="000000"/>
+          <w:sz w:val="24"/>
+          <w:szCs w:val="24"/>
+          <w:lang w:val="ru-RU"/>
+        </w:rPr>
+        <w:t>Мордеус</w:t>
+      </w:r>
+      <w:proofErr w:type="spellEnd"/>
+      <w:r>
+        <w:rPr>
+          <w:rFonts w:ascii="Calibri" w:eastAsia="Times New Roman" w:hAnsi="Calibri" w:cs="Calibri"/>
+          <w:color w:val="000000"/>
+          <w:sz w:val="24"/>
+          <w:szCs w:val="24"/>
+          <w:lang w:val="ru-RU"/>
+        </w:rPr>
+        <w:t>, - что-то изменилось?</w:t>
       </w:r>
     </w:p>
     <w:p>
@@ -1179,7 +3537,29 @@
           <w:szCs w:val="24"/>
           <w:lang w:val="ru-RU"/>
         </w:rPr>
-        <w:t>- Насколько? - несколько резко спросил Мордеус.</w:t>
+        <w:t xml:space="preserve">- Насколько? - несколько резко спросил </w:t>
+      </w:r>
+      <w:proofErr w:type="spellStart"/>
+      <w:r>
+        <w:rPr>
+          <w:rFonts w:ascii="Calibri" w:eastAsia="Times New Roman" w:hAnsi="Calibri" w:cs="Calibri"/>
+          <w:color w:val="000000"/>
+          <w:sz w:val="24"/>
+          <w:szCs w:val="24"/>
+          <w:lang w:val="ru-RU"/>
+        </w:rPr>
+        <w:t>Мордеус</w:t>
+      </w:r>
+      <w:proofErr w:type="spellEnd"/>
+      <w:r>
+        <w:rPr>
+          <w:rFonts w:ascii="Calibri" w:eastAsia="Times New Roman" w:hAnsi="Calibri" w:cs="Calibri"/>
+          <w:color w:val="000000"/>
+          <w:sz w:val="24"/>
+          <w:szCs w:val="24"/>
+          <w:lang w:val="ru-RU"/>
+        </w:rPr>
+        <w:t>.</w:t>
       </w:r>
     </w:p>
     <w:p>
@@ -1213,6 +3593,452 @@
           <w:lang w:val="ru-RU"/>
         </w:rPr>
       </w:pPr>
+      <w:proofErr w:type="spellStart"/>
+      <w:r>
+        <w:rPr>
+          <w:rFonts w:ascii="Calibri" w:eastAsia="Times New Roman" w:hAnsi="Calibri" w:cs="Calibri"/>
+          <w:color w:val="000000"/>
+          <w:sz w:val="24"/>
+          <w:szCs w:val="24"/>
+          <w:lang w:val="ru-RU"/>
+        </w:rPr>
+        <w:t>Мордеус</w:t>
+      </w:r>
+      <w:proofErr w:type="spellEnd"/>
+      <w:r>
+        <w:rPr>
+          <w:rFonts w:ascii="Calibri" w:eastAsia="Times New Roman" w:hAnsi="Calibri" w:cs="Calibri"/>
+          <w:color w:val="000000"/>
+          <w:sz w:val="24"/>
+          <w:szCs w:val="24"/>
+          <w:lang w:val="ru-RU"/>
+        </w:rPr>
+        <w:t xml:space="preserve"> резко развернулся и приблизился к чародейке.</w:t>
+      </w:r>
+    </w:p>
+    <w:p>
+      <w:pPr>
+        <w:spacing w:line="240" w:lineRule="auto"/>
+        <w:rPr>
+          <w:rFonts w:ascii="Times New Roman" w:eastAsia="Times New Roman" w:hAnsi="Times New Roman" w:cs="Times New Roman"/>
+          <w:sz w:val="24"/>
+          <w:szCs w:val="24"/>
+          <w:lang w:val="ru-RU"/>
+        </w:rPr>
+      </w:pPr>
+      <w:r>
+        <w:rPr>
+          <w:rFonts w:ascii="Calibri" w:eastAsia="Times New Roman" w:hAnsi="Calibri" w:cs="Calibri"/>
+          <w:color w:val="000000"/>
+          <w:sz w:val="24"/>
+          <w:szCs w:val="24"/>
+          <w:lang w:val="ru-RU"/>
+        </w:rPr>
+        <w:t>- Это ваша королева. Мы не можем ее потерять.</w:t>
+      </w:r>
+    </w:p>
+    <w:p>
+      <w:pPr>
+        <w:spacing w:line="240" w:lineRule="auto"/>
+        <w:rPr>
+          <w:rFonts w:ascii="Times New Roman" w:eastAsia="Times New Roman" w:hAnsi="Times New Roman" w:cs="Times New Roman"/>
+          <w:sz w:val="24"/>
+          <w:szCs w:val="24"/>
+          <w:lang w:val="ru-RU"/>
+        </w:rPr>
+      </w:pPr>
+      <w:r>
+        <w:rPr>
+          <w:rFonts w:ascii="Calibri" w:eastAsia="Times New Roman" w:hAnsi="Calibri" w:cs="Calibri"/>
+          <w:color w:val="000000"/>
+          <w:sz w:val="24"/>
+          <w:szCs w:val="24"/>
+          <w:lang w:val="ru-RU"/>
+        </w:rPr>
+        <w:t xml:space="preserve">Магистр покинул комнату, прошел по коридору и вышел через главный вход. Ветер легко погладил лицо, и </w:t>
+      </w:r>
+      <w:proofErr w:type="spellStart"/>
+      <w:r>
+        <w:rPr>
+          <w:rFonts w:ascii="Calibri" w:eastAsia="Times New Roman" w:hAnsi="Calibri" w:cs="Calibri"/>
+          <w:color w:val="000000"/>
+          <w:sz w:val="24"/>
+          <w:szCs w:val="24"/>
+          <w:lang w:val="ru-RU"/>
+        </w:rPr>
+        <w:t>Мордеус</w:t>
+      </w:r>
+      <w:proofErr w:type="spellEnd"/>
+      <w:r>
+        <w:rPr>
+          <w:rFonts w:ascii="Calibri" w:eastAsia="Times New Roman" w:hAnsi="Calibri" w:cs="Calibri"/>
+          <w:color w:val="000000"/>
+          <w:sz w:val="24"/>
+          <w:szCs w:val="24"/>
+          <w:lang w:val="ru-RU"/>
+        </w:rPr>
+        <w:t xml:space="preserve"> глубоко вдохнул. Он старался держатся. Вся эта ситуация была ему знакома. До такой степени что причиняла ему боль. Девушка с белыми волосами при смерти. Никчемный целитель пялится стеклянными глазами и не может ничего сделать. Только теперь нет командира, нет отряда рыцарей. Полная свобода </w:t>
+      </w:r>
+      <w:r>
+        <w:rPr>
+          <w:rFonts w:ascii="Calibri" w:eastAsia="Times New Roman" w:hAnsi="Calibri" w:cs="Calibri"/>
+          <w:color w:val="000000"/>
+          <w:sz w:val="24"/>
+          <w:szCs w:val="24"/>
+          <w:lang w:val="ru-RU"/>
+        </w:rPr>
+        <w:t>действий,</w:t>
+      </w:r>
+      <w:r>
+        <w:rPr>
+          <w:rFonts w:ascii="Calibri" w:eastAsia="Times New Roman" w:hAnsi="Calibri" w:cs="Calibri"/>
+          <w:color w:val="000000"/>
+          <w:sz w:val="24"/>
+          <w:szCs w:val="24"/>
+          <w:lang w:val="ru-RU"/>
+        </w:rPr>
+        <w:t xml:space="preserve"> а сделать все равно ничего нельзя. </w:t>
+      </w:r>
+      <w:proofErr w:type="spellStart"/>
+      <w:r>
+        <w:rPr>
+          <w:rFonts w:ascii="Calibri" w:eastAsia="Times New Roman" w:hAnsi="Calibri" w:cs="Calibri"/>
+          <w:color w:val="000000"/>
+          <w:sz w:val="24"/>
+          <w:szCs w:val="24"/>
+          <w:lang w:val="ru-RU"/>
+        </w:rPr>
+        <w:t>Мордеус</w:t>
+      </w:r>
+      <w:proofErr w:type="spellEnd"/>
+      <w:r>
+        <w:rPr>
+          <w:rFonts w:ascii="Calibri" w:eastAsia="Times New Roman" w:hAnsi="Calibri" w:cs="Calibri"/>
+          <w:color w:val="000000"/>
+          <w:sz w:val="24"/>
+          <w:szCs w:val="24"/>
+          <w:lang w:val="ru-RU"/>
+        </w:rPr>
+        <w:t xml:space="preserve"> тихо выругался себе под нос.</w:t>
+      </w:r>
+    </w:p>
+    <w:p>
+      <w:pPr>
+        <w:spacing w:line="240" w:lineRule="auto"/>
+        <w:rPr>
+          <w:rFonts w:ascii="Times New Roman" w:eastAsia="Times New Roman" w:hAnsi="Times New Roman" w:cs="Times New Roman"/>
+          <w:sz w:val="24"/>
+          <w:szCs w:val="24"/>
+          <w:lang w:val="ru-RU"/>
+        </w:rPr>
+      </w:pPr>
+      <w:r>
+        <w:rPr>
+          <w:rFonts w:ascii="Calibri" w:eastAsia="Times New Roman" w:hAnsi="Calibri" w:cs="Calibri"/>
+          <w:color w:val="000000"/>
+          <w:sz w:val="24"/>
+          <w:szCs w:val="24"/>
+          <w:lang w:val="ru-RU"/>
+        </w:rPr>
+        <w:t xml:space="preserve">Открылась дверь. </w:t>
+      </w:r>
+      <w:proofErr w:type="spellStart"/>
+      <w:r>
+        <w:rPr>
+          <w:rFonts w:ascii="Calibri" w:eastAsia="Times New Roman" w:hAnsi="Calibri" w:cs="Calibri"/>
+          <w:color w:val="000000"/>
+          <w:sz w:val="24"/>
+          <w:szCs w:val="24"/>
+          <w:lang w:val="ru-RU"/>
+        </w:rPr>
+        <w:t>Иррэ</w:t>
+      </w:r>
+      <w:proofErr w:type="spellEnd"/>
+      <w:r>
+        <w:rPr>
+          <w:rFonts w:ascii="Calibri" w:eastAsia="Times New Roman" w:hAnsi="Calibri" w:cs="Calibri"/>
+          <w:color w:val="000000"/>
+          <w:sz w:val="24"/>
+          <w:szCs w:val="24"/>
+          <w:lang w:val="ru-RU"/>
+        </w:rPr>
+        <w:t xml:space="preserve"> слегка высунулась наружу.</w:t>
+      </w:r>
+    </w:p>
+    <w:p>
+      <w:pPr>
+        <w:spacing w:line="240" w:lineRule="auto"/>
+        <w:rPr>
+          <w:rFonts w:ascii="Times New Roman" w:eastAsia="Times New Roman" w:hAnsi="Times New Roman" w:cs="Times New Roman"/>
+          <w:sz w:val="24"/>
+          <w:szCs w:val="24"/>
+          <w:lang w:val="ru-RU"/>
+        </w:rPr>
+      </w:pPr>
+      <w:r>
+        <w:rPr>
+          <w:rFonts w:ascii="Calibri" w:eastAsia="Times New Roman" w:hAnsi="Calibri" w:cs="Calibri"/>
+          <w:color w:val="000000"/>
+          <w:sz w:val="24"/>
+          <w:szCs w:val="24"/>
+          <w:lang w:val="ru-RU"/>
+        </w:rPr>
+        <w:t xml:space="preserve">- Королева пришла в сознание. </w:t>
+      </w:r>
+      <w:proofErr w:type="gramStart"/>
+      <w:r>
+        <w:rPr>
+          <w:rFonts w:ascii="Calibri" w:eastAsia="Times New Roman" w:hAnsi="Calibri" w:cs="Calibri"/>
+          <w:color w:val="000000"/>
+          <w:sz w:val="24"/>
+          <w:szCs w:val="24"/>
+          <w:lang w:val="ru-RU"/>
+        </w:rPr>
+        <w:t>Кажется</w:t>
+      </w:r>
+      <w:proofErr w:type="gramEnd"/>
+      <w:r>
+        <w:rPr>
+          <w:rFonts w:ascii="Calibri" w:eastAsia="Times New Roman" w:hAnsi="Calibri" w:cs="Calibri"/>
+          <w:color w:val="000000"/>
+          <w:sz w:val="24"/>
+          <w:szCs w:val="24"/>
+          <w:lang w:val="ru-RU"/>
+        </w:rPr>
+        <w:t xml:space="preserve">… </w:t>
+      </w:r>
+      <w:r>
+        <w:rPr>
+          <w:rFonts w:ascii="Calibri" w:eastAsia="Times New Roman" w:hAnsi="Calibri" w:cs="Calibri"/>
+          <w:color w:val="000000"/>
+          <w:sz w:val="24"/>
+          <w:szCs w:val="24"/>
+          <w:lang w:val="ru-RU"/>
+        </w:rPr>
+        <w:t>в общем</w:t>
+      </w:r>
+      <w:r>
+        <w:rPr>
+          <w:rFonts w:ascii="Calibri" w:eastAsia="Times New Roman" w:hAnsi="Calibri" w:cs="Calibri"/>
+          <w:color w:val="000000"/>
+          <w:sz w:val="24"/>
+          <w:szCs w:val="24"/>
+          <w:lang w:val="ru-RU"/>
+        </w:rPr>
+        <w:t xml:space="preserve"> я думаю что она выживет, но когда придет в себя…</w:t>
+      </w:r>
+    </w:p>
+    <w:p>
+      <w:pPr>
+        <w:spacing w:line="240" w:lineRule="auto"/>
+        <w:rPr>
+          <w:rFonts w:ascii="Times New Roman" w:eastAsia="Times New Roman" w:hAnsi="Times New Roman" w:cs="Times New Roman"/>
+          <w:sz w:val="24"/>
+          <w:szCs w:val="24"/>
+          <w:lang w:val="ru-RU"/>
+        </w:rPr>
+      </w:pPr>
+      <w:r>
+        <w:rPr>
+          <w:rFonts w:ascii="Calibri" w:eastAsia="Times New Roman" w:hAnsi="Calibri" w:cs="Calibri"/>
+          <w:color w:val="000000"/>
+          <w:sz w:val="24"/>
+          <w:szCs w:val="24"/>
+          <w:lang w:val="ru-RU"/>
+        </w:rPr>
+        <w:t>- Я понял. Ну… уже что-то. Только где шляются остальные?</w:t>
+      </w:r>
+    </w:p>
+    <w:p>
+      <w:pPr>
+        <w:spacing w:line="240" w:lineRule="auto"/>
+        <w:rPr>
+          <w:rFonts w:ascii="Times New Roman" w:eastAsia="Times New Roman" w:hAnsi="Times New Roman" w:cs="Times New Roman"/>
+          <w:sz w:val="24"/>
+          <w:szCs w:val="24"/>
+          <w:lang w:val="ru-RU"/>
+        </w:rPr>
+      </w:pPr>
+      <w:proofErr w:type="spellStart"/>
+      <w:r>
+        <w:rPr>
+          <w:rFonts w:ascii="Calibri" w:eastAsia="Times New Roman" w:hAnsi="Calibri" w:cs="Calibri"/>
+          <w:color w:val="000000"/>
+          <w:sz w:val="24"/>
+          <w:szCs w:val="24"/>
+          <w:lang w:val="ru-RU"/>
+        </w:rPr>
+        <w:t>Мордеус</w:t>
+      </w:r>
+      <w:proofErr w:type="spellEnd"/>
+      <w:r>
+        <w:rPr>
+          <w:rFonts w:ascii="Calibri" w:eastAsia="Times New Roman" w:hAnsi="Calibri" w:cs="Calibri"/>
+          <w:color w:val="000000"/>
+          <w:sz w:val="24"/>
+          <w:szCs w:val="24"/>
+          <w:lang w:val="ru-RU"/>
+        </w:rPr>
+        <w:t xml:space="preserve"> услышал шаги. Из-за угла корпуса вышел один из фаворитов королевы. Заметив возле двери магистра и чародейку, он двинулся к ним быстрым шагом. Но </w:t>
+      </w:r>
+      <w:r>
+        <w:rPr>
+          <w:rFonts w:ascii="Calibri" w:eastAsia="Times New Roman" w:hAnsi="Calibri" w:cs="Calibri"/>
+          <w:color w:val="000000"/>
+          <w:sz w:val="24"/>
+          <w:szCs w:val="24"/>
+          <w:lang w:val="ru-RU"/>
+        </w:rPr>
+        <w:t>вдруг,</w:t>
+      </w:r>
+      <w:r>
+        <w:rPr>
+          <w:rFonts w:ascii="Calibri" w:eastAsia="Times New Roman" w:hAnsi="Calibri" w:cs="Calibri"/>
+          <w:color w:val="000000"/>
+          <w:sz w:val="24"/>
+          <w:szCs w:val="24"/>
+          <w:lang w:val="ru-RU"/>
+        </w:rPr>
+        <w:t xml:space="preserve"> замер… упал на колени, </w:t>
+      </w:r>
+      <w:r>
+        <w:rPr>
+          <w:rFonts w:ascii="Calibri" w:eastAsia="Times New Roman" w:hAnsi="Calibri" w:cs="Calibri"/>
+          <w:color w:val="000000"/>
+          <w:sz w:val="24"/>
+          <w:szCs w:val="24"/>
+          <w:lang w:val="ru-RU"/>
+        </w:rPr>
+        <w:t>затем</w:t>
+      </w:r>
+      <w:r>
+        <w:rPr>
+          <w:rFonts w:ascii="Calibri" w:eastAsia="Times New Roman" w:hAnsi="Calibri" w:cs="Calibri"/>
+          <w:color w:val="000000"/>
+          <w:sz w:val="24"/>
+          <w:szCs w:val="24"/>
+          <w:lang w:val="ru-RU"/>
+        </w:rPr>
+        <w:t xml:space="preserve"> лицом на плитку.</w:t>
+      </w:r>
+    </w:p>
+    <w:p>
+      <w:pPr>
+        <w:spacing w:line="240" w:lineRule="auto"/>
+        <w:rPr>
+          <w:rFonts w:ascii="Times New Roman" w:eastAsia="Times New Roman" w:hAnsi="Times New Roman" w:cs="Times New Roman"/>
+          <w:sz w:val="24"/>
+          <w:szCs w:val="24"/>
+          <w:lang w:val="ru-RU"/>
+        </w:rPr>
+      </w:pPr>
+      <w:r>
+        <w:rPr>
+          <w:rFonts w:ascii="Calibri" w:eastAsia="Times New Roman" w:hAnsi="Calibri" w:cs="Calibri"/>
+          <w:color w:val="000000"/>
+          <w:sz w:val="24"/>
+          <w:szCs w:val="24"/>
+          <w:lang w:val="ru-RU"/>
+        </w:rPr>
+        <w:t xml:space="preserve">Магистр быстро метнулся к двери - толкнул </w:t>
+      </w:r>
+      <w:proofErr w:type="spellStart"/>
+      <w:r>
+        <w:rPr>
+          <w:rFonts w:ascii="Calibri" w:eastAsia="Times New Roman" w:hAnsi="Calibri" w:cs="Calibri"/>
+          <w:color w:val="000000"/>
+          <w:sz w:val="24"/>
+          <w:szCs w:val="24"/>
+          <w:lang w:val="ru-RU"/>
+        </w:rPr>
+        <w:t>Иррэ</w:t>
+      </w:r>
+      <w:proofErr w:type="spellEnd"/>
+      <w:r>
+        <w:rPr>
+          <w:rFonts w:ascii="Calibri" w:eastAsia="Times New Roman" w:hAnsi="Calibri" w:cs="Calibri"/>
+          <w:color w:val="000000"/>
+          <w:sz w:val="24"/>
+          <w:szCs w:val="24"/>
+          <w:lang w:val="ru-RU"/>
+        </w:rPr>
+        <w:t xml:space="preserve"> внутрь и запер двери.</w:t>
+      </w:r>
+    </w:p>
+    <w:p>
+      <w:pPr>
+        <w:spacing w:line="240" w:lineRule="auto"/>
+        <w:rPr>
+          <w:rFonts w:ascii="Times New Roman" w:eastAsia="Times New Roman" w:hAnsi="Times New Roman" w:cs="Times New Roman"/>
+          <w:sz w:val="24"/>
+          <w:szCs w:val="24"/>
+          <w:lang w:val="ru-RU"/>
+        </w:rPr>
+      </w:pPr>
+      <w:r>
+        <w:rPr>
+          <w:rFonts w:ascii="Calibri" w:eastAsia="Times New Roman" w:hAnsi="Calibri" w:cs="Calibri"/>
+          <w:color w:val="000000"/>
+          <w:sz w:val="24"/>
+          <w:szCs w:val="24"/>
+          <w:lang w:val="ru-RU"/>
+        </w:rPr>
+        <w:t>- Из корпуса еще есть выходы? </w:t>
+      </w:r>
+    </w:p>
+    <w:p>
+      <w:pPr>
+        <w:spacing w:line="240" w:lineRule="auto"/>
+        <w:rPr>
+          <w:rFonts w:ascii="Times New Roman" w:eastAsia="Times New Roman" w:hAnsi="Times New Roman" w:cs="Times New Roman"/>
+          <w:sz w:val="24"/>
+          <w:szCs w:val="24"/>
+          <w:lang w:val="ru-RU"/>
+        </w:rPr>
+      </w:pPr>
+      <w:r>
+        <w:rPr>
+          <w:rFonts w:ascii="Calibri" w:eastAsia="Times New Roman" w:hAnsi="Calibri" w:cs="Calibri"/>
+          <w:color w:val="000000"/>
+          <w:sz w:val="24"/>
+          <w:szCs w:val="24"/>
+          <w:lang w:val="ru-RU"/>
+        </w:rPr>
+        <w:t xml:space="preserve">- Да, еще один в восточном крыле… </w:t>
+      </w:r>
+      <w:proofErr w:type="spellStart"/>
+      <w:r>
+        <w:rPr>
+          <w:rFonts w:ascii="Calibri" w:eastAsia="Times New Roman" w:hAnsi="Calibri" w:cs="Calibri"/>
+          <w:color w:val="000000"/>
+          <w:sz w:val="24"/>
+          <w:szCs w:val="24"/>
+          <w:lang w:val="ru-RU"/>
+        </w:rPr>
+        <w:t>Мордеус</w:t>
+      </w:r>
+      <w:proofErr w:type="spellEnd"/>
+      <w:r>
+        <w:rPr>
+          <w:rFonts w:ascii="Calibri" w:eastAsia="Times New Roman" w:hAnsi="Calibri" w:cs="Calibri"/>
+          <w:color w:val="000000"/>
+          <w:sz w:val="24"/>
+          <w:szCs w:val="24"/>
+          <w:lang w:val="ru-RU"/>
+        </w:rPr>
+        <w:t>, что с ним случилось? </w:t>
+      </w:r>
+    </w:p>
+    <w:p>
+      <w:pPr>
+        <w:spacing w:line="240" w:lineRule="auto"/>
+        <w:rPr>
+          <w:rFonts w:ascii="Times New Roman" w:eastAsia="Times New Roman" w:hAnsi="Times New Roman" w:cs="Times New Roman"/>
+          <w:sz w:val="24"/>
+          <w:szCs w:val="24"/>
+          <w:lang w:val="ru-RU"/>
+        </w:rPr>
+      </w:pPr>
       <w:r>
         <w:rPr>
           <w:rFonts w:ascii="Calibri" w:eastAsia="Times New Roman" w:hAnsi="Calibri" w:cs="Calibri"/>
@@ -1222,238 +4048,106 @@
           <w:lang w:val="ru-RU"/>
         </w:rPr>
         <w:lastRenderedPageBreak/>
-        <w:t>Мордеус резко развернулся и приблизился к чародейке.</w:t>
-      </w:r>
-    </w:p>
-    <w:p>
-      <w:pPr>
-        <w:spacing w:line="240" w:lineRule="auto"/>
-        <w:rPr>
-          <w:rFonts w:ascii="Times New Roman" w:eastAsia="Times New Roman" w:hAnsi="Times New Roman" w:cs="Times New Roman"/>
-          <w:sz w:val="24"/>
-          <w:szCs w:val="24"/>
-          <w:lang w:val="ru-RU"/>
-        </w:rPr>
-      </w:pPr>
-      <w:r>
-        <w:rPr>
-          <w:rFonts w:ascii="Calibri" w:eastAsia="Times New Roman" w:hAnsi="Calibri" w:cs="Calibri"/>
-          <w:color w:val="000000"/>
-          <w:sz w:val="24"/>
-          <w:szCs w:val="24"/>
-          <w:lang w:val="ru-RU"/>
-        </w:rPr>
-        <w:t>- Это ваша королева. Мы не можем ее потерять.</w:t>
-      </w:r>
-    </w:p>
-    <w:p>
-      <w:pPr>
-        <w:spacing w:line="240" w:lineRule="auto"/>
-        <w:rPr>
-          <w:rFonts w:ascii="Times New Roman" w:eastAsia="Times New Roman" w:hAnsi="Times New Roman" w:cs="Times New Roman"/>
-          <w:sz w:val="24"/>
-          <w:szCs w:val="24"/>
-          <w:lang w:val="ru-RU"/>
-        </w:rPr>
-      </w:pPr>
-      <w:r>
-        <w:rPr>
-          <w:rFonts w:ascii="Calibri" w:eastAsia="Times New Roman" w:hAnsi="Calibri" w:cs="Calibri"/>
-          <w:color w:val="000000"/>
-          <w:sz w:val="24"/>
-          <w:szCs w:val="24"/>
-          <w:lang w:val="ru-RU"/>
-        </w:rPr>
-        <w:t>Магистр покинул комнату, прошел по коридору и вышел через главный вход. Ветер легко погладил лицо, и Мордеус глубоко вдохнул. Он старался держатся. Вся эта ситуация была ему знакома. До такой степени что причиняла ему боль. Девушка с белыми волосами при смерти. Никчемный целитель пялится стеклянными глазами и не может ничего сделать. Только теперь нет командира, нет отряда рыцарей. Полная свобода действий а сделать все равно ничего нельзя. Мордеус тихо выругался себе под нос.</w:t>
-      </w:r>
-    </w:p>
-    <w:p>
-      <w:pPr>
-        <w:spacing w:line="240" w:lineRule="auto"/>
-        <w:rPr>
-          <w:rFonts w:ascii="Times New Roman" w:eastAsia="Times New Roman" w:hAnsi="Times New Roman" w:cs="Times New Roman"/>
-          <w:sz w:val="24"/>
-          <w:szCs w:val="24"/>
-          <w:lang w:val="ru-RU"/>
-        </w:rPr>
-      </w:pPr>
-      <w:r>
-        <w:rPr>
-          <w:rFonts w:ascii="Calibri" w:eastAsia="Times New Roman" w:hAnsi="Calibri" w:cs="Calibri"/>
-          <w:color w:val="000000"/>
-          <w:sz w:val="24"/>
-          <w:szCs w:val="24"/>
-          <w:lang w:val="ru-RU"/>
-        </w:rPr>
-        <w:t>Открылась дверь. Иррэ слегка высунулась наружу.</w:t>
-      </w:r>
-    </w:p>
-    <w:p>
-      <w:pPr>
-        <w:spacing w:line="240" w:lineRule="auto"/>
-        <w:rPr>
-          <w:rFonts w:ascii="Times New Roman" w:eastAsia="Times New Roman" w:hAnsi="Times New Roman" w:cs="Times New Roman"/>
-          <w:sz w:val="24"/>
-          <w:szCs w:val="24"/>
-          <w:lang w:val="ru-RU"/>
-        </w:rPr>
-      </w:pPr>
-      <w:r>
-        <w:rPr>
-          <w:rFonts w:ascii="Calibri" w:eastAsia="Times New Roman" w:hAnsi="Calibri" w:cs="Calibri"/>
-          <w:color w:val="000000"/>
-          <w:sz w:val="24"/>
-          <w:szCs w:val="24"/>
-          <w:lang w:val="ru-RU"/>
-        </w:rPr>
-        <w:t>- Королева пришла в сознание. Кажется… вообщем я думаю что она выживет, но когда придет в себя…</w:t>
-      </w:r>
-    </w:p>
-    <w:p>
-      <w:pPr>
-        <w:spacing w:line="240" w:lineRule="auto"/>
-        <w:rPr>
-          <w:rFonts w:ascii="Times New Roman" w:eastAsia="Times New Roman" w:hAnsi="Times New Roman" w:cs="Times New Roman"/>
-          <w:sz w:val="24"/>
-          <w:szCs w:val="24"/>
-          <w:lang w:val="ru-RU"/>
-        </w:rPr>
-      </w:pPr>
-      <w:r>
-        <w:rPr>
-          <w:rFonts w:ascii="Calibri" w:eastAsia="Times New Roman" w:hAnsi="Calibri" w:cs="Calibri"/>
-          <w:color w:val="000000"/>
-          <w:sz w:val="24"/>
-          <w:szCs w:val="24"/>
-          <w:lang w:val="ru-RU"/>
-        </w:rPr>
-        <w:t>- Я понял. Ну… уже что-то. Только где шляются остальные?</w:t>
-      </w:r>
-    </w:p>
-    <w:p>
-      <w:pPr>
-        <w:spacing w:line="240" w:lineRule="auto"/>
-        <w:rPr>
-          <w:rFonts w:ascii="Times New Roman" w:eastAsia="Times New Roman" w:hAnsi="Times New Roman" w:cs="Times New Roman"/>
-          <w:sz w:val="24"/>
-          <w:szCs w:val="24"/>
-          <w:lang w:val="ru-RU"/>
-        </w:rPr>
-      </w:pPr>
-      <w:r>
-        <w:rPr>
-          <w:rFonts w:ascii="Calibri" w:eastAsia="Times New Roman" w:hAnsi="Calibri" w:cs="Calibri"/>
-          <w:color w:val="000000"/>
-          <w:sz w:val="24"/>
-          <w:szCs w:val="24"/>
-          <w:lang w:val="ru-RU"/>
-        </w:rPr>
-        <w:t>Мордеус услышал шаги. Из-за угла корпуса вышел один из фаворитов королевы. Заметив возле двери магистра и чародейку, он двинулся к ним быстрым шагом. Но тут замер… сначал упал на колени, потом лицом на плитку.</w:t>
-      </w:r>
-    </w:p>
-    <w:p>
-      <w:pPr>
-        <w:spacing w:line="240" w:lineRule="auto"/>
-        <w:rPr>
-          <w:rFonts w:ascii="Times New Roman" w:eastAsia="Times New Roman" w:hAnsi="Times New Roman" w:cs="Times New Roman"/>
-          <w:sz w:val="24"/>
-          <w:szCs w:val="24"/>
-          <w:lang w:val="ru-RU"/>
-        </w:rPr>
-      </w:pPr>
-      <w:r>
-        <w:rPr>
-          <w:rFonts w:ascii="Calibri" w:eastAsia="Times New Roman" w:hAnsi="Calibri" w:cs="Calibri"/>
-          <w:color w:val="000000"/>
-          <w:sz w:val="24"/>
-          <w:szCs w:val="24"/>
-          <w:lang w:val="ru-RU"/>
-        </w:rPr>
-        <w:t>Магистр быстро метнулся к двери - толкнул Иррэ внутрь и запер двери.</w:t>
-      </w:r>
-    </w:p>
-    <w:p>
-      <w:pPr>
-        <w:spacing w:line="240" w:lineRule="auto"/>
-        <w:rPr>
-          <w:rFonts w:ascii="Times New Roman" w:eastAsia="Times New Roman" w:hAnsi="Times New Roman" w:cs="Times New Roman"/>
-          <w:sz w:val="24"/>
-          <w:szCs w:val="24"/>
-          <w:lang w:val="ru-RU"/>
-        </w:rPr>
-      </w:pPr>
-      <w:r>
-        <w:rPr>
-          <w:rFonts w:ascii="Calibri" w:eastAsia="Times New Roman" w:hAnsi="Calibri" w:cs="Calibri"/>
-          <w:color w:val="000000"/>
-          <w:sz w:val="24"/>
-          <w:szCs w:val="24"/>
-          <w:lang w:val="ru-RU"/>
-        </w:rPr>
-        <w:t>- Из корпуса еще есть выходы? </w:t>
-      </w:r>
-    </w:p>
-    <w:p>
-      <w:pPr>
-        <w:spacing w:line="240" w:lineRule="auto"/>
-        <w:rPr>
-          <w:rFonts w:ascii="Times New Roman" w:eastAsia="Times New Roman" w:hAnsi="Times New Roman" w:cs="Times New Roman"/>
-          <w:sz w:val="24"/>
-          <w:szCs w:val="24"/>
-          <w:lang w:val="ru-RU"/>
-        </w:rPr>
-      </w:pPr>
-      <w:r>
-        <w:rPr>
-          <w:rFonts w:ascii="Calibri" w:eastAsia="Times New Roman" w:hAnsi="Calibri" w:cs="Calibri"/>
-          <w:color w:val="000000"/>
-          <w:sz w:val="24"/>
-          <w:szCs w:val="24"/>
-          <w:lang w:val="ru-RU"/>
-        </w:rPr>
-        <w:t>- Да, еще один в восточном крыле… Мордеус, что с ним случилось? </w:t>
-      </w:r>
-    </w:p>
-    <w:p>
-      <w:pPr>
-        <w:spacing w:line="240" w:lineRule="auto"/>
-        <w:rPr>
-          <w:rFonts w:ascii="Times New Roman" w:eastAsia="Times New Roman" w:hAnsi="Times New Roman" w:cs="Times New Roman"/>
-          <w:sz w:val="24"/>
-          <w:szCs w:val="24"/>
-          <w:lang w:val="ru-RU"/>
-        </w:rPr>
-      </w:pPr>
-      <w:r>
-        <w:rPr>
-          <w:rFonts w:ascii="Calibri" w:eastAsia="Times New Roman" w:hAnsi="Calibri" w:cs="Calibri"/>
-          <w:color w:val="000000"/>
-          <w:sz w:val="24"/>
-          <w:szCs w:val="24"/>
-          <w:lang w:val="ru-RU"/>
-        </w:rPr>
-        <w:t> - Из его шеи торчала стрела. Иррэ… Иррэ! Смотрите на меня. Сейчас не время для паники. Мне нужна ваша помощь, иначе нам всем конец. Вы готовы помочь мне, и своей королеве?</w:t>
-      </w:r>
-    </w:p>
-    <w:p>
-      <w:pPr>
-        <w:spacing w:line="240" w:lineRule="auto"/>
-        <w:rPr>
-          <w:rFonts w:ascii="Times New Roman" w:eastAsia="Times New Roman" w:hAnsi="Times New Roman" w:cs="Times New Roman"/>
-          <w:sz w:val="24"/>
-          <w:szCs w:val="24"/>
-          <w:lang w:val="ru-RU"/>
-        </w:rPr>
-      </w:pPr>
-      <w:r>
-        <w:rPr>
-          <w:rFonts w:ascii="Calibri" w:eastAsia="Times New Roman" w:hAnsi="Calibri" w:cs="Calibri"/>
-          <w:color w:val="000000"/>
-          <w:sz w:val="24"/>
-          <w:szCs w:val="24"/>
-          <w:lang w:val="ru-RU"/>
-        </w:rPr>
-        <w:t>Иррэ закивала. Мордеус отпустил ее плечи.</w:t>
+        <w:t xml:space="preserve"> - Из его шеи торчала стрела. </w:t>
+      </w:r>
+      <w:proofErr w:type="spellStart"/>
+      <w:r>
+        <w:rPr>
+          <w:rFonts w:ascii="Calibri" w:eastAsia="Times New Roman" w:hAnsi="Calibri" w:cs="Calibri"/>
+          <w:color w:val="000000"/>
+          <w:sz w:val="24"/>
+          <w:szCs w:val="24"/>
+          <w:lang w:val="ru-RU"/>
+        </w:rPr>
+        <w:t>Иррэ</w:t>
+      </w:r>
+      <w:proofErr w:type="spellEnd"/>
+      <w:r>
+        <w:rPr>
+          <w:rFonts w:ascii="Calibri" w:eastAsia="Times New Roman" w:hAnsi="Calibri" w:cs="Calibri"/>
+          <w:color w:val="000000"/>
+          <w:sz w:val="24"/>
+          <w:szCs w:val="24"/>
+          <w:lang w:val="ru-RU"/>
+        </w:rPr>
+        <w:t xml:space="preserve">… </w:t>
+      </w:r>
+      <w:proofErr w:type="spellStart"/>
+      <w:r>
+        <w:rPr>
+          <w:rFonts w:ascii="Calibri" w:eastAsia="Times New Roman" w:hAnsi="Calibri" w:cs="Calibri"/>
+          <w:color w:val="000000"/>
+          <w:sz w:val="24"/>
+          <w:szCs w:val="24"/>
+          <w:lang w:val="ru-RU"/>
+        </w:rPr>
+        <w:t>Иррэ</w:t>
+      </w:r>
+      <w:proofErr w:type="spellEnd"/>
+      <w:r>
+        <w:rPr>
+          <w:rFonts w:ascii="Calibri" w:eastAsia="Times New Roman" w:hAnsi="Calibri" w:cs="Calibri"/>
+          <w:color w:val="000000"/>
+          <w:sz w:val="24"/>
+          <w:szCs w:val="24"/>
+          <w:lang w:val="ru-RU"/>
+        </w:rPr>
+        <w:t>! Смотрите на меня. Сейчас не время для паники. Мне нужна ваша помощь, иначе нам всем конец. Вы готовы помочь мне, и своей королеве?</w:t>
+      </w:r>
+    </w:p>
+    <w:p>
+      <w:pPr>
+        <w:spacing w:line="240" w:lineRule="auto"/>
+        <w:rPr>
+          <w:rFonts w:ascii="Times New Roman" w:eastAsia="Times New Roman" w:hAnsi="Times New Roman" w:cs="Times New Roman"/>
+          <w:sz w:val="24"/>
+          <w:szCs w:val="24"/>
+          <w:lang w:val="ru-RU"/>
+        </w:rPr>
+      </w:pPr>
+      <w:proofErr w:type="spellStart"/>
+      <w:r>
+        <w:rPr>
+          <w:rFonts w:ascii="Calibri" w:eastAsia="Times New Roman" w:hAnsi="Calibri" w:cs="Calibri"/>
+          <w:color w:val="000000"/>
+          <w:sz w:val="24"/>
+          <w:szCs w:val="24"/>
+          <w:lang w:val="ru-RU"/>
+        </w:rPr>
+        <w:t>Иррэ</w:t>
+      </w:r>
+      <w:proofErr w:type="spellEnd"/>
+      <w:r>
+        <w:rPr>
+          <w:rFonts w:ascii="Calibri" w:eastAsia="Times New Roman" w:hAnsi="Calibri" w:cs="Calibri"/>
+          <w:color w:val="000000"/>
+          <w:sz w:val="24"/>
+          <w:szCs w:val="24"/>
+          <w:lang w:val="ru-RU"/>
+        </w:rPr>
+        <w:t xml:space="preserve"> закивала. </w:t>
+      </w:r>
+      <w:proofErr w:type="spellStart"/>
+      <w:r>
+        <w:rPr>
+          <w:rFonts w:ascii="Calibri" w:eastAsia="Times New Roman" w:hAnsi="Calibri" w:cs="Calibri"/>
+          <w:color w:val="000000"/>
+          <w:sz w:val="24"/>
+          <w:szCs w:val="24"/>
+          <w:lang w:val="ru-RU"/>
+        </w:rPr>
+        <w:t>Мордеус</w:t>
+      </w:r>
+      <w:proofErr w:type="spellEnd"/>
+      <w:r>
+        <w:rPr>
+          <w:rFonts w:ascii="Calibri" w:eastAsia="Times New Roman" w:hAnsi="Calibri" w:cs="Calibri"/>
+          <w:color w:val="000000"/>
+          <w:sz w:val="24"/>
+          <w:szCs w:val="24"/>
+          <w:lang w:val="ru-RU"/>
+        </w:rPr>
+        <w:t xml:space="preserve"> отпустил ее плечи.</w:t>
       </w:r>
     </w:p>
     <w:p>
@@ -1506,305 +4200,876 @@
           <w:szCs w:val="24"/>
           <w:lang w:val="ru-RU"/>
         </w:rPr>
-        <w:t>Почти сразу как Мордеус поднял Сирану на руки он услышал как загремели двери. Потом раздались крики. Может целительницей Иррэ и не была, но для боя ей видимо знаний хватало. </w:t>
-      </w:r>
-    </w:p>
-    <w:p>
-      <w:pPr>
-        <w:spacing w:line="240" w:lineRule="auto"/>
-        <w:rPr>
-          <w:rFonts w:ascii="Times New Roman" w:eastAsia="Times New Roman" w:hAnsi="Times New Roman" w:cs="Times New Roman"/>
-          <w:sz w:val="24"/>
-          <w:szCs w:val="24"/>
-          <w:lang w:val="ru-RU"/>
-        </w:rPr>
-      </w:pPr>
-      <w:r>
-        <w:rPr>
-          <w:rFonts w:ascii="Calibri" w:eastAsia="Times New Roman" w:hAnsi="Calibri" w:cs="Calibri"/>
-          <w:color w:val="000000"/>
-          <w:sz w:val="24"/>
-          <w:szCs w:val="24"/>
-          <w:lang w:val="ru-RU"/>
-        </w:rPr>
-        <w:t>Магистр, через окно, вынес королеву на руках. Остановился, оглянулся по сторонам. Быстро перебежал дорогу и спрятался между двумя кустами. Снова оглянулся. Он конечно же не знал Цитадель хорошо. Но он знал где они сейчас, где библиотека, и как добраться от библиотеки до ворот. Большего Мордеусу ничего не нужно было. </w:t>
-      </w:r>
-    </w:p>
-    <w:p>
-      <w:pPr>
-        <w:spacing w:line="240" w:lineRule="auto"/>
-        <w:rPr>
-          <w:rFonts w:ascii="Times New Roman" w:eastAsia="Times New Roman" w:hAnsi="Times New Roman" w:cs="Times New Roman"/>
-          <w:sz w:val="24"/>
-          <w:szCs w:val="24"/>
-          <w:lang w:val="ru-RU"/>
-        </w:rPr>
-      </w:pPr>
-      <w:r>
-        <w:rPr>
-          <w:rFonts w:ascii="Calibri" w:eastAsia="Times New Roman" w:hAnsi="Calibri" w:cs="Calibri"/>
-          <w:color w:val="000000"/>
-          <w:sz w:val="24"/>
-          <w:szCs w:val="24"/>
-          <w:lang w:val="ru-RU"/>
-        </w:rPr>
-        <w:t>Он осторожно шел под стеной здания напротив и прислушивался. Профессорский корпус затих. Мордеус отдал должное Иррэ и ускорил шаг. </w:t>
-      </w:r>
-    </w:p>
-    <w:p>
-      <w:pPr>
-        <w:spacing w:line="240" w:lineRule="auto"/>
-        <w:rPr>
-          <w:rFonts w:ascii="Times New Roman" w:eastAsia="Times New Roman" w:hAnsi="Times New Roman" w:cs="Times New Roman"/>
-          <w:sz w:val="24"/>
-          <w:szCs w:val="24"/>
-          <w:lang w:val="ru-RU"/>
-        </w:rPr>
-      </w:pPr>
-      <w:r>
-        <w:rPr>
-          <w:rFonts w:ascii="Calibri" w:eastAsia="Times New Roman" w:hAnsi="Calibri" w:cs="Calibri"/>
-          <w:color w:val="000000"/>
-          <w:sz w:val="24"/>
-          <w:szCs w:val="24"/>
-          <w:lang w:val="ru-RU"/>
-        </w:rPr>
-        <w:t xml:space="preserve">Добравшись до края здания он глянул налево. Вроде тихо. Мордеус быстро перебежал дорогу к следующему зданию. Он услышал голоса. Со стороны профессорского корпуса кто-то шел. Шаги становились все громче. Магистр сглотнул и попятился. Дойдя до двери, он переложил Сираны на плечо и тихо зашел. Внутри еще один выход - с противоположной стороны. Пройдя через сплошную темень, Мордеус приоткрыл дверь. Где-то раздался </w:t>
-      </w:r>
-      <w:r>
-        <w:rPr>
-          <w:rFonts w:ascii="Calibri" w:eastAsia="Times New Roman" w:hAnsi="Calibri" w:cs="Calibri"/>
-          <w:color w:val="000000"/>
-          <w:sz w:val="24"/>
-          <w:szCs w:val="24"/>
-          <w:lang w:val="ru-RU"/>
-        </w:rPr>
-        <w:lastRenderedPageBreak/>
-        <w:t>громкий голос. Мордеус понял - к двери, куда он только зашел кто-то подходит. Магистр рванул наружу, королева застонала в его руках. Он быстро пересек улицу и обогнул другое здание с правой стороны. </w:t>
-      </w:r>
-    </w:p>
-    <w:p>
-      <w:pPr>
-        <w:spacing w:line="240" w:lineRule="auto"/>
-        <w:rPr>
-          <w:rFonts w:ascii="Times New Roman" w:eastAsia="Times New Roman" w:hAnsi="Times New Roman" w:cs="Times New Roman"/>
-          <w:sz w:val="24"/>
-          <w:szCs w:val="24"/>
-          <w:lang w:val="ru-RU"/>
-        </w:rPr>
-      </w:pPr>
-      <w:r>
-        <w:rPr>
-          <w:rFonts w:ascii="Calibri" w:eastAsia="Times New Roman" w:hAnsi="Calibri" w:cs="Calibri"/>
-          <w:color w:val="000000"/>
-          <w:sz w:val="24"/>
-          <w:szCs w:val="24"/>
-          <w:lang w:val="ru-RU"/>
-        </w:rPr>
-        <w:t>Мордеус уже видел библиотеку. Она была так рядом. Но сейчас каждый шаг ощущался как сто шагов. Магистр добежал до края здания, перебежал к общежитию и оказался на углу. Осталось всего навсего перейти дорогу. Мордеус осторожно выглянул из-за угла и резко спрятал голову. По улице стремительно приближался отряд из шести человек. Магистр рванул обратно и обогнул общежитие с другой стороны. Притаился у входа. Из общежития вышли двое людей. Он перебросились парой фразой и поспешили удалится. Мордеус почувствовал что его руки устают. Он метнулся к общежитию и скрылся в нем. Комнаты оказались закрытыми. Мордеус уложил королеву на пол, подперев об стенку. </w:t>
-      </w:r>
-    </w:p>
-    <w:p>
-      <w:pPr>
-        <w:spacing w:line="240" w:lineRule="auto"/>
-        <w:rPr>
-          <w:rFonts w:ascii="Times New Roman" w:eastAsia="Times New Roman" w:hAnsi="Times New Roman" w:cs="Times New Roman"/>
-          <w:sz w:val="24"/>
-          <w:szCs w:val="24"/>
-          <w:lang w:val="ru-RU"/>
-        </w:rPr>
-      </w:pPr>
-      <w:r>
-        <w:rPr>
-          <w:rFonts w:ascii="Calibri" w:eastAsia="Times New Roman" w:hAnsi="Calibri" w:cs="Calibri"/>
-          <w:color w:val="000000"/>
-          <w:sz w:val="24"/>
-          <w:szCs w:val="24"/>
-          <w:lang w:val="ru-RU"/>
-        </w:rPr>
-        <w:t>“Если это здание они проверили то еще не скоро сюда вернуться”.</w:t>
-      </w:r>
-    </w:p>
-    <w:p>
-      <w:pPr>
-        <w:spacing w:line="240" w:lineRule="auto"/>
-        <w:rPr>
-          <w:rFonts w:ascii="Times New Roman" w:eastAsia="Times New Roman" w:hAnsi="Times New Roman" w:cs="Times New Roman"/>
-          <w:sz w:val="24"/>
-          <w:szCs w:val="24"/>
-          <w:lang w:val="ru-RU"/>
-        </w:rPr>
-      </w:pPr>
-      <w:r>
-        <w:rPr>
-          <w:rFonts w:ascii="Calibri" w:eastAsia="Times New Roman" w:hAnsi="Calibri" w:cs="Calibri"/>
-          <w:color w:val="000000"/>
-          <w:sz w:val="24"/>
-          <w:szCs w:val="24"/>
-          <w:lang w:val="ru-RU"/>
-        </w:rPr>
-        <w:t>Мордеус вернулся на улицу. Аккуратно выглядывая из-за общежития он увидел как трое людей стоят возле входа в библиотеку. Магистр повернул голову направо вспоминая весь путь до ворот. </w:t>
-      </w:r>
-    </w:p>
-    <w:p>
-      <w:pPr>
-        <w:spacing w:line="240" w:lineRule="auto"/>
-        <w:rPr>
-          <w:rFonts w:ascii="Times New Roman" w:eastAsia="Times New Roman" w:hAnsi="Times New Roman" w:cs="Times New Roman"/>
-          <w:sz w:val="24"/>
-          <w:szCs w:val="24"/>
-          <w:lang w:val="ru-RU"/>
-        </w:rPr>
-      </w:pPr>
-      <w:r>
-        <w:rPr>
-          <w:rFonts w:ascii="Calibri" w:eastAsia="Times New Roman" w:hAnsi="Calibri" w:cs="Calibri"/>
-          <w:color w:val="000000"/>
-          <w:sz w:val="24"/>
-          <w:szCs w:val="24"/>
-          <w:lang w:val="ru-RU"/>
-        </w:rPr>
-        <w:t>“Они конечно же закрыты и они их охраняют. Несомненно. Но другого выхода нет. Вечно прятаться не получиться”. </w:t>
-      </w:r>
-    </w:p>
-    <w:p>
-      <w:pPr>
-        <w:spacing w:line="240" w:lineRule="auto"/>
-        <w:rPr>
-          <w:rFonts w:ascii="Times New Roman" w:eastAsia="Times New Roman" w:hAnsi="Times New Roman" w:cs="Times New Roman"/>
-          <w:sz w:val="24"/>
-          <w:szCs w:val="24"/>
-          <w:lang w:val="ru-RU"/>
-        </w:rPr>
-      </w:pPr>
-      <w:r>
-        <w:rPr>
-          <w:rFonts w:ascii="Calibri" w:eastAsia="Times New Roman" w:hAnsi="Calibri" w:cs="Calibri"/>
-          <w:color w:val="000000"/>
-          <w:sz w:val="24"/>
-          <w:szCs w:val="24"/>
-          <w:lang w:val="ru-RU"/>
-        </w:rPr>
-        <w:t>Мордеус поймал себя на мысли как легко передвигаться одному. Без ноши на руках. Но сразу откинул такие мысли. Бросить королеву он не мог. Все же она слишком ценный союзник. Хотя может дело не только в этом? Мордес вернулся в общежитие. Открытую комнату он так и не нашел, так что просто уложил голову Сирану себе на колени и принялся думать.</w:t>
-      </w:r>
-    </w:p>
-    <w:p>
-      <w:pPr>
-        <w:spacing w:after="0" w:line="240" w:lineRule="auto"/>
-        <w:rPr>
-          <w:rFonts w:ascii="Times New Roman" w:eastAsia="Times New Roman" w:hAnsi="Times New Roman" w:cs="Times New Roman"/>
-          <w:sz w:val="24"/>
-          <w:szCs w:val="24"/>
-          <w:lang w:val="ru-RU"/>
-        </w:rPr>
-      </w:pPr>
-    </w:p>
-    <w:p>
-      <w:pPr>
-        <w:spacing w:line="240" w:lineRule="auto"/>
-        <w:rPr>
-          <w:rFonts w:ascii="Times New Roman" w:eastAsia="Times New Roman" w:hAnsi="Times New Roman" w:cs="Times New Roman"/>
-          <w:sz w:val="24"/>
-          <w:szCs w:val="24"/>
-          <w:lang w:val="ru-RU"/>
-        </w:rPr>
-      </w:pPr>
-      <w:r>
-        <w:rPr>
-          <w:rFonts w:ascii="Calibri" w:eastAsia="Times New Roman" w:hAnsi="Calibri" w:cs="Calibri"/>
-          <w:color w:val="000000"/>
-          <w:sz w:val="24"/>
-          <w:szCs w:val="24"/>
-          <w:lang w:val="ru-RU"/>
-        </w:rPr>
-        <w:t>Иррэ протерла глаза краем своей разорванной юбки. Может глаза и не были такими влажными, но во рту чувствовался вкус крови. Синяк на лице опух а остальное… </w:t>
-      </w:r>
-    </w:p>
-    <w:p>
-      <w:pPr>
-        <w:spacing w:line="240" w:lineRule="auto"/>
-        <w:rPr>
-          <w:rFonts w:ascii="Times New Roman" w:eastAsia="Times New Roman" w:hAnsi="Times New Roman" w:cs="Times New Roman"/>
-          <w:sz w:val="24"/>
-          <w:szCs w:val="24"/>
-          <w:lang w:val="ru-RU"/>
-        </w:rPr>
-      </w:pPr>
-      <w:r>
-        <w:rPr>
-          <w:rFonts w:ascii="Calibri" w:eastAsia="Times New Roman" w:hAnsi="Calibri" w:cs="Calibri"/>
-          <w:color w:val="000000"/>
-          <w:sz w:val="24"/>
-          <w:szCs w:val="24"/>
-          <w:lang w:val="ru-RU"/>
-        </w:rPr>
-        <w:t>Магистр так и не вернулся. Он сдерживала их как могла. Одного даже убила, хоть и случайно. Но они все равно оказались хитрее. Она бы убила бы их всех до единого. Всех! Если бы только могла… </w:t>
-      </w:r>
-    </w:p>
-    <w:p>
-      <w:pPr>
-        <w:spacing w:line="240" w:lineRule="auto"/>
-        <w:rPr>
-          <w:rFonts w:ascii="Times New Roman" w:eastAsia="Times New Roman" w:hAnsi="Times New Roman" w:cs="Times New Roman"/>
-          <w:sz w:val="24"/>
-          <w:szCs w:val="24"/>
-          <w:lang w:val="ru-RU"/>
-        </w:rPr>
-      </w:pPr>
-      <w:r>
-        <w:rPr>
-          <w:rFonts w:ascii="Calibri" w:eastAsia="Times New Roman" w:hAnsi="Calibri" w:cs="Calibri"/>
-          <w:color w:val="000000"/>
-          <w:sz w:val="24"/>
-          <w:szCs w:val="24"/>
-          <w:lang w:val="ru-RU"/>
-        </w:rPr>
-        <w:t>Голоса трех ублюдков возвышающихся над ней утихли. Значит в здание зашел не их товарищ а вожак. Это чувствовалось в походке, во взгляде темных узких глаз. Чувствовалось в легкой ухмылке на благородном молодом лице. Худощавый юноша, с пепельными длинными волосами и в куртке из красной кожи осмотрел Иррэ.</w:t>
-      </w:r>
-    </w:p>
-    <w:p>
-      <w:pPr>
-        <w:spacing w:line="240" w:lineRule="auto"/>
-        <w:rPr>
-          <w:rFonts w:ascii="Times New Roman" w:eastAsia="Times New Roman" w:hAnsi="Times New Roman" w:cs="Times New Roman"/>
-          <w:sz w:val="24"/>
-          <w:szCs w:val="24"/>
-          <w:lang w:val="ru-RU"/>
-        </w:rPr>
-      </w:pPr>
-      <w:r>
-        <w:rPr>
-          <w:rFonts w:ascii="Calibri" w:eastAsia="Times New Roman" w:hAnsi="Calibri" w:cs="Calibri"/>
-          <w:color w:val="000000"/>
-          <w:sz w:val="24"/>
-          <w:szCs w:val="24"/>
-          <w:lang w:val="ru-RU"/>
-        </w:rPr>
-        <w:t>- Нашли королеву?</w:t>
-      </w:r>
-    </w:p>
-    <w:p>
-      <w:pPr>
-        <w:spacing w:line="240" w:lineRule="auto"/>
-        <w:rPr>
-          <w:rFonts w:ascii="Times New Roman" w:eastAsia="Times New Roman" w:hAnsi="Times New Roman" w:cs="Times New Roman"/>
-          <w:sz w:val="24"/>
-          <w:szCs w:val="24"/>
-          <w:lang w:val="ru-RU"/>
-        </w:rPr>
-      </w:pPr>
-      <w:r>
-        <w:rPr>
-          <w:rFonts w:ascii="Calibri" w:eastAsia="Times New Roman" w:hAnsi="Calibri" w:cs="Calibri"/>
-          <w:color w:val="000000"/>
-          <w:sz w:val="24"/>
-          <w:szCs w:val="24"/>
-          <w:lang w:val="ru-RU"/>
-        </w:rPr>
-        <w:t>- Нет, но мы…</w:t>
+        <w:t xml:space="preserve">Почти сразу как </w:t>
+      </w:r>
+      <w:proofErr w:type="spellStart"/>
+      <w:r>
+        <w:rPr>
+          <w:rFonts w:ascii="Calibri" w:eastAsia="Times New Roman" w:hAnsi="Calibri" w:cs="Calibri"/>
+          <w:color w:val="000000"/>
+          <w:sz w:val="24"/>
+          <w:szCs w:val="24"/>
+          <w:lang w:val="ru-RU"/>
+        </w:rPr>
+        <w:t>Мордеус</w:t>
+      </w:r>
+      <w:proofErr w:type="spellEnd"/>
+      <w:r>
+        <w:rPr>
+          <w:rFonts w:ascii="Calibri" w:eastAsia="Times New Roman" w:hAnsi="Calibri" w:cs="Calibri"/>
+          <w:color w:val="000000"/>
+          <w:sz w:val="24"/>
+          <w:szCs w:val="24"/>
+          <w:lang w:val="ru-RU"/>
+        </w:rPr>
+        <w:t xml:space="preserve"> поднял </w:t>
+      </w:r>
+      <w:proofErr w:type="spellStart"/>
+      <w:r>
+        <w:rPr>
+          <w:rFonts w:ascii="Calibri" w:eastAsia="Times New Roman" w:hAnsi="Calibri" w:cs="Calibri"/>
+          <w:color w:val="000000"/>
+          <w:sz w:val="24"/>
+          <w:szCs w:val="24"/>
+          <w:lang w:val="ru-RU"/>
+        </w:rPr>
+        <w:t>Сирану</w:t>
+      </w:r>
+      <w:proofErr w:type="spellEnd"/>
+      <w:r>
+        <w:rPr>
+          <w:rFonts w:ascii="Calibri" w:eastAsia="Times New Roman" w:hAnsi="Calibri" w:cs="Calibri"/>
+          <w:color w:val="000000"/>
+          <w:sz w:val="24"/>
+          <w:szCs w:val="24"/>
+          <w:lang w:val="ru-RU"/>
+        </w:rPr>
+        <w:t xml:space="preserve"> на руки он </w:t>
+      </w:r>
+      <w:r>
+        <w:rPr>
+          <w:rFonts w:ascii="Calibri" w:eastAsia="Times New Roman" w:hAnsi="Calibri" w:cs="Calibri"/>
+          <w:color w:val="000000"/>
+          <w:sz w:val="24"/>
+          <w:szCs w:val="24"/>
+          <w:lang w:val="ru-RU"/>
+        </w:rPr>
+        <w:t>услышал,</w:t>
+      </w:r>
+      <w:r>
+        <w:rPr>
+          <w:rFonts w:ascii="Calibri" w:eastAsia="Times New Roman" w:hAnsi="Calibri" w:cs="Calibri"/>
+          <w:color w:val="000000"/>
+          <w:sz w:val="24"/>
+          <w:szCs w:val="24"/>
+          <w:lang w:val="ru-RU"/>
+        </w:rPr>
+        <w:t xml:space="preserve"> как загремели двери. Потом раздались крики. Может целительницей </w:t>
+      </w:r>
+      <w:proofErr w:type="spellStart"/>
+      <w:r>
+        <w:rPr>
+          <w:rFonts w:ascii="Calibri" w:eastAsia="Times New Roman" w:hAnsi="Calibri" w:cs="Calibri"/>
+          <w:color w:val="000000"/>
+          <w:sz w:val="24"/>
+          <w:szCs w:val="24"/>
+          <w:lang w:val="ru-RU"/>
+        </w:rPr>
+        <w:t>Иррэ</w:t>
+      </w:r>
+      <w:proofErr w:type="spellEnd"/>
+      <w:r>
+        <w:rPr>
+          <w:rFonts w:ascii="Calibri" w:eastAsia="Times New Roman" w:hAnsi="Calibri" w:cs="Calibri"/>
+          <w:color w:val="000000"/>
+          <w:sz w:val="24"/>
+          <w:szCs w:val="24"/>
+          <w:lang w:val="ru-RU"/>
+        </w:rPr>
+        <w:t xml:space="preserve"> и не была, но для боя ей видимо знаний хватало. </w:t>
+      </w:r>
+    </w:p>
+    <w:p>
+      <w:pPr>
+        <w:spacing w:line="240" w:lineRule="auto"/>
+        <w:rPr>
+          <w:rFonts w:ascii="Times New Roman" w:eastAsia="Times New Roman" w:hAnsi="Times New Roman" w:cs="Times New Roman"/>
+          <w:sz w:val="24"/>
+          <w:szCs w:val="24"/>
+          <w:lang w:val="ru-RU"/>
+        </w:rPr>
+      </w:pPr>
+      <w:r>
+        <w:rPr>
+          <w:rFonts w:ascii="Calibri" w:eastAsia="Times New Roman" w:hAnsi="Calibri" w:cs="Calibri"/>
+          <w:color w:val="000000"/>
+          <w:sz w:val="24"/>
+          <w:szCs w:val="24"/>
+          <w:lang w:val="ru-RU"/>
+        </w:rPr>
+        <w:t xml:space="preserve">Магистр, через окно, вынес королеву на руках. Остановился, оглянулся по сторонам. Быстро перебежал дорогу и спрятался между двумя кустами. Снова оглянулся. Он конечно же не знал Цитадель хорошо. Но он знал где они сейчас, где библиотека, и как добраться от библиотеки до ворот. Большего </w:t>
+      </w:r>
+      <w:proofErr w:type="spellStart"/>
+      <w:r>
+        <w:rPr>
+          <w:rFonts w:ascii="Calibri" w:eastAsia="Times New Roman" w:hAnsi="Calibri" w:cs="Calibri"/>
+          <w:color w:val="000000"/>
+          <w:sz w:val="24"/>
+          <w:szCs w:val="24"/>
+          <w:lang w:val="ru-RU"/>
+        </w:rPr>
+        <w:t>Мордеусу</w:t>
+      </w:r>
+      <w:proofErr w:type="spellEnd"/>
+      <w:r>
+        <w:rPr>
+          <w:rFonts w:ascii="Calibri" w:eastAsia="Times New Roman" w:hAnsi="Calibri" w:cs="Calibri"/>
+          <w:color w:val="000000"/>
+          <w:sz w:val="24"/>
+          <w:szCs w:val="24"/>
+          <w:lang w:val="ru-RU"/>
+        </w:rPr>
+        <w:t xml:space="preserve"> ничего не нужно было. </w:t>
+      </w:r>
+    </w:p>
+    <w:p>
+      <w:pPr>
+        <w:spacing w:line="240" w:lineRule="auto"/>
+        <w:rPr>
+          <w:rFonts w:ascii="Times New Roman" w:eastAsia="Times New Roman" w:hAnsi="Times New Roman" w:cs="Times New Roman"/>
+          <w:sz w:val="24"/>
+          <w:szCs w:val="24"/>
+          <w:lang w:val="ru-RU"/>
+        </w:rPr>
+      </w:pPr>
+      <w:r>
+        <w:rPr>
+          <w:rFonts w:ascii="Calibri" w:eastAsia="Times New Roman" w:hAnsi="Calibri" w:cs="Calibri"/>
+          <w:color w:val="000000"/>
+          <w:sz w:val="24"/>
+          <w:szCs w:val="24"/>
+          <w:lang w:val="ru-RU"/>
+        </w:rPr>
+        <w:t>Он осторожно шел под стеной здания напротив и прислушивался. Профессорский корпус затих.</w:t>
+      </w:r>
+      <w:r>
+        <w:rPr>
+          <w:rFonts w:ascii="Calibri" w:eastAsia="Times New Roman" w:hAnsi="Calibri" w:cs="Calibri"/>
+          <w:color w:val="000000"/>
+          <w:sz w:val="24"/>
+          <w:szCs w:val="24"/>
+          <w:lang w:val="ru-RU"/>
+        </w:rPr>
+        <w:t xml:space="preserve"> Но всего на мгновение, затем раздался женский вопль.</w:t>
+      </w:r>
+      <w:r>
+        <w:rPr>
+          <w:rFonts w:ascii="Calibri" w:eastAsia="Times New Roman" w:hAnsi="Calibri" w:cs="Calibri"/>
+          <w:color w:val="000000"/>
+          <w:sz w:val="24"/>
+          <w:szCs w:val="24"/>
+          <w:lang w:val="ru-RU"/>
+        </w:rPr>
+        <w:t xml:space="preserve"> </w:t>
+      </w:r>
+      <w:proofErr w:type="spellStart"/>
+      <w:r>
+        <w:rPr>
+          <w:rFonts w:ascii="Calibri" w:eastAsia="Times New Roman" w:hAnsi="Calibri" w:cs="Calibri"/>
+          <w:color w:val="000000"/>
+          <w:sz w:val="24"/>
+          <w:szCs w:val="24"/>
+          <w:lang w:val="ru-RU"/>
+        </w:rPr>
+        <w:t>Мордеус</w:t>
+      </w:r>
+      <w:proofErr w:type="spellEnd"/>
+      <w:r>
+        <w:rPr>
+          <w:rFonts w:ascii="Calibri" w:eastAsia="Times New Roman" w:hAnsi="Calibri" w:cs="Calibri"/>
+          <w:color w:val="000000"/>
+          <w:sz w:val="24"/>
+          <w:szCs w:val="24"/>
+          <w:lang w:val="ru-RU"/>
+        </w:rPr>
+        <w:t xml:space="preserve"> ускорил шаг.</w:t>
+      </w:r>
+    </w:p>
+    <w:p>
+      <w:pPr>
+        <w:spacing w:line="240" w:lineRule="auto"/>
+        <w:rPr>
+          <w:rFonts w:ascii="Calibri" w:eastAsia="Times New Roman" w:hAnsi="Calibri" w:cs="Calibri"/>
+          <w:color w:val="000000"/>
+          <w:sz w:val="24"/>
+          <w:szCs w:val="24"/>
+          <w:lang w:val="ru-RU"/>
+        </w:rPr>
+      </w:pPr>
+      <w:r>
+        <w:rPr>
+          <w:rFonts w:ascii="Calibri" w:eastAsia="Times New Roman" w:hAnsi="Calibri" w:cs="Calibri"/>
+          <w:color w:val="000000"/>
+          <w:sz w:val="24"/>
+          <w:szCs w:val="24"/>
+          <w:lang w:val="ru-RU"/>
+        </w:rPr>
+        <w:t xml:space="preserve">Он добрался до края здания и снова нырнул в кусты. </w:t>
+      </w:r>
+      <w:r>
+        <w:rPr>
+          <w:rFonts w:ascii="Calibri" w:eastAsia="Times New Roman" w:hAnsi="Calibri" w:cs="Calibri"/>
+          <w:color w:val="000000"/>
+          <w:sz w:val="24"/>
+          <w:szCs w:val="24"/>
+          <w:lang w:val="ru-RU"/>
+        </w:rPr>
+        <w:t xml:space="preserve">Он прижал королеву к себе, а сам скукожился. К ним приближались двое воинов. Разодетые в кожаные куртки, он быстро двигались к зданию, возле которого сидел </w:t>
+      </w:r>
+      <w:proofErr w:type="spellStart"/>
+      <w:r>
+        <w:rPr>
+          <w:rFonts w:ascii="Calibri" w:eastAsia="Times New Roman" w:hAnsi="Calibri" w:cs="Calibri"/>
+          <w:color w:val="000000"/>
+          <w:sz w:val="24"/>
+          <w:szCs w:val="24"/>
+          <w:lang w:val="ru-RU"/>
+        </w:rPr>
+        <w:t>Мордеус</w:t>
+      </w:r>
+      <w:proofErr w:type="spellEnd"/>
+      <w:r>
+        <w:rPr>
+          <w:rFonts w:ascii="Calibri" w:eastAsia="Times New Roman" w:hAnsi="Calibri" w:cs="Calibri"/>
+          <w:color w:val="000000"/>
+          <w:sz w:val="24"/>
+          <w:szCs w:val="24"/>
+          <w:lang w:val="ru-RU"/>
+        </w:rPr>
+        <w:t>.</w:t>
+      </w:r>
+    </w:p>
+    <w:p>
+      <w:pPr>
+        <w:spacing w:line="240" w:lineRule="auto"/>
+        <w:rPr>
+          <w:rFonts w:ascii="Calibri" w:eastAsia="Times New Roman" w:hAnsi="Calibri" w:cs="Calibri"/>
+          <w:color w:val="000000"/>
+          <w:sz w:val="24"/>
+          <w:szCs w:val="24"/>
+          <w:lang w:val="ru-RU"/>
+        </w:rPr>
+      </w:pPr>
+      <w:r>
+        <w:rPr>
+          <w:rFonts w:ascii="Calibri" w:eastAsia="Times New Roman" w:hAnsi="Calibri" w:cs="Calibri"/>
+          <w:color w:val="000000"/>
+          <w:sz w:val="24"/>
+          <w:szCs w:val="24"/>
+          <w:lang w:val="ru-RU"/>
+        </w:rPr>
+        <w:t xml:space="preserve">Не дойдя до кустов, они повернули туда, откуда магистр пришел. Магистр затаил дыхание, воины прошли мимо. Они пошли дальше, еще дальше… и еще… </w:t>
+      </w:r>
+      <w:proofErr w:type="spellStart"/>
+      <w:r>
+        <w:rPr>
+          <w:rFonts w:ascii="Calibri" w:eastAsia="Times New Roman" w:hAnsi="Calibri" w:cs="Calibri"/>
+          <w:color w:val="000000"/>
+          <w:sz w:val="24"/>
+          <w:szCs w:val="24"/>
+          <w:lang w:val="ru-RU"/>
+        </w:rPr>
+        <w:t>Мордеус</w:t>
+      </w:r>
+      <w:proofErr w:type="spellEnd"/>
+      <w:r>
+        <w:rPr>
+          <w:rFonts w:ascii="Calibri" w:eastAsia="Times New Roman" w:hAnsi="Calibri" w:cs="Calibri"/>
+          <w:color w:val="000000"/>
+          <w:sz w:val="24"/>
+          <w:szCs w:val="24"/>
+          <w:lang w:val="ru-RU"/>
+        </w:rPr>
+        <w:t xml:space="preserve"> аккуратно вышел из кустов и быстро рванул к другому зданию. Остановился у стены и оглянулся. Прислушался, ничего и никого не слышно. </w:t>
+      </w:r>
+      <w:proofErr w:type="spellStart"/>
+      <w:r>
+        <w:rPr>
+          <w:rFonts w:ascii="Calibri" w:eastAsia="Times New Roman" w:hAnsi="Calibri" w:cs="Calibri"/>
+          <w:color w:val="000000"/>
+          <w:sz w:val="24"/>
+          <w:szCs w:val="24"/>
+          <w:lang w:val="ru-RU"/>
+        </w:rPr>
+        <w:t>Мордеус</w:t>
+      </w:r>
+      <w:proofErr w:type="spellEnd"/>
+      <w:r>
+        <w:rPr>
+          <w:rFonts w:ascii="Calibri" w:eastAsia="Times New Roman" w:hAnsi="Calibri" w:cs="Calibri"/>
+          <w:color w:val="000000"/>
+          <w:sz w:val="24"/>
+          <w:szCs w:val="24"/>
+          <w:lang w:val="ru-RU"/>
+        </w:rPr>
+        <w:t xml:space="preserve"> спешно нырнул в здание. </w:t>
+      </w:r>
+    </w:p>
+    <w:p>
+      <w:pPr>
+        <w:spacing w:line="240" w:lineRule="auto"/>
+        <w:rPr>
+          <w:rFonts w:ascii="Calibri" w:eastAsia="Times New Roman" w:hAnsi="Calibri" w:cs="Calibri"/>
+          <w:color w:val="000000"/>
+          <w:sz w:val="24"/>
+          <w:szCs w:val="24"/>
+          <w:lang w:val="ru-RU"/>
+        </w:rPr>
+      </w:pPr>
+      <w:r>
+        <w:rPr>
+          <w:rFonts w:ascii="Calibri" w:eastAsia="Times New Roman" w:hAnsi="Calibri" w:cs="Calibri"/>
+          <w:color w:val="000000"/>
+          <w:sz w:val="24"/>
+          <w:szCs w:val="24"/>
+          <w:lang w:val="ru-RU"/>
+        </w:rPr>
+        <w:t xml:space="preserve">Внутри было спокойнее. Магистр перевел дух. Он осторожно положил королеву под стенку, из нее вырвался стон. Магистр поправил ее прядь волос и смотрел комнату. С противоположной стороны была еще одна дверь. </w:t>
+      </w:r>
+      <w:proofErr w:type="spellStart"/>
+      <w:r>
+        <w:rPr>
+          <w:rFonts w:ascii="Calibri" w:eastAsia="Times New Roman" w:hAnsi="Calibri" w:cs="Calibri"/>
+          <w:color w:val="000000"/>
+          <w:sz w:val="24"/>
+          <w:szCs w:val="24"/>
+          <w:lang w:val="ru-RU"/>
+        </w:rPr>
+        <w:t>Мордеус</w:t>
+      </w:r>
+      <w:proofErr w:type="spellEnd"/>
+      <w:r>
+        <w:rPr>
+          <w:rFonts w:ascii="Calibri" w:eastAsia="Times New Roman" w:hAnsi="Calibri" w:cs="Calibri"/>
+          <w:color w:val="000000"/>
+          <w:sz w:val="24"/>
+          <w:szCs w:val="24"/>
+          <w:lang w:val="ru-RU"/>
+        </w:rPr>
+        <w:t xml:space="preserve"> приблизился к ней и сразу стал сбоку. Кто-то подошел к зданию.</w:t>
+      </w:r>
+    </w:p>
+    <w:p>
+      <w:pPr>
+        <w:spacing w:line="240" w:lineRule="auto"/>
+        <w:rPr>
+          <w:rFonts w:ascii="Calibri" w:eastAsia="Times New Roman" w:hAnsi="Calibri" w:cs="Calibri"/>
+          <w:color w:val="000000"/>
+          <w:sz w:val="24"/>
+          <w:szCs w:val="24"/>
+          <w:lang w:val="ru-RU"/>
+        </w:rPr>
+      </w:pPr>
+      <w:r>
+        <w:rPr>
+          <w:rFonts w:ascii="Calibri" w:eastAsia="Times New Roman" w:hAnsi="Calibri" w:cs="Calibri"/>
+          <w:color w:val="000000"/>
+          <w:sz w:val="24"/>
+          <w:szCs w:val="24"/>
+          <w:lang w:val="ru-RU"/>
+        </w:rPr>
+        <w:t xml:space="preserve">Дверь уверенно открылась. Низкий мужчина с кинжалом в руке шагнул в комнату так, что сразу оказался в ее центре. К тому мгновению, как он увидел королеву и успел обрадоваться своей удаче. Дверь захлопнулась. </w:t>
+      </w:r>
+      <w:proofErr w:type="spellStart"/>
+      <w:r>
+        <w:rPr>
+          <w:rFonts w:ascii="Calibri" w:eastAsia="Times New Roman" w:hAnsi="Calibri" w:cs="Calibri"/>
+          <w:color w:val="000000"/>
+          <w:sz w:val="24"/>
+          <w:szCs w:val="24"/>
+          <w:lang w:val="ru-RU"/>
+        </w:rPr>
+        <w:t>Мордеус</w:t>
+      </w:r>
+      <w:proofErr w:type="spellEnd"/>
+      <w:r>
+        <w:rPr>
+          <w:rFonts w:ascii="Calibri" w:eastAsia="Times New Roman" w:hAnsi="Calibri" w:cs="Calibri"/>
+          <w:color w:val="000000"/>
+          <w:sz w:val="24"/>
+          <w:szCs w:val="24"/>
+          <w:lang w:val="ru-RU"/>
+        </w:rPr>
+        <w:t xml:space="preserve"> налетел на вошедшего и сбил </w:t>
       </w:r>
       <w:bookmarkStart w:id="0" w:name="_GoBack"/>
       <w:bookmarkEnd w:id="0"/>
+      <w:r>
+        <w:rPr>
+          <w:rFonts w:ascii="Calibri" w:eastAsia="Times New Roman" w:hAnsi="Calibri" w:cs="Calibri"/>
+          <w:color w:val="000000"/>
+          <w:sz w:val="24"/>
+          <w:szCs w:val="24"/>
+          <w:lang w:val="ru-RU"/>
+        </w:rPr>
+        <w:t xml:space="preserve">с ног.   </w:t>
+      </w:r>
+    </w:p>
+    <w:p>
+      <w:pPr>
+        <w:spacing w:line="240" w:lineRule="auto"/>
+        <w:rPr>
+          <w:rFonts w:ascii="Times New Roman" w:eastAsia="Times New Roman" w:hAnsi="Times New Roman" w:cs="Times New Roman"/>
+          <w:sz w:val="24"/>
+          <w:szCs w:val="24"/>
+          <w:lang w:val="ru-RU"/>
+        </w:rPr>
+      </w:pPr>
+      <w:r>
+        <w:rPr>
+          <w:rFonts w:ascii="Calibri" w:eastAsia="Times New Roman" w:hAnsi="Calibri" w:cs="Calibri"/>
+          <w:color w:val="000000"/>
+          <w:sz w:val="24"/>
+          <w:szCs w:val="24"/>
+          <w:lang w:val="ru-RU"/>
+        </w:rPr>
+        <w:t xml:space="preserve">“Если это здание они </w:t>
+      </w:r>
+      <w:proofErr w:type="gramStart"/>
+      <w:r>
+        <w:rPr>
+          <w:rFonts w:ascii="Calibri" w:eastAsia="Times New Roman" w:hAnsi="Calibri" w:cs="Calibri"/>
+          <w:color w:val="000000"/>
+          <w:sz w:val="24"/>
+          <w:szCs w:val="24"/>
+          <w:lang w:val="ru-RU"/>
+        </w:rPr>
+        <w:t>проверили</w:t>
+      </w:r>
+      <w:proofErr w:type="gramEnd"/>
+      <w:r>
+        <w:rPr>
+          <w:rFonts w:ascii="Calibri" w:eastAsia="Times New Roman" w:hAnsi="Calibri" w:cs="Calibri"/>
+          <w:color w:val="000000"/>
+          <w:sz w:val="24"/>
+          <w:szCs w:val="24"/>
+          <w:lang w:val="ru-RU"/>
+        </w:rPr>
+        <w:t xml:space="preserve"> то еще не скоро сюда вернуться”.</w:t>
+      </w:r>
+    </w:p>
+    <w:p>
+      <w:pPr>
+        <w:spacing w:line="240" w:lineRule="auto"/>
+        <w:rPr>
+          <w:rFonts w:ascii="Times New Roman" w:eastAsia="Times New Roman" w:hAnsi="Times New Roman" w:cs="Times New Roman"/>
+          <w:sz w:val="24"/>
+          <w:szCs w:val="24"/>
+          <w:lang w:val="ru-RU"/>
+        </w:rPr>
+      </w:pPr>
+      <w:proofErr w:type="spellStart"/>
+      <w:r>
+        <w:rPr>
+          <w:rFonts w:ascii="Calibri" w:eastAsia="Times New Roman" w:hAnsi="Calibri" w:cs="Calibri"/>
+          <w:color w:val="000000"/>
+          <w:sz w:val="24"/>
+          <w:szCs w:val="24"/>
+          <w:lang w:val="ru-RU"/>
+        </w:rPr>
+        <w:t>Мордеус</w:t>
+      </w:r>
+      <w:proofErr w:type="spellEnd"/>
+      <w:r>
+        <w:rPr>
+          <w:rFonts w:ascii="Calibri" w:eastAsia="Times New Roman" w:hAnsi="Calibri" w:cs="Calibri"/>
+          <w:color w:val="000000"/>
+          <w:sz w:val="24"/>
+          <w:szCs w:val="24"/>
+          <w:lang w:val="ru-RU"/>
+        </w:rPr>
+        <w:t xml:space="preserve"> вернулся на улицу. Аккуратно выглядывая из-за общежития он </w:t>
+      </w:r>
+      <w:proofErr w:type="gramStart"/>
+      <w:r>
+        <w:rPr>
+          <w:rFonts w:ascii="Calibri" w:eastAsia="Times New Roman" w:hAnsi="Calibri" w:cs="Calibri"/>
+          <w:color w:val="000000"/>
+          <w:sz w:val="24"/>
+          <w:szCs w:val="24"/>
+          <w:lang w:val="ru-RU"/>
+        </w:rPr>
+        <w:t>увидел</w:t>
+      </w:r>
+      <w:proofErr w:type="gramEnd"/>
+      <w:r>
+        <w:rPr>
+          <w:rFonts w:ascii="Calibri" w:eastAsia="Times New Roman" w:hAnsi="Calibri" w:cs="Calibri"/>
+          <w:color w:val="000000"/>
+          <w:sz w:val="24"/>
+          <w:szCs w:val="24"/>
+          <w:lang w:val="ru-RU"/>
+        </w:rPr>
+        <w:t xml:space="preserve"> как трое людей стоят возле входа в библиотеку. Магистр повернул голову направо вспоминая весь путь до ворот. </w:t>
+      </w:r>
+    </w:p>
+    <w:p>
+      <w:pPr>
+        <w:spacing w:line="240" w:lineRule="auto"/>
+        <w:rPr>
+          <w:rFonts w:ascii="Times New Roman" w:eastAsia="Times New Roman" w:hAnsi="Times New Roman" w:cs="Times New Roman"/>
+          <w:sz w:val="24"/>
+          <w:szCs w:val="24"/>
+          <w:lang w:val="ru-RU"/>
+        </w:rPr>
+      </w:pPr>
+      <w:r>
+        <w:rPr>
+          <w:rFonts w:ascii="Calibri" w:eastAsia="Times New Roman" w:hAnsi="Calibri" w:cs="Calibri"/>
+          <w:color w:val="000000"/>
+          <w:sz w:val="24"/>
+          <w:szCs w:val="24"/>
+          <w:lang w:val="ru-RU"/>
+        </w:rPr>
+        <w:t xml:space="preserve">“Они </w:t>
+      </w:r>
+      <w:proofErr w:type="gramStart"/>
+      <w:r>
+        <w:rPr>
+          <w:rFonts w:ascii="Calibri" w:eastAsia="Times New Roman" w:hAnsi="Calibri" w:cs="Calibri"/>
+          <w:color w:val="000000"/>
+          <w:sz w:val="24"/>
+          <w:szCs w:val="24"/>
+          <w:lang w:val="ru-RU"/>
+        </w:rPr>
+        <w:t>конечно же закрыты</w:t>
+      </w:r>
+      <w:proofErr w:type="gramEnd"/>
+      <w:r>
+        <w:rPr>
+          <w:rFonts w:ascii="Calibri" w:eastAsia="Times New Roman" w:hAnsi="Calibri" w:cs="Calibri"/>
+          <w:color w:val="000000"/>
+          <w:sz w:val="24"/>
+          <w:szCs w:val="24"/>
+          <w:lang w:val="ru-RU"/>
+        </w:rPr>
+        <w:t xml:space="preserve"> и они их охраняют. </w:t>
+      </w:r>
+      <w:proofErr w:type="gramStart"/>
+      <w:r>
+        <w:rPr>
+          <w:rFonts w:ascii="Calibri" w:eastAsia="Times New Roman" w:hAnsi="Calibri" w:cs="Calibri"/>
+          <w:color w:val="000000"/>
+          <w:sz w:val="24"/>
+          <w:szCs w:val="24"/>
+          <w:lang w:val="ru-RU"/>
+        </w:rPr>
+        <w:t>Несомненно</w:t>
+      </w:r>
+      <w:proofErr w:type="gramEnd"/>
+      <w:r>
+        <w:rPr>
+          <w:rFonts w:ascii="Calibri" w:eastAsia="Times New Roman" w:hAnsi="Calibri" w:cs="Calibri"/>
+          <w:color w:val="000000"/>
+          <w:sz w:val="24"/>
+          <w:szCs w:val="24"/>
+          <w:lang w:val="ru-RU"/>
+        </w:rPr>
+        <w:t>. Но другого выхода нет. Вечно прятаться не получиться”. </w:t>
+      </w:r>
+    </w:p>
+    <w:p>
+      <w:pPr>
+        <w:spacing w:line="240" w:lineRule="auto"/>
+        <w:rPr>
+          <w:rFonts w:ascii="Times New Roman" w:eastAsia="Times New Roman" w:hAnsi="Times New Roman" w:cs="Times New Roman"/>
+          <w:sz w:val="24"/>
+          <w:szCs w:val="24"/>
+          <w:lang w:val="ru-RU"/>
+        </w:rPr>
+      </w:pPr>
+      <w:proofErr w:type="spellStart"/>
+      <w:r>
+        <w:rPr>
+          <w:rFonts w:ascii="Calibri" w:eastAsia="Times New Roman" w:hAnsi="Calibri" w:cs="Calibri"/>
+          <w:color w:val="000000"/>
+          <w:sz w:val="24"/>
+          <w:szCs w:val="24"/>
+          <w:lang w:val="ru-RU"/>
+        </w:rPr>
+        <w:t>Мордеус</w:t>
+      </w:r>
+      <w:proofErr w:type="spellEnd"/>
+      <w:r>
+        <w:rPr>
+          <w:rFonts w:ascii="Calibri" w:eastAsia="Times New Roman" w:hAnsi="Calibri" w:cs="Calibri"/>
+          <w:color w:val="000000"/>
+          <w:sz w:val="24"/>
+          <w:szCs w:val="24"/>
+          <w:lang w:val="ru-RU"/>
+        </w:rPr>
+        <w:t xml:space="preserve"> поймал себя на мысли как легко передвигаться одному. Без ноши на руках. Но сразу откинул такие мысли. Бросить королеву он не мог. Все же она слишком ценный союзник. Хотя может дело не только в этом? </w:t>
+      </w:r>
+      <w:proofErr w:type="spellStart"/>
+      <w:r>
+        <w:rPr>
+          <w:rFonts w:ascii="Calibri" w:eastAsia="Times New Roman" w:hAnsi="Calibri" w:cs="Calibri"/>
+          <w:color w:val="000000"/>
+          <w:sz w:val="24"/>
+          <w:szCs w:val="24"/>
+          <w:lang w:val="ru-RU"/>
+        </w:rPr>
+        <w:t>Мордес</w:t>
+      </w:r>
+      <w:proofErr w:type="spellEnd"/>
+      <w:r>
+        <w:rPr>
+          <w:rFonts w:ascii="Calibri" w:eastAsia="Times New Roman" w:hAnsi="Calibri" w:cs="Calibri"/>
+          <w:color w:val="000000"/>
+          <w:sz w:val="24"/>
+          <w:szCs w:val="24"/>
+          <w:lang w:val="ru-RU"/>
+        </w:rPr>
+        <w:t xml:space="preserve"> вернулся в общежитие. Открытую комнату он так и не нашел, так что просто уложил голову </w:t>
+      </w:r>
+      <w:proofErr w:type="spellStart"/>
+      <w:r>
+        <w:rPr>
+          <w:rFonts w:ascii="Calibri" w:eastAsia="Times New Roman" w:hAnsi="Calibri" w:cs="Calibri"/>
+          <w:color w:val="000000"/>
+          <w:sz w:val="24"/>
+          <w:szCs w:val="24"/>
+          <w:lang w:val="ru-RU"/>
+        </w:rPr>
+        <w:t>Сирану</w:t>
+      </w:r>
+      <w:proofErr w:type="spellEnd"/>
+      <w:r>
+        <w:rPr>
+          <w:rFonts w:ascii="Calibri" w:eastAsia="Times New Roman" w:hAnsi="Calibri" w:cs="Calibri"/>
+          <w:color w:val="000000"/>
+          <w:sz w:val="24"/>
+          <w:szCs w:val="24"/>
+          <w:lang w:val="ru-RU"/>
+        </w:rPr>
+        <w:t xml:space="preserve"> себе на колени и принялся думать.</w:t>
+      </w:r>
+    </w:p>
+    <w:p>
+      <w:pPr>
+        <w:spacing w:after="0" w:line="240" w:lineRule="auto"/>
+        <w:rPr>
+          <w:rFonts w:ascii="Times New Roman" w:eastAsia="Times New Roman" w:hAnsi="Times New Roman" w:cs="Times New Roman"/>
+          <w:sz w:val="24"/>
+          <w:szCs w:val="24"/>
+          <w:lang w:val="ru-RU"/>
+        </w:rPr>
+      </w:pPr>
+    </w:p>
+    <w:p>
+      <w:pPr>
+        <w:spacing w:line="240" w:lineRule="auto"/>
+        <w:rPr>
+          <w:rFonts w:ascii="Times New Roman" w:eastAsia="Times New Roman" w:hAnsi="Times New Roman" w:cs="Times New Roman"/>
+          <w:sz w:val="24"/>
+          <w:szCs w:val="24"/>
+          <w:lang w:val="ru-RU"/>
+        </w:rPr>
+      </w:pPr>
+      <w:proofErr w:type="spellStart"/>
+      <w:r>
+        <w:rPr>
+          <w:rFonts w:ascii="Calibri" w:eastAsia="Times New Roman" w:hAnsi="Calibri" w:cs="Calibri"/>
+          <w:color w:val="000000"/>
+          <w:sz w:val="24"/>
+          <w:szCs w:val="24"/>
+          <w:lang w:val="ru-RU"/>
+        </w:rPr>
+        <w:t>Иррэ</w:t>
+      </w:r>
+      <w:proofErr w:type="spellEnd"/>
+      <w:r>
+        <w:rPr>
+          <w:rFonts w:ascii="Calibri" w:eastAsia="Times New Roman" w:hAnsi="Calibri" w:cs="Calibri"/>
+          <w:color w:val="000000"/>
+          <w:sz w:val="24"/>
+          <w:szCs w:val="24"/>
+          <w:lang w:val="ru-RU"/>
+        </w:rPr>
+        <w:t xml:space="preserve"> протерла глаза краем своей разорванной юбки. Может глаза и не были такими влажными, но во рту чувствовался вкус крови. Синяк на лице </w:t>
+      </w:r>
+      <w:proofErr w:type="gramStart"/>
+      <w:r>
+        <w:rPr>
+          <w:rFonts w:ascii="Calibri" w:eastAsia="Times New Roman" w:hAnsi="Calibri" w:cs="Calibri"/>
+          <w:color w:val="000000"/>
+          <w:sz w:val="24"/>
+          <w:szCs w:val="24"/>
+          <w:lang w:val="ru-RU"/>
+        </w:rPr>
+        <w:t>опух</w:t>
+      </w:r>
+      <w:proofErr w:type="gramEnd"/>
+      <w:r>
+        <w:rPr>
+          <w:rFonts w:ascii="Calibri" w:eastAsia="Times New Roman" w:hAnsi="Calibri" w:cs="Calibri"/>
+          <w:color w:val="000000"/>
+          <w:sz w:val="24"/>
+          <w:szCs w:val="24"/>
+          <w:lang w:val="ru-RU"/>
+        </w:rPr>
+        <w:t xml:space="preserve"> а остальное… </w:t>
+      </w:r>
+    </w:p>
+    <w:p>
+      <w:pPr>
+        <w:spacing w:line="240" w:lineRule="auto"/>
+        <w:rPr>
+          <w:rFonts w:ascii="Times New Roman" w:eastAsia="Times New Roman" w:hAnsi="Times New Roman" w:cs="Times New Roman"/>
+          <w:sz w:val="24"/>
+          <w:szCs w:val="24"/>
+          <w:lang w:val="ru-RU"/>
+        </w:rPr>
+      </w:pPr>
+      <w:r>
+        <w:rPr>
+          <w:rFonts w:ascii="Calibri" w:eastAsia="Times New Roman" w:hAnsi="Calibri" w:cs="Calibri"/>
+          <w:color w:val="000000"/>
+          <w:sz w:val="24"/>
+          <w:szCs w:val="24"/>
+          <w:lang w:val="ru-RU"/>
+        </w:rPr>
+        <w:t>Магистр так и не вернулся. Он сдерживала их как могла. Одного даже убила, хоть и случайно. Но они все равно оказались хитрее. Она бы убила бы их всех до единого. Всех! Если бы только могла… </w:t>
+      </w:r>
+    </w:p>
+    <w:p>
+      <w:pPr>
+        <w:spacing w:line="240" w:lineRule="auto"/>
+        <w:rPr>
+          <w:rFonts w:ascii="Times New Roman" w:eastAsia="Times New Roman" w:hAnsi="Times New Roman" w:cs="Times New Roman"/>
+          <w:sz w:val="24"/>
+          <w:szCs w:val="24"/>
+          <w:lang w:val="ru-RU"/>
+        </w:rPr>
+      </w:pPr>
+      <w:r>
+        <w:rPr>
+          <w:rFonts w:ascii="Calibri" w:eastAsia="Times New Roman" w:hAnsi="Calibri" w:cs="Calibri"/>
+          <w:color w:val="000000"/>
+          <w:sz w:val="24"/>
+          <w:szCs w:val="24"/>
+          <w:lang w:val="ru-RU"/>
+        </w:rPr>
+        <w:t xml:space="preserve">Голоса трех </w:t>
+      </w:r>
+      <w:proofErr w:type="gramStart"/>
+      <w:r>
+        <w:rPr>
+          <w:rFonts w:ascii="Calibri" w:eastAsia="Times New Roman" w:hAnsi="Calibri" w:cs="Calibri"/>
+          <w:color w:val="000000"/>
+          <w:sz w:val="24"/>
+          <w:szCs w:val="24"/>
+          <w:lang w:val="ru-RU"/>
+        </w:rPr>
+        <w:t>ублюдков</w:t>
+      </w:r>
+      <w:proofErr w:type="gramEnd"/>
+      <w:r>
+        <w:rPr>
+          <w:rFonts w:ascii="Calibri" w:eastAsia="Times New Roman" w:hAnsi="Calibri" w:cs="Calibri"/>
+          <w:color w:val="000000"/>
+          <w:sz w:val="24"/>
+          <w:szCs w:val="24"/>
+          <w:lang w:val="ru-RU"/>
+        </w:rPr>
+        <w:t xml:space="preserve"> возвышающихся над ней утихли. Значит в здание зашел не их </w:t>
+      </w:r>
+      <w:proofErr w:type="gramStart"/>
+      <w:r>
+        <w:rPr>
+          <w:rFonts w:ascii="Calibri" w:eastAsia="Times New Roman" w:hAnsi="Calibri" w:cs="Calibri"/>
+          <w:color w:val="000000"/>
+          <w:sz w:val="24"/>
+          <w:szCs w:val="24"/>
+          <w:lang w:val="ru-RU"/>
+        </w:rPr>
+        <w:t>товарищ</w:t>
+      </w:r>
+      <w:proofErr w:type="gramEnd"/>
+      <w:r>
+        <w:rPr>
+          <w:rFonts w:ascii="Calibri" w:eastAsia="Times New Roman" w:hAnsi="Calibri" w:cs="Calibri"/>
+          <w:color w:val="000000"/>
+          <w:sz w:val="24"/>
+          <w:szCs w:val="24"/>
+          <w:lang w:val="ru-RU"/>
+        </w:rPr>
+        <w:t xml:space="preserve"> а вожак. Это чувствовалось в походке, во взгляде темных узких глаз. Чувствовалось в легкой ухмылке на благородном молодом лице. Худощавый юноша, с пепельными длинными волосами и в куртке из красной кожи осмотрел </w:t>
+      </w:r>
+      <w:proofErr w:type="spellStart"/>
+      <w:r>
+        <w:rPr>
+          <w:rFonts w:ascii="Calibri" w:eastAsia="Times New Roman" w:hAnsi="Calibri" w:cs="Calibri"/>
+          <w:color w:val="000000"/>
+          <w:sz w:val="24"/>
+          <w:szCs w:val="24"/>
+          <w:lang w:val="ru-RU"/>
+        </w:rPr>
+        <w:t>Иррэ</w:t>
+      </w:r>
+      <w:proofErr w:type="spellEnd"/>
+      <w:r>
+        <w:rPr>
+          <w:rFonts w:ascii="Calibri" w:eastAsia="Times New Roman" w:hAnsi="Calibri" w:cs="Calibri"/>
+          <w:color w:val="000000"/>
+          <w:sz w:val="24"/>
+          <w:szCs w:val="24"/>
+          <w:lang w:val="ru-RU"/>
+        </w:rPr>
+        <w:t>.</w:t>
+      </w:r>
+    </w:p>
+    <w:p>
+      <w:pPr>
+        <w:spacing w:line="240" w:lineRule="auto"/>
+        <w:rPr>
+          <w:rFonts w:ascii="Times New Roman" w:eastAsia="Times New Roman" w:hAnsi="Times New Roman" w:cs="Times New Roman"/>
+          <w:sz w:val="24"/>
+          <w:szCs w:val="24"/>
+          <w:lang w:val="ru-RU"/>
+        </w:rPr>
+      </w:pPr>
+      <w:r>
+        <w:rPr>
+          <w:rFonts w:ascii="Calibri" w:eastAsia="Times New Roman" w:hAnsi="Calibri" w:cs="Calibri"/>
+          <w:color w:val="000000"/>
+          <w:sz w:val="24"/>
+          <w:szCs w:val="24"/>
+          <w:lang w:val="ru-RU"/>
+        </w:rPr>
+        <w:t>- Нашли королеву?</w:t>
+      </w:r>
+    </w:p>
+    <w:p>
+      <w:pPr>
+        <w:spacing w:line="240" w:lineRule="auto"/>
+        <w:rPr>
+          <w:rFonts w:ascii="Times New Roman" w:eastAsia="Times New Roman" w:hAnsi="Times New Roman" w:cs="Times New Roman"/>
+          <w:sz w:val="24"/>
+          <w:szCs w:val="24"/>
+          <w:lang w:val="ru-RU"/>
+        </w:rPr>
+      </w:pPr>
+      <w:r>
+        <w:rPr>
+          <w:rFonts w:ascii="Calibri" w:eastAsia="Times New Roman" w:hAnsi="Calibri" w:cs="Calibri"/>
+          <w:color w:val="000000"/>
+          <w:sz w:val="24"/>
+          <w:szCs w:val="24"/>
+          <w:lang w:val="ru-RU"/>
+        </w:rPr>
+        <w:t>- Нет, но мы…</w:t>
+      </w:r>
     </w:p>
     <w:p>
       <w:pPr>
@@ -1887,29 +5152,94 @@
           <w:szCs w:val="24"/>
           <w:lang w:val="ru-RU"/>
         </w:rPr>
-        <w:t>- Магистр Пламенных Сердец - Мордеус Артир. </w:t>
-      </w:r>
-    </w:p>
-    <w:p>
-      <w:pPr>
-        <w:spacing w:line="240" w:lineRule="auto"/>
-        <w:rPr>
-          <w:rFonts w:ascii="Times New Roman" w:eastAsia="Times New Roman" w:hAnsi="Times New Roman" w:cs="Times New Roman"/>
-          <w:sz w:val="24"/>
-          <w:szCs w:val="24"/>
-          <w:lang w:val="ru-RU"/>
-        </w:rPr>
-      </w:pPr>
-      <w:r>
-        <w:rPr>
-          <w:rFonts w:ascii="Calibri" w:eastAsia="Times New Roman" w:hAnsi="Calibri" w:cs="Calibri"/>
-          <w:color w:val="000000"/>
-          <w:sz w:val="24"/>
-          <w:szCs w:val="24"/>
-          <w:lang w:val="ru-RU"/>
-        </w:rPr>
-        <w:lastRenderedPageBreak/>
-        <w:t>- Хм… - вожак повернулся к помощнику, стоявшему сзади, - скажем храбрецам под стенами что у нас в плену не только королева но и магистр. И пусть только попробуют сунуться сюда. Вы уже обыскали каждый закоулок вокруг корпуса?</w:t>
+        <w:t xml:space="preserve">- Магистр Пламенных Сердец - </w:t>
+      </w:r>
+      <w:proofErr w:type="spellStart"/>
+      <w:r>
+        <w:rPr>
+          <w:rFonts w:ascii="Calibri" w:eastAsia="Times New Roman" w:hAnsi="Calibri" w:cs="Calibri"/>
+          <w:color w:val="000000"/>
+          <w:sz w:val="24"/>
+          <w:szCs w:val="24"/>
+          <w:lang w:val="ru-RU"/>
+        </w:rPr>
+        <w:t>Мордеус</w:t>
+      </w:r>
+      <w:proofErr w:type="spellEnd"/>
+      <w:r>
+        <w:rPr>
+          <w:rFonts w:ascii="Calibri" w:eastAsia="Times New Roman" w:hAnsi="Calibri" w:cs="Calibri"/>
+          <w:color w:val="000000"/>
+          <w:sz w:val="24"/>
+          <w:szCs w:val="24"/>
+          <w:lang w:val="ru-RU"/>
+        </w:rPr>
+        <w:t xml:space="preserve"> </w:t>
+      </w:r>
+      <w:proofErr w:type="spellStart"/>
+      <w:r>
+        <w:rPr>
+          <w:rFonts w:ascii="Calibri" w:eastAsia="Times New Roman" w:hAnsi="Calibri" w:cs="Calibri"/>
+          <w:color w:val="000000"/>
+          <w:sz w:val="24"/>
+          <w:szCs w:val="24"/>
+          <w:lang w:val="ru-RU"/>
+        </w:rPr>
+        <w:t>Артир</w:t>
+      </w:r>
+      <w:proofErr w:type="spellEnd"/>
+      <w:r>
+        <w:rPr>
+          <w:rFonts w:ascii="Calibri" w:eastAsia="Times New Roman" w:hAnsi="Calibri" w:cs="Calibri"/>
+          <w:color w:val="000000"/>
+          <w:sz w:val="24"/>
+          <w:szCs w:val="24"/>
+          <w:lang w:val="ru-RU"/>
+        </w:rPr>
+        <w:t>. </w:t>
+      </w:r>
+    </w:p>
+    <w:p>
+      <w:pPr>
+        <w:spacing w:line="240" w:lineRule="auto"/>
+        <w:rPr>
+          <w:rFonts w:ascii="Times New Roman" w:eastAsia="Times New Roman" w:hAnsi="Times New Roman" w:cs="Times New Roman"/>
+          <w:sz w:val="24"/>
+          <w:szCs w:val="24"/>
+          <w:lang w:val="ru-RU"/>
+        </w:rPr>
+      </w:pPr>
+      <w:r>
+        <w:rPr>
+          <w:rFonts w:ascii="Calibri" w:eastAsia="Times New Roman" w:hAnsi="Calibri" w:cs="Calibri"/>
+          <w:color w:val="000000"/>
+          <w:sz w:val="24"/>
+          <w:szCs w:val="24"/>
+          <w:lang w:val="ru-RU"/>
+        </w:rPr>
+        <w:t xml:space="preserve">- Хм… - вожак повернулся к помощнику, стоявшему сзади, - скажем храбрецам под стенами что у нас в плену не только </w:t>
+      </w:r>
+      <w:proofErr w:type="gramStart"/>
+      <w:r>
+        <w:rPr>
+          <w:rFonts w:ascii="Calibri" w:eastAsia="Times New Roman" w:hAnsi="Calibri" w:cs="Calibri"/>
+          <w:color w:val="000000"/>
+          <w:sz w:val="24"/>
+          <w:szCs w:val="24"/>
+          <w:lang w:val="ru-RU"/>
+        </w:rPr>
+        <w:t>королева</w:t>
+      </w:r>
+      <w:proofErr w:type="gramEnd"/>
+      <w:r>
+        <w:rPr>
+          <w:rFonts w:ascii="Calibri" w:eastAsia="Times New Roman" w:hAnsi="Calibri" w:cs="Calibri"/>
+          <w:color w:val="000000"/>
+          <w:sz w:val="24"/>
+          <w:szCs w:val="24"/>
+          <w:lang w:val="ru-RU"/>
+        </w:rPr>
+        <w:t xml:space="preserve"> но и магистр. И пусть только попробуют сунуться сюда. Вы уже обыскали каждый закоулок вокруг корпуса?</w:t>
       </w:r>
     </w:p>
     <w:p>
@@ -1951,28 +5281,84 @@
           <w:szCs w:val="24"/>
           <w:lang w:val="ru-RU"/>
         </w:rPr>
-        <w:t>- Пришлите сюда еще нескольких, - сказал юноша снова обернувшись к помощнику, - теперь эта часть Цитадели для нас самая важная. </w:t>
-      </w:r>
-    </w:p>
-    <w:p>
-      <w:pPr>
-        <w:spacing w:line="240" w:lineRule="auto"/>
-        <w:rPr>
-          <w:rFonts w:ascii="Times New Roman" w:eastAsia="Times New Roman" w:hAnsi="Times New Roman" w:cs="Times New Roman"/>
-          <w:sz w:val="24"/>
-          <w:szCs w:val="24"/>
-          <w:lang w:val="ru-RU"/>
-        </w:rPr>
-      </w:pPr>
-      <w:r>
-        <w:rPr>
-          <w:rFonts w:ascii="Calibri" w:eastAsia="Times New Roman" w:hAnsi="Calibri" w:cs="Calibri"/>
-          <w:color w:val="000000"/>
-          <w:sz w:val="24"/>
-          <w:szCs w:val="24"/>
-          <w:lang w:val="ru-RU"/>
-        </w:rPr>
-        <w:t>Иррэ опустила глаза и содрогнулась поймав на себе взгляд вожака. </w:t>
+        <w:t xml:space="preserve">- Пришлите сюда еще нескольких, - сказал </w:t>
+      </w:r>
+      <w:proofErr w:type="gramStart"/>
+      <w:r>
+        <w:rPr>
+          <w:rFonts w:ascii="Calibri" w:eastAsia="Times New Roman" w:hAnsi="Calibri" w:cs="Calibri"/>
+          <w:color w:val="000000"/>
+          <w:sz w:val="24"/>
+          <w:szCs w:val="24"/>
+          <w:lang w:val="ru-RU"/>
+        </w:rPr>
+        <w:t>юноша</w:t>
+      </w:r>
+      <w:proofErr w:type="gramEnd"/>
+      <w:r>
+        <w:rPr>
+          <w:rFonts w:ascii="Calibri" w:eastAsia="Times New Roman" w:hAnsi="Calibri" w:cs="Calibri"/>
+          <w:color w:val="000000"/>
+          <w:sz w:val="24"/>
+          <w:szCs w:val="24"/>
+          <w:lang w:val="ru-RU"/>
+        </w:rPr>
+        <w:t xml:space="preserve"> снова обернувшись к помощнику, - теперь эта часть Цитадели для нас самая важная. </w:t>
+      </w:r>
+    </w:p>
+    <w:p>
+      <w:pPr>
+        <w:spacing w:line="240" w:lineRule="auto"/>
+        <w:rPr>
+          <w:rFonts w:ascii="Times New Roman" w:eastAsia="Times New Roman" w:hAnsi="Times New Roman" w:cs="Times New Roman"/>
+          <w:sz w:val="24"/>
+          <w:szCs w:val="24"/>
+          <w:lang w:val="ru-RU"/>
+        </w:rPr>
+      </w:pPr>
+      <w:proofErr w:type="spellStart"/>
+      <w:r>
+        <w:rPr>
+          <w:rFonts w:ascii="Calibri" w:eastAsia="Times New Roman" w:hAnsi="Calibri" w:cs="Calibri"/>
+          <w:color w:val="000000"/>
+          <w:sz w:val="24"/>
+          <w:szCs w:val="24"/>
+          <w:lang w:val="ru-RU"/>
+        </w:rPr>
+        <w:t>Иррэ</w:t>
+      </w:r>
+      <w:proofErr w:type="spellEnd"/>
+      <w:r>
+        <w:rPr>
+          <w:rFonts w:ascii="Calibri" w:eastAsia="Times New Roman" w:hAnsi="Calibri" w:cs="Calibri"/>
+          <w:color w:val="000000"/>
+          <w:sz w:val="24"/>
+          <w:szCs w:val="24"/>
+          <w:lang w:val="ru-RU"/>
+        </w:rPr>
+        <w:t xml:space="preserve"> опустила глаза и </w:t>
+      </w:r>
+      <w:proofErr w:type="gramStart"/>
+      <w:r>
+        <w:rPr>
+          <w:rFonts w:ascii="Calibri" w:eastAsia="Times New Roman" w:hAnsi="Calibri" w:cs="Calibri"/>
+          <w:color w:val="000000"/>
+          <w:sz w:val="24"/>
+          <w:szCs w:val="24"/>
+          <w:lang w:val="ru-RU"/>
+        </w:rPr>
+        <w:t>содрогнулась</w:t>
+      </w:r>
+      <w:proofErr w:type="gramEnd"/>
+      <w:r>
+        <w:rPr>
+          <w:rFonts w:ascii="Calibri" w:eastAsia="Times New Roman" w:hAnsi="Calibri" w:cs="Calibri"/>
+          <w:color w:val="000000"/>
+          <w:sz w:val="24"/>
+          <w:szCs w:val="24"/>
+          <w:lang w:val="ru-RU"/>
+        </w:rPr>
+        <w:t xml:space="preserve"> поймав на себе взгляд вожака. </w:t>
       </w:r>
     </w:p>
     <w:p>
@@ -2035,7 +5421,29 @@
           <w:szCs w:val="24"/>
           <w:lang w:val="ru-RU"/>
         </w:rPr>
-        <w:t>- Несколько десятков тысяч вообще-то. Тысячи смертей на ваших руках и нечего удивляться. Думаете если не участвовали в сражении вы не виновны? Нет… вы ответственны за смерть всех этих людей также, как ответственен и магистр. Впрочем что вам доказывать. Убьете ее. И этих троих тоже.</w:t>
+        <w:t xml:space="preserve">- Несколько десятков тысяч вообще-то. Тысячи смертей на ваших руках и нечего удивляться. Думаете если не участвовали в сражении вы не виновны? Нет… вы ответственны за смерть всех этих людей также, как ответственен и магистр. </w:t>
+      </w:r>
+      <w:proofErr w:type="gramStart"/>
+      <w:r>
+        <w:rPr>
+          <w:rFonts w:ascii="Calibri" w:eastAsia="Times New Roman" w:hAnsi="Calibri" w:cs="Calibri"/>
+          <w:color w:val="000000"/>
+          <w:sz w:val="24"/>
+          <w:szCs w:val="24"/>
+          <w:lang w:val="ru-RU"/>
+        </w:rPr>
+        <w:t>Впрочем</w:t>
+      </w:r>
+      <w:proofErr w:type="gramEnd"/>
+      <w:r>
+        <w:rPr>
+          <w:rFonts w:ascii="Calibri" w:eastAsia="Times New Roman" w:hAnsi="Calibri" w:cs="Calibri"/>
+          <w:color w:val="000000"/>
+          <w:sz w:val="24"/>
+          <w:szCs w:val="24"/>
+          <w:lang w:val="ru-RU"/>
+        </w:rPr>
+        <w:t xml:space="preserve"> что вам доказывать. Убьете ее. И этих троих тоже.</w:t>
       </w:r>
     </w:p>
     <w:p>

--- a/src/villian/mordeus_branch.docx
+++ b/src/villian/mordeus_branch.docx
@@ -4099,7 +4099,8 @@
       <w:pPr>
         <w:spacing w:line="240" w:lineRule="auto"/>
         <w:rPr>
-          <w:rFonts w:ascii="Times New Roman" w:eastAsia="Times New Roman" w:hAnsi="Times New Roman" w:cs="Times New Roman"/>
+          <w:rFonts w:ascii="Calibri" w:eastAsia="Times New Roman" w:hAnsi="Calibri" w:cs="Calibri"/>
+          <w:color w:val="000000"/>
           <w:sz w:val="24"/>
           <w:szCs w:val="24"/>
           <w:lang w:val="ru-RU"/>
@@ -4154,59 +4155,25 @@
       <w:pPr>
         <w:spacing w:line="240" w:lineRule="auto"/>
         <w:rPr>
-          <w:rFonts w:ascii="Times New Roman" w:eastAsia="Times New Roman" w:hAnsi="Times New Roman" w:cs="Times New Roman"/>
-          <w:sz w:val="24"/>
-          <w:szCs w:val="24"/>
-          <w:lang w:val="ru-RU"/>
-        </w:rPr>
-      </w:pPr>
-      <w:r>
-        <w:rPr>
-          <w:rFonts w:ascii="Calibri" w:eastAsia="Times New Roman" w:hAnsi="Calibri" w:cs="Calibri"/>
-          <w:color w:val="000000"/>
-          <w:sz w:val="24"/>
-          <w:szCs w:val="24"/>
-          <w:lang w:val="ru-RU"/>
-        </w:rPr>
-        <w:t>- Держите их как можно дольше. Я вытащу королеву и вернусь за вами.</w:t>
-      </w:r>
-    </w:p>
-    <w:p>
-      <w:pPr>
-        <w:spacing w:after="0" w:line="240" w:lineRule="auto"/>
-        <w:rPr>
-          <w:rFonts w:ascii="Times New Roman" w:eastAsia="Times New Roman" w:hAnsi="Times New Roman" w:cs="Times New Roman"/>
-          <w:sz w:val="24"/>
-          <w:szCs w:val="24"/>
-          <w:lang w:val="ru-RU"/>
-        </w:rPr>
-      </w:pPr>
-    </w:p>
-    <w:p>
-      <w:pPr>
-        <w:spacing w:line="240" w:lineRule="auto"/>
-        <w:rPr>
-          <w:rFonts w:ascii="Times New Roman" w:eastAsia="Times New Roman" w:hAnsi="Times New Roman" w:cs="Times New Roman"/>
-          <w:sz w:val="24"/>
-          <w:szCs w:val="24"/>
-          <w:lang w:val="ru-RU"/>
-        </w:rPr>
-      </w:pPr>
-      <w:r>
-        <w:rPr>
-          <w:rFonts w:ascii="Calibri" w:eastAsia="Times New Roman" w:hAnsi="Calibri" w:cs="Calibri"/>
-          <w:color w:val="000000"/>
-          <w:sz w:val="24"/>
-          <w:szCs w:val="24"/>
-          <w:lang w:val="ru-RU"/>
-        </w:rPr>
-        <w:t xml:space="preserve">Почти сразу как </w:t>
-      </w:r>
-      <w:proofErr w:type="spellStart"/>
-      <w:r>
-        <w:rPr>
-          <w:rFonts w:ascii="Calibri" w:eastAsia="Times New Roman" w:hAnsi="Calibri" w:cs="Calibri"/>
-          <w:color w:val="000000"/>
+          <w:rFonts w:eastAsia="Times New Roman" w:cstheme="minorHAnsi"/>
+          <w:sz w:val="24"/>
+          <w:szCs w:val="24"/>
+          <w:lang w:val="ru-RU"/>
+        </w:rPr>
+      </w:pPr>
+      <w:r>
+        <w:rPr>
+          <w:rFonts w:eastAsia="Times New Roman" w:cstheme="minorHAnsi"/>
+          <w:sz w:val="24"/>
+          <w:szCs w:val="24"/>
+          <w:lang w:val="ru-RU"/>
+        </w:rPr>
+        <w:t xml:space="preserve">Они быстро направились в комнату к королеве. </w:t>
+      </w:r>
+      <w:proofErr w:type="spellStart"/>
+      <w:r>
+        <w:rPr>
+          <w:rFonts w:eastAsia="Times New Roman" w:cstheme="minorHAnsi"/>
           <w:sz w:val="24"/>
           <w:szCs w:val="24"/>
           <w:lang w:val="ru-RU"/>
@@ -4216,19 +4183,37 @@
       <w:proofErr w:type="spellEnd"/>
       <w:r>
         <w:rPr>
-          <w:rFonts w:ascii="Calibri" w:eastAsia="Times New Roman" w:hAnsi="Calibri" w:cs="Calibri"/>
-          <w:color w:val="000000"/>
-          <w:sz w:val="24"/>
-          <w:szCs w:val="24"/>
-          <w:lang w:val="ru-RU"/>
-        </w:rPr>
-        <w:t xml:space="preserve"> поднял </w:t>
-      </w:r>
-      <w:proofErr w:type="spellStart"/>
-      <w:r>
-        <w:rPr>
-          <w:rFonts w:ascii="Calibri" w:eastAsia="Times New Roman" w:hAnsi="Calibri" w:cs="Calibri"/>
-          <w:color w:val="000000"/>
+          <w:rFonts w:eastAsia="Times New Roman" w:cstheme="minorHAnsi"/>
+          <w:sz w:val="24"/>
+          <w:szCs w:val="24"/>
+          <w:lang w:val="ru-RU"/>
+        </w:rPr>
+        <w:t xml:space="preserve"> захлопнул дверь, подвинул под нее тумбу. Бросился к окну и открыл. Осмотрел улицу. Никого не было видно.</w:t>
+      </w:r>
+    </w:p>
+    <w:p>
+      <w:pPr>
+        <w:spacing w:line="240" w:lineRule="auto"/>
+        <w:rPr>
+          <w:rFonts w:eastAsia="Times New Roman" w:cstheme="minorHAnsi"/>
+          <w:sz w:val="24"/>
+          <w:szCs w:val="24"/>
+          <w:lang w:val="ru-RU"/>
+        </w:rPr>
+      </w:pPr>
+      <w:r>
+        <w:rPr>
+          <w:rFonts w:eastAsia="Times New Roman" w:cstheme="minorHAnsi"/>
+          <w:sz w:val="24"/>
+          <w:szCs w:val="24"/>
+          <w:lang w:val="ru-RU"/>
+        </w:rPr>
+        <w:t xml:space="preserve">- Ее безопасно переносить? – сказал магистр и начал аккуратно поднимать </w:t>
+      </w:r>
+      <w:proofErr w:type="spellStart"/>
+      <w:r>
+        <w:rPr>
+          <w:rFonts w:eastAsia="Times New Roman" w:cstheme="minorHAnsi"/>
           <w:sz w:val="24"/>
           <w:szCs w:val="24"/>
           <w:lang w:val="ru-RU"/>
@@ -4238,82 +4223,297 @@
       <w:proofErr w:type="spellEnd"/>
       <w:r>
         <w:rPr>
-          <w:rFonts w:ascii="Calibri" w:eastAsia="Times New Roman" w:hAnsi="Calibri" w:cs="Calibri"/>
-          <w:color w:val="000000"/>
-          <w:sz w:val="24"/>
-          <w:szCs w:val="24"/>
-          <w:lang w:val="ru-RU"/>
-        </w:rPr>
-        <w:t xml:space="preserve"> на руки он </w:t>
-      </w:r>
-      <w:r>
-        <w:rPr>
-          <w:rFonts w:ascii="Calibri" w:eastAsia="Times New Roman" w:hAnsi="Calibri" w:cs="Calibri"/>
-          <w:color w:val="000000"/>
-          <w:sz w:val="24"/>
-          <w:szCs w:val="24"/>
-          <w:lang w:val="ru-RU"/>
-        </w:rPr>
-        <w:t>услышал,</w:t>
-      </w:r>
-      <w:r>
-        <w:rPr>
-          <w:rFonts w:ascii="Calibri" w:eastAsia="Times New Roman" w:hAnsi="Calibri" w:cs="Calibri"/>
-          <w:color w:val="000000"/>
-          <w:sz w:val="24"/>
-          <w:szCs w:val="24"/>
-          <w:lang w:val="ru-RU"/>
-        </w:rPr>
-        <w:t xml:space="preserve"> как загремели двери. Потом раздались крики. Может целительницей </w:t>
-      </w:r>
-      <w:proofErr w:type="spellStart"/>
-      <w:r>
-        <w:rPr>
-          <w:rFonts w:ascii="Calibri" w:eastAsia="Times New Roman" w:hAnsi="Calibri" w:cs="Calibri"/>
-          <w:color w:val="000000"/>
-          <w:sz w:val="24"/>
-          <w:szCs w:val="24"/>
-          <w:lang w:val="ru-RU"/>
-        </w:rPr>
-        <w:t>Иррэ</w:t>
-      </w:r>
-      <w:proofErr w:type="spellEnd"/>
-      <w:r>
-        <w:rPr>
-          <w:rFonts w:ascii="Calibri" w:eastAsia="Times New Roman" w:hAnsi="Calibri" w:cs="Calibri"/>
-          <w:color w:val="000000"/>
-          <w:sz w:val="24"/>
-          <w:szCs w:val="24"/>
-          <w:lang w:val="ru-RU"/>
-        </w:rPr>
-        <w:t xml:space="preserve"> и не была, но для боя ей видимо знаний хватало. </w:t>
-      </w:r>
-    </w:p>
-    <w:p>
-      <w:pPr>
-        <w:spacing w:line="240" w:lineRule="auto"/>
-        <w:rPr>
-          <w:rFonts w:ascii="Times New Roman" w:eastAsia="Times New Roman" w:hAnsi="Times New Roman" w:cs="Times New Roman"/>
-          <w:sz w:val="24"/>
-          <w:szCs w:val="24"/>
-          <w:lang w:val="ru-RU"/>
-        </w:rPr>
-      </w:pPr>
-      <w:r>
-        <w:rPr>
-          <w:rFonts w:ascii="Calibri" w:eastAsia="Times New Roman" w:hAnsi="Calibri" w:cs="Calibri"/>
-          <w:color w:val="000000"/>
-          <w:sz w:val="24"/>
-          <w:szCs w:val="24"/>
-          <w:lang w:val="ru-RU"/>
-        </w:rPr>
-        <w:t xml:space="preserve">Магистр, через окно, вынес королеву на руках. Остановился, оглянулся по сторонам. Быстро перебежал дорогу и спрятался между двумя кустами. Снова оглянулся. Он конечно же не знал Цитадель хорошо. Но он знал где они сейчас, где библиотека, и как добраться от библиотеки до ворот. Большего </w:t>
-      </w:r>
-      <w:proofErr w:type="spellStart"/>
-      <w:r>
-        <w:rPr>
-          <w:rFonts w:ascii="Calibri" w:eastAsia="Times New Roman" w:hAnsi="Calibri" w:cs="Calibri"/>
-          <w:color w:val="000000"/>
+          <w:rFonts w:eastAsia="Times New Roman" w:cstheme="minorHAnsi"/>
+          <w:sz w:val="24"/>
+          <w:szCs w:val="24"/>
+          <w:lang w:val="ru-RU"/>
+        </w:rPr>
+        <w:t>.</w:t>
+      </w:r>
+    </w:p>
+    <w:p>
+      <w:pPr>
+        <w:spacing w:line="240" w:lineRule="auto"/>
+        <w:rPr>
+          <w:rFonts w:eastAsia="Times New Roman" w:cstheme="minorHAnsi"/>
+          <w:sz w:val="24"/>
+          <w:szCs w:val="24"/>
+          <w:lang w:val="ru-RU"/>
+        </w:rPr>
+      </w:pPr>
+      <w:r>
+        <w:rPr>
+          <w:rFonts w:eastAsia="Times New Roman" w:cstheme="minorHAnsi"/>
+          <w:sz w:val="24"/>
+          <w:szCs w:val="24"/>
+          <w:lang w:val="ru-RU"/>
+        </w:rPr>
+        <w:t>- Думаю да… может разве что на живот не давите.</w:t>
+      </w:r>
+    </w:p>
+    <w:p>
+      <w:pPr>
+        <w:spacing w:line="240" w:lineRule="auto"/>
+        <w:rPr>
+          <w:rFonts w:eastAsia="Times New Roman" w:cstheme="minorHAnsi"/>
+          <w:sz w:val="24"/>
+          <w:szCs w:val="24"/>
+          <w:lang w:val="ru-RU"/>
+        </w:rPr>
+      </w:pPr>
+      <w:proofErr w:type="spellStart"/>
+      <w:r>
+        <w:rPr>
+          <w:rFonts w:eastAsia="Times New Roman" w:cstheme="minorHAnsi"/>
+          <w:sz w:val="24"/>
+          <w:szCs w:val="24"/>
+          <w:lang w:val="ru-RU"/>
+        </w:rPr>
+        <w:t>Мордеус</w:t>
+      </w:r>
+      <w:proofErr w:type="spellEnd"/>
+      <w:r>
+        <w:rPr>
+          <w:rFonts w:eastAsia="Times New Roman" w:cstheme="minorHAnsi"/>
+          <w:sz w:val="24"/>
+          <w:szCs w:val="24"/>
+          <w:lang w:val="ru-RU"/>
+        </w:rPr>
+        <w:t xml:space="preserve"> подошел к окну, закинул ногу на подоконник, сделал шаг вперед и раздался грохот. Дверь в комнату распахнулась. </w:t>
+      </w:r>
+      <w:proofErr w:type="spellStart"/>
+      <w:r>
+        <w:rPr>
+          <w:rFonts w:eastAsia="Times New Roman" w:cstheme="minorHAnsi"/>
+          <w:sz w:val="24"/>
+          <w:szCs w:val="24"/>
+          <w:lang w:val="ru-RU"/>
+        </w:rPr>
+        <w:t>Мордеус</w:t>
+      </w:r>
+      <w:proofErr w:type="spellEnd"/>
+      <w:r>
+        <w:rPr>
+          <w:rFonts w:eastAsia="Times New Roman" w:cstheme="minorHAnsi"/>
+          <w:sz w:val="24"/>
+          <w:szCs w:val="24"/>
+          <w:lang w:val="ru-RU"/>
+        </w:rPr>
+        <w:t xml:space="preserve"> сделал рывок и выпрыгнул наружу. Сзади раздалось несколько оглушительных звуков. Из </w:t>
+      </w:r>
+      <w:r>
+        <w:rPr>
+          <w:rFonts w:eastAsia="Times New Roman" w:cstheme="minorHAnsi"/>
+          <w:sz w:val="24"/>
+          <w:szCs w:val="24"/>
+          <w:lang w:val="ru-RU"/>
+        </w:rPr>
+        <w:t>окон вырвался ослепительный свет. Но магистр не повернул головы, только направился вперед. Он плохо знал Цитадель. Но знал где он сейчас, где библиотека, и как добраться оттуда к воротам. Большего ему не нужно было.</w:t>
+      </w:r>
+    </w:p>
+    <w:p>
+      <w:pPr>
+        <w:spacing w:line="240" w:lineRule="auto"/>
+        <w:rPr>
+          <w:rFonts w:eastAsia="Times New Roman" w:cstheme="minorHAnsi"/>
+          <w:sz w:val="24"/>
+          <w:szCs w:val="24"/>
+          <w:lang w:val="ru-RU"/>
+        </w:rPr>
+      </w:pPr>
+      <w:r>
+        <w:rPr>
+          <w:rFonts w:eastAsia="Times New Roman" w:cstheme="minorHAnsi"/>
+          <w:sz w:val="24"/>
+          <w:szCs w:val="24"/>
+          <w:lang w:val="ru-RU"/>
+        </w:rPr>
+        <w:t xml:space="preserve">Бросив взгляд назад, </w:t>
+      </w:r>
+      <w:proofErr w:type="spellStart"/>
+      <w:r>
+        <w:rPr>
+          <w:rFonts w:eastAsia="Times New Roman" w:cstheme="minorHAnsi"/>
+          <w:sz w:val="24"/>
+          <w:szCs w:val="24"/>
+          <w:lang w:val="ru-RU"/>
+        </w:rPr>
+        <w:t>Мордеус</w:t>
+      </w:r>
+      <w:proofErr w:type="spellEnd"/>
+      <w:r>
+        <w:rPr>
+          <w:rFonts w:eastAsia="Times New Roman" w:cstheme="minorHAnsi"/>
+          <w:sz w:val="24"/>
+          <w:szCs w:val="24"/>
+          <w:lang w:val="ru-RU"/>
+        </w:rPr>
+        <w:t xml:space="preserve"> увидел, как из окна, за ним, все же выпрыгнули двое парней с мечами в руках. Убежать от них с королевой на руках шансов не было. </w:t>
+      </w:r>
+    </w:p>
+    <w:p>
+      <w:pPr>
+        <w:spacing w:line="240" w:lineRule="auto"/>
+        <w:rPr>
+          <w:rFonts w:eastAsia="Times New Roman" w:cstheme="minorHAnsi"/>
+          <w:sz w:val="24"/>
+          <w:szCs w:val="24"/>
+          <w:lang w:val="ru-RU"/>
+        </w:rPr>
+      </w:pPr>
+      <w:proofErr w:type="spellStart"/>
+      <w:r>
+        <w:rPr>
+          <w:rFonts w:eastAsia="Times New Roman" w:cstheme="minorHAnsi"/>
+          <w:sz w:val="24"/>
+          <w:szCs w:val="24"/>
+          <w:lang w:val="ru-RU"/>
+        </w:rPr>
+        <w:t>Мордеус</w:t>
+      </w:r>
+      <w:proofErr w:type="spellEnd"/>
+      <w:r>
+        <w:rPr>
+          <w:rFonts w:eastAsia="Times New Roman" w:cstheme="minorHAnsi"/>
+          <w:sz w:val="24"/>
+          <w:szCs w:val="24"/>
+          <w:lang w:val="ru-RU"/>
+        </w:rPr>
+        <w:t xml:space="preserve"> перебежал к зданию, напротив. Положил </w:t>
+      </w:r>
+      <w:proofErr w:type="spellStart"/>
+      <w:r>
+        <w:rPr>
+          <w:rFonts w:eastAsia="Times New Roman" w:cstheme="minorHAnsi"/>
+          <w:sz w:val="24"/>
+          <w:szCs w:val="24"/>
+          <w:lang w:val="ru-RU"/>
+        </w:rPr>
+        <w:t>Сирану</w:t>
+      </w:r>
+      <w:proofErr w:type="spellEnd"/>
+      <w:r>
+        <w:rPr>
+          <w:rFonts w:eastAsia="Times New Roman" w:cstheme="minorHAnsi"/>
+          <w:sz w:val="24"/>
+          <w:szCs w:val="24"/>
+          <w:lang w:val="ru-RU"/>
+        </w:rPr>
+        <w:t xml:space="preserve"> под стенкой и обернулся. Нападавшие подождали друг друга и бросились на </w:t>
+      </w:r>
+      <w:proofErr w:type="spellStart"/>
+      <w:r>
+        <w:rPr>
+          <w:rFonts w:eastAsia="Times New Roman" w:cstheme="minorHAnsi"/>
+          <w:sz w:val="24"/>
+          <w:szCs w:val="24"/>
+          <w:lang w:val="ru-RU"/>
+        </w:rPr>
+        <w:t>Мордеуса</w:t>
+      </w:r>
+      <w:proofErr w:type="spellEnd"/>
+      <w:r>
+        <w:rPr>
+          <w:rFonts w:eastAsia="Times New Roman" w:cstheme="minorHAnsi"/>
+          <w:sz w:val="24"/>
+          <w:szCs w:val="24"/>
+          <w:lang w:val="ru-RU"/>
+        </w:rPr>
+        <w:t xml:space="preserve"> вместе. Расстояние, с которого они пошли в атаку, стало преимуществом магистра. </w:t>
+      </w:r>
+      <w:proofErr w:type="spellStart"/>
+      <w:r>
+        <w:rPr>
+          <w:rFonts w:eastAsia="Times New Roman" w:cstheme="minorHAnsi"/>
+          <w:sz w:val="24"/>
+          <w:szCs w:val="24"/>
+          <w:lang w:val="ru-RU"/>
+        </w:rPr>
+        <w:t>Мордеус</w:t>
+      </w:r>
+      <w:proofErr w:type="spellEnd"/>
+      <w:r>
+        <w:rPr>
+          <w:rFonts w:eastAsia="Times New Roman" w:cstheme="minorHAnsi"/>
+          <w:sz w:val="24"/>
+          <w:szCs w:val="24"/>
+          <w:lang w:val="ru-RU"/>
+        </w:rPr>
+        <w:t xml:space="preserve"> выбросил руки влево, резкий поворот корпуса. Белый огонек быстро превратился в </w:t>
+      </w:r>
+      <w:proofErr w:type="spellStart"/>
+      <w:r>
+        <w:rPr>
+          <w:rFonts w:eastAsia="Times New Roman" w:cstheme="minorHAnsi"/>
+          <w:sz w:val="24"/>
+          <w:szCs w:val="24"/>
+          <w:lang w:val="ru-RU"/>
+        </w:rPr>
+        <w:t>кристал</w:t>
+      </w:r>
+      <w:r>
+        <w:rPr>
+          <w:rFonts w:eastAsia="Times New Roman" w:cstheme="minorHAnsi"/>
+          <w:sz w:val="24"/>
+          <w:szCs w:val="24"/>
+          <w:lang w:val="ru-RU"/>
+        </w:rPr>
+        <w:t>лоподобную</w:t>
+      </w:r>
+      <w:proofErr w:type="spellEnd"/>
+      <w:r>
+        <w:rPr>
+          <w:rFonts w:eastAsia="Times New Roman" w:cstheme="minorHAnsi"/>
+          <w:sz w:val="24"/>
+          <w:szCs w:val="24"/>
+          <w:lang w:val="ru-RU"/>
+        </w:rPr>
+        <w:t xml:space="preserve"> сферу. Она молниеносно устремилась вперед и ударившись об нападавшего, разбилась. Мечник оказался обезоружен и держался за покалеченную руку. </w:t>
+      </w:r>
+    </w:p>
+    <w:p>
+      <w:pPr>
+        <w:spacing w:line="240" w:lineRule="auto"/>
+        <w:rPr>
+          <w:rFonts w:eastAsia="Times New Roman" w:cstheme="minorHAnsi"/>
+          <w:sz w:val="24"/>
+          <w:szCs w:val="24"/>
+          <w:lang w:val="ru-RU"/>
+        </w:rPr>
+      </w:pPr>
+      <w:r>
+        <w:rPr>
+          <w:rFonts w:eastAsia="Times New Roman" w:cstheme="minorHAnsi"/>
+          <w:sz w:val="24"/>
+          <w:szCs w:val="24"/>
+          <w:lang w:val="ru-RU"/>
+        </w:rPr>
+        <w:t xml:space="preserve">Второго нервничал, а теперь занервничал еще больше. Слишком рано ударил, и </w:t>
+      </w:r>
+      <w:proofErr w:type="spellStart"/>
+      <w:r>
+        <w:rPr>
+          <w:rFonts w:eastAsia="Times New Roman" w:cstheme="minorHAnsi"/>
+          <w:sz w:val="24"/>
+          <w:szCs w:val="24"/>
+          <w:lang w:val="ru-RU"/>
+        </w:rPr>
+        <w:t>Мордеус</w:t>
+      </w:r>
+      <w:proofErr w:type="spellEnd"/>
+      <w:r>
+        <w:rPr>
+          <w:rFonts w:eastAsia="Times New Roman" w:cstheme="minorHAnsi"/>
+          <w:sz w:val="24"/>
+          <w:szCs w:val="24"/>
+          <w:lang w:val="ru-RU"/>
+        </w:rPr>
+        <w:t xml:space="preserve"> ловко отскочил от удара назад. Это позволило магистру взять короткую передышку. Второй удар мечника казалось обрубить руки </w:t>
+      </w:r>
+      <w:proofErr w:type="spellStart"/>
+      <w:r>
+        <w:rPr>
+          <w:rFonts w:eastAsia="Times New Roman" w:cstheme="minorHAnsi"/>
           <w:sz w:val="24"/>
           <w:szCs w:val="24"/>
           <w:lang w:val="ru-RU"/>
@@ -4323,60 +4523,184 @@
       <w:proofErr w:type="spellEnd"/>
       <w:r>
         <w:rPr>
-          <w:rFonts w:ascii="Calibri" w:eastAsia="Times New Roman" w:hAnsi="Calibri" w:cs="Calibri"/>
-          <w:color w:val="000000"/>
-          <w:sz w:val="24"/>
-          <w:szCs w:val="24"/>
-          <w:lang w:val="ru-RU"/>
-        </w:rPr>
-        <w:t xml:space="preserve"> ничего не нужно было. </w:t>
-      </w:r>
-    </w:p>
-    <w:p>
-      <w:pPr>
-        <w:spacing w:line="240" w:lineRule="auto"/>
-        <w:rPr>
-          <w:rFonts w:ascii="Times New Roman" w:eastAsia="Times New Roman" w:hAnsi="Times New Roman" w:cs="Times New Roman"/>
-          <w:sz w:val="24"/>
-          <w:szCs w:val="24"/>
-          <w:lang w:val="ru-RU"/>
-        </w:rPr>
-      </w:pPr>
-      <w:r>
-        <w:rPr>
-          <w:rFonts w:ascii="Calibri" w:eastAsia="Times New Roman" w:hAnsi="Calibri" w:cs="Calibri"/>
-          <w:color w:val="000000"/>
-          <w:sz w:val="24"/>
-          <w:szCs w:val="24"/>
-          <w:lang w:val="ru-RU"/>
-        </w:rPr>
-        <w:t>Он осторожно шел под стеной здания напротив и прислушивался. Профессорский корпус затих.</w:t>
-      </w:r>
-      <w:r>
-        <w:rPr>
-          <w:rFonts w:ascii="Calibri" w:eastAsia="Times New Roman" w:hAnsi="Calibri" w:cs="Calibri"/>
-          <w:color w:val="000000"/>
-          <w:sz w:val="24"/>
-          <w:szCs w:val="24"/>
-          <w:lang w:val="ru-RU"/>
-        </w:rPr>
-        <w:t xml:space="preserve"> Но всего на мгновение, затем раздался женский вопль.</w:t>
-      </w:r>
-      <w:r>
-        <w:rPr>
-          <w:rFonts w:ascii="Calibri" w:eastAsia="Times New Roman" w:hAnsi="Calibri" w:cs="Calibri"/>
-          <w:color w:val="000000"/>
+          <w:rFonts w:eastAsia="Times New Roman" w:cstheme="minorHAnsi"/>
+          <w:sz w:val="24"/>
+          <w:szCs w:val="24"/>
+          <w:lang w:val="ru-RU"/>
+        </w:rPr>
+        <w:t xml:space="preserve">, но лезвие встретилось с полупрозрачной стенкой и отскочило. </w:t>
+      </w:r>
+      <w:proofErr w:type="spellStart"/>
+      <w:r>
+        <w:rPr>
+          <w:rFonts w:eastAsia="Times New Roman" w:cstheme="minorHAnsi"/>
+          <w:sz w:val="24"/>
+          <w:szCs w:val="24"/>
+          <w:lang w:val="ru-RU"/>
+        </w:rPr>
+        <w:t>Мордеус</w:t>
+      </w:r>
+      <w:proofErr w:type="spellEnd"/>
+      <w:r>
+        <w:rPr>
+          <w:rFonts w:eastAsia="Times New Roman" w:cstheme="minorHAnsi"/>
+          <w:sz w:val="24"/>
+          <w:szCs w:val="24"/>
+          <w:lang w:val="ru-RU"/>
+        </w:rPr>
+        <w:t xml:space="preserve"> увел руки в сторону. Теперь его ход. </w:t>
+      </w:r>
+    </w:p>
+    <w:p>
+      <w:pPr>
+        <w:spacing w:line="240" w:lineRule="auto"/>
+        <w:rPr>
+          <w:rFonts w:eastAsia="Times New Roman" w:cstheme="minorHAnsi"/>
+          <w:sz w:val="24"/>
+          <w:szCs w:val="24"/>
+          <w:lang w:val="ru-RU"/>
+        </w:rPr>
+      </w:pPr>
+      <w:r>
+        <w:rPr>
+          <w:rFonts w:eastAsia="Times New Roman" w:cstheme="minorHAnsi"/>
+          <w:sz w:val="24"/>
+          <w:szCs w:val="24"/>
+          <w:lang w:val="ru-RU"/>
+        </w:rPr>
+        <w:t>Правая рука магистра плавно, но быстро приблизилась к груди и устремилась вперед, словно в ударе. Только вместо обычного удара, рука магистра, извергла пламя. Струя огня охватила туловище мечника. Еще не скоро он снова бросится в бой.</w:t>
+      </w:r>
+    </w:p>
+    <w:p>
+      <w:pPr>
+        <w:spacing w:line="240" w:lineRule="auto"/>
+        <w:rPr>
+          <w:rFonts w:eastAsia="Times New Roman" w:cstheme="minorHAnsi"/>
+          <w:sz w:val="24"/>
+          <w:szCs w:val="24"/>
+          <w:lang w:val="ru-RU"/>
+        </w:rPr>
+      </w:pPr>
+      <w:r>
+        <w:rPr>
+          <w:rFonts w:eastAsia="Times New Roman" w:cstheme="minorHAnsi"/>
+          <w:sz w:val="24"/>
+          <w:szCs w:val="24"/>
+          <w:lang w:val="ru-RU"/>
+        </w:rPr>
+        <w:t xml:space="preserve">Увиденное придало его товарищу больше сил. Превозмогая боль, он бросился за своим мечом. </w:t>
+      </w:r>
+      <w:proofErr w:type="spellStart"/>
+      <w:r>
+        <w:rPr>
+          <w:rFonts w:eastAsia="Times New Roman" w:cstheme="minorHAnsi"/>
+          <w:sz w:val="24"/>
+          <w:szCs w:val="24"/>
+          <w:lang w:val="ru-RU"/>
+        </w:rPr>
+        <w:t>Мордеус</w:t>
+      </w:r>
+      <w:proofErr w:type="spellEnd"/>
+      <w:r>
+        <w:rPr>
+          <w:rFonts w:eastAsia="Times New Roman" w:cstheme="minorHAnsi"/>
+          <w:sz w:val="24"/>
+          <w:szCs w:val="24"/>
+          <w:lang w:val="ru-RU"/>
+        </w:rPr>
+        <w:t xml:space="preserve"> же подобрал меч кричащего и горящего. </w:t>
+      </w:r>
+    </w:p>
+    <w:p>
+      <w:pPr>
+        <w:spacing w:line="240" w:lineRule="auto"/>
+        <w:rPr>
+          <w:rFonts w:eastAsia="Times New Roman" w:cstheme="minorHAnsi"/>
+          <w:sz w:val="24"/>
+          <w:szCs w:val="24"/>
+          <w:lang w:val="ru-RU"/>
+        </w:rPr>
+      </w:pPr>
+      <w:r>
+        <w:rPr>
+          <w:rFonts w:eastAsia="Times New Roman" w:cstheme="minorHAnsi"/>
+          <w:sz w:val="24"/>
+          <w:szCs w:val="24"/>
+          <w:lang w:val="ru-RU"/>
+        </w:rPr>
+        <w:t xml:space="preserve">Лезвия звонко ударились друг об друга. Схватка началась и очень быстро кончилась. Мечник свалился на землю с дырой в боку. </w:t>
+      </w:r>
+    </w:p>
+    <w:p>
+      <w:pPr>
+        <w:spacing w:line="240" w:lineRule="auto"/>
+        <w:rPr>
+          <w:rFonts w:eastAsia="Times New Roman" w:cstheme="minorHAnsi"/>
+          <w:sz w:val="24"/>
+          <w:szCs w:val="24"/>
+          <w:lang w:val="ru-RU"/>
+        </w:rPr>
+      </w:pPr>
+      <w:proofErr w:type="spellStart"/>
+      <w:r>
+        <w:rPr>
+          <w:rFonts w:eastAsia="Times New Roman" w:cstheme="minorHAnsi"/>
+          <w:sz w:val="24"/>
+          <w:szCs w:val="24"/>
+          <w:lang w:val="ru-RU"/>
+        </w:rPr>
+        <w:t>Мордеус</w:t>
+      </w:r>
+      <w:proofErr w:type="spellEnd"/>
+      <w:r>
+        <w:rPr>
+          <w:rFonts w:eastAsia="Times New Roman" w:cstheme="minorHAnsi"/>
+          <w:sz w:val="24"/>
+          <w:szCs w:val="24"/>
+          <w:lang w:val="ru-RU"/>
+        </w:rPr>
+        <w:t xml:space="preserve"> сделал ровно один глубокий вдох, один выдох. Но резво поднял королеву и продолжил путь. В библиотеку можно было попасть через алею. Расположенная между двумя корпусами, узкая дорожка с двумя зелеными рядами кустов по бокам, за которыми</w:t>
+      </w:r>
+      <w:r>
+        <w:rPr>
+          <w:rFonts w:eastAsia="Times New Roman" w:cstheme="minorHAnsi"/>
+          <w:sz w:val="24"/>
+          <w:szCs w:val="24"/>
+          <w:lang w:val="ru-RU"/>
+        </w:rPr>
+        <w:t xml:space="preserve"> сплошь</w:t>
+      </w:r>
+      <w:r>
+        <w:rPr>
+          <w:rFonts w:eastAsia="Times New Roman" w:cstheme="minorHAnsi"/>
           <w:sz w:val="24"/>
           <w:szCs w:val="24"/>
           <w:lang w:val="ru-RU"/>
         </w:rPr>
         <w:t xml:space="preserve"> </w:t>
       </w:r>
-      <w:proofErr w:type="spellStart"/>
-      <w:r>
-        <w:rPr>
-          <w:rFonts w:ascii="Calibri" w:eastAsia="Times New Roman" w:hAnsi="Calibri" w:cs="Calibri"/>
-          <w:color w:val="000000"/>
+      <w:r>
+        <w:rPr>
+          <w:rFonts w:eastAsia="Times New Roman" w:cstheme="minorHAnsi"/>
+          <w:sz w:val="24"/>
+          <w:szCs w:val="24"/>
+          <w:lang w:val="ru-RU"/>
+        </w:rPr>
+        <w:t>росли высокие розовые цветы</w:t>
+      </w:r>
+      <w:r>
+        <w:rPr>
+          <w:rFonts w:eastAsia="Times New Roman" w:cstheme="minorHAnsi"/>
+          <w:sz w:val="24"/>
+          <w:szCs w:val="24"/>
+          <w:lang w:val="ru-RU"/>
+        </w:rPr>
+        <w:t xml:space="preserve">. </w:t>
+      </w:r>
+      <w:proofErr w:type="spellStart"/>
+      <w:r>
+        <w:rPr>
+          <w:rFonts w:eastAsia="Times New Roman" w:cstheme="minorHAnsi"/>
           <w:sz w:val="24"/>
           <w:szCs w:val="24"/>
           <w:lang w:val="ru-RU"/>
@@ -4386,51 +4710,17 @@
       <w:proofErr w:type="spellEnd"/>
       <w:r>
         <w:rPr>
-          <w:rFonts w:ascii="Calibri" w:eastAsia="Times New Roman" w:hAnsi="Calibri" w:cs="Calibri"/>
-          <w:color w:val="000000"/>
-          <w:sz w:val="24"/>
-          <w:szCs w:val="24"/>
-          <w:lang w:val="ru-RU"/>
-        </w:rPr>
-        <w:t xml:space="preserve"> ускорил шаг.</w:t>
-      </w:r>
-    </w:p>
-    <w:p>
-      <w:pPr>
-        <w:spacing w:line="240" w:lineRule="auto"/>
-        <w:rPr>
-          <w:rFonts w:ascii="Calibri" w:eastAsia="Times New Roman" w:hAnsi="Calibri" w:cs="Calibri"/>
-          <w:color w:val="000000"/>
-          <w:sz w:val="24"/>
-          <w:szCs w:val="24"/>
-          <w:lang w:val="ru-RU"/>
-        </w:rPr>
-      </w:pPr>
-      <w:r>
-        <w:rPr>
-          <w:rFonts w:ascii="Calibri" w:eastAsia="Times New Roman" w:hAnsi="Calibri" w:cs="Calibri"/>
-          <w:color w:val="000000"/>
-          <w:sz w:val="24"/>
-          <w:szCs w:val="24"/>
-          <w:lang w:val="ru-RU"/>
-        </w:rPr>
-        <w:t xml:space="preserve">Он добрался до края здания и снова нырнул в кусты. </w:t>
-      </w:r>
-      <w:r>
-        <w:rPr>
-          <w:rFonts w:ascii="Calibri" w:eastAsia="Times New Roman" w:hAnsi="Calibri" w:cs="Calibri"/>
-          <w:color w:val="000000"/>
-          <w:sz w:val="24"/>
-          <w:szCs w:val="24"/>
-          <w:lang w:val="ru-RU"/>
-        </w:rPr>
-        <w:t xml:space="preserve">Он прижал королеву к себе, а сам скукожился. К ним приближались двое воинов. Разодетые в кожаные куртки, он быстро двигались к зданию, возле которого сидел </w:t>
-      </w:r>
-      <w:proofErr w:type="spellStart"/>
-      <w:r>
-        <w:rPr>
-          <w:rFonts w:ascii="Calibri" w:eastAsia="Times New Roman" w:hAnsi="Calibri" w:cs="Calibri"/>
-          <w:color w:val="000000"/>
+          <w:rFonts w:eastAsia="Times New Roman" w:cstheme="minorHAnsi"/>
+          <w:sz w:val="24"/>
+          <w:szCs w:val="24"/>
+          <w:lang w:val="ru-RU"/>
+        </w:rPr>
+        <w:t xml:space="preserve"> подумал, что прекрасный вариант, передвигаться по улицам было бы слишком рискованно. Магистр зашел в аллею и немного расслабился. Сзади ничего не было слышно, кажется преследования пока не было. Но почти не дойдя до середины пути, </w:t>
+      </w:r>
+      <w:proofErr w:type="spellStart"/>
+      <w:r>
+        <w:rPr>
+          <w:rFonts w:eastAsia="Times New Roman" w:cstheme="minorHAnsi"/>
           <w:sz w:val="24"/>
           <w:szCs w:val="24"/>
           <w:lang w:val="ru-RU"/>
@@ -4440,41 +4730,38 @@
       <w:proofErr w:type="spellEnd"/>
       <w:r>
         <w:rPr>
-          <w:rFonts w:ascii="Calibri" w:eastAsia="Times New Roman" w:hAnsi="Calibri" w:cs="Calibri"/>
-          <w:color w:val="000000"/>
-          <w:sz w:val="24"/>
-          <w:szCs w:val="24"/>
-          <w:lang w:val="ru-RU"/>
-        </w:rPr>
-        <w:t>.</w:t>
-      </w:r>
-    </w:p>
-    <w:p>
-      <w:pPr>
-        <w:spacing w:line="240" w:lineRule="auto"/>
-        <w:rPr>
-          <w:rFonts w:ascii="Calibri" w:eastAsia="Times New Roman" w:hAnsi="Calibri" w:cs="Calibri"/>
-          <w:color w:val="000000"/>
-          <w:sz w:val="24"/>
-          <w:szCs w:val="24"/>
-          <w:lang w:val="ru-RU"/>
-        </w:rPr>
-      </w:pPr>
-      <w:r>
-        <w:rPr>
-          <w:rFonts w:ascii="Calibri" w:eastAsia="Times New Roman" w:hAnsi="Calibri" w:cs="Calibri"/>
-          <w:color w:val="000000"/>
-          <w:sz w:val="24"/>
-          <w:szCs w:val="24"/>
-          <w:lang w:val="ru-RU"/>
-        </w:rPr>
-        <w:t xml:space="preserve">Не дойдя до кустов, они повернули туда, откуда магистр пришел. Магистр затаил дыхание, воины прошли мимо. Они пошли дальше, еще дальше… и еще… </w:t>
-      </w:r>
-      <w:proofErr w:type="spellStart"/>
-      <w:r>
-        <w:rPr>
-          <w:rFonts w:ascii="Calibri" w:eastAsia="Times New Roman" w:hAnsi="Calibri" w:cs="Calibri"/>
-          <w:color w:val="000000"/>
+          <w:rFonts w:eastAsia="Times New Roman" w:cstheme="minorHAnsi"/>
+          <w:sz w:val="24"/>
+          <w:szCs w:val="24"/>
+          <w:lang w:val="ru-RU"/>
+        </w:rPr>
+        <w:t xml:space="preserve"> услышал звуки. Голоса были впереди, и становились все громче.</w:t>
+      </w:r>
+    </w:p>
+    <w:p>
+      <w:pPr>
+        <w:spacing w:line="240" w:lineRule="auto"/>
+        <w:rPr>
+          <w:rFonts w:eastAsia="Times New Roman" w:cstheme="minorHAnsi"/>
+          <w:sz w:val="24"/>
+          <w:szCs w:val="24"/>
+          <w:lang w:val="ru-RU"/>
+        </w:rPr>
+      </w:pPr>
+      <w:r>
+        <w:rPr>
+          <w:rFonts w:eastAsia="Times New Roman" w:cstheme="minorHAnsi"/>
+          <w:sz w:val="24"/>
+          <w:szCs w:val="24"/>
+          <w:lang w:val="ru-RU"/>
+        </w:rPr>
+        <w:lastRenderedPageBreak/>
+        <w:t xml:space="preserve">Бежать назад времени не было. </w:t>
+      </w:r>
+      <w:proofErr w:type="spellStart"/>
+      <w:r>
+        <w:rPr>
+          <w:rFonts w:eastAsia="Times New Roman" w:cstheme="minorHAnsi"/>
           <w:sz w:val="24"/>
           <w:szCs w:val="24"/>
           <w:lang w:val="ru-RU"/>
@@ -4484,19 +4771,37 @@
       <w:proofErr w:type="spellEnd"/>
       <w:r>
         <w:rPr>
-          <w:rFonts w:ascii="Calibri" w:eastAsia="Times New Roman" w:hAnsi="Calibri" w:cs="Calibri"/>
-          <w:color w:val="000000"/>
-          <w:sz w:val="24"/>
-          <w:szCs w:val="24"/>
-          <w:lang w:val="ru-RU"/>
-        </w:rPr>
-        <w:t xml:space="preserve"> аккуратно вышел из кустов и быстро рванул к другому зданию. Остановился у стены и оглянулся. Прислушался, ничего и никого не слышно. </w:t>
-      </w:r>
-      <w:proofErr w:type="spellStart"/>
-      <w:r>
-        <w:rPr>
-          <w:rFonts w:ascii="Calibri" w:eastAsia="Times New Roman" w:hAnsi="Calibri" w:cs="Calibri"/>
-          <w:color w:val="000000"/>
+          <w:rFonts w:eastAsia="Times New Roman" w:cstheme="minorHAnsi"/>
+          <w:sz w:val="24"/>
+          <w:szCs w:val="24"/>
+          <w:lang w:val="ru-RU"/>
+        </w:rPr>
+        <w:t xml:space="preserve"> метнулся между кустов. Сразу за зеленой стенкой он положил королеву прямо в цветы. На поляне их увидят сразу, а если спрятаться прямо под кустами… Магистр также лег под кустарником. Приник к земле, как только мог и стал ждать.  </w:t>
+      </w:r>
+    </w:p>
+    <w:p>
+      <w:pPr>
+        <w:spacing w:line="240" w:lineRule="auto"/>
+        <w:rPr>
+          <w:rFonts w:eastAsia="Times New Roman" w:cstheme="minorHAnsi"/>
+          <w:sz w:val="24"/>
+          <w:szCs w:val="24"/>
+          <w:lang w:val="ru-RU"/>
+        </w:rPr>
+      </w:pPr>
+      <w:r>
+        <w:rPr>
+          <w:rFonts w:eastAsia="Times New Roman" w:cstheme="minorHAnsi"/>
+          <w:sz w:val="24"/>
+          <w:szCs w:val="24"/>
+          <w:lang w:val="ru-RU"/>
+        </w:rPr>
+        <w:t xml:space="preserve">Шаги становились громче. </w:t>
+      </w:r>
+      <w:proofErr w:type="spellStart"/>
+      <w:r>
+        <w:rPr>
+          <w:rFonts w:eastAsia="Times New Roman" w:cstheme="minorHAnsi"/>
           <w:sz w:val="24"/>
           <w:szCs w:val="24"/>
           <w:lang w:val="ru-RU"/>
@@ -4506,41 +4811,46 @@
       <w:proofErr w:type="spellEnd"/>
       <w:r>
         <w:rPr>
-          <w:rFonts w:ascii="Calibri" w:eastAsia="Times New Roman" w:hAnsi="Calibri" w:cs="Calibri"/>
-          <w:color w:val="000000"/>
-          <w:sz w:val="24"/>
-          <w:szCs w:val="24"/>
-          <w:lang w:val="ru-RU"/>
-        </w:rPr>
-        <w:t xml:space="preserve"> спешно нырнул в здание. </w:t>
-      </w:r>
-    </w:p>
-    <w:p>
-      <w:pPr>
-        <w:spacing w:line="240" w:lineRule="auto"/>
-        <w:rPr>
-          <w:rFonts w:ascii="Calibri" w:eastAsia="Times New Roman" w:hAnsi="Calibri" w:cs="Calibri"/>
-          <w:color w:val="000000"/>
-          <w:sz w:val="24"/>
-          <w:szCs w:val="24"/>
-          <w:lang w:val="ru-RU"/>
-        </w:rPr>
-      </w:pPr>
-      <w:r>
-        <w:rPr>
-          <w:rFonts w:ascii="Calibri" w:eastAsia="Times New Roman" w:hAnsi="Calibri" w:cs="Calibri"/>
-          <w:color w:val="000000"/>
-          <w:sz w:val="24"/>
-          <w:szCs w:val="24"/>
-          <w:lang w:val="ru-RU"/>
-        </w:rPr>
-        <w:t xml:space="preserve">Внутри было спокойнее. Магистр перевел дух. Он осторожно положил королеву под стенку, из нее вырвался стон. Магистр поправил ее прядь волос и смотрел комнату. С противоположной стороны была еще одна дверь. </w:t>
-      </w:r>
-      <w:proofErr w:type="spellStart"/>
-      <w:r>
-        <w:rPr>
-          <w:rFonts w:ascii="Calibri" w:eastAsia="Times New Roman" w:hAnsi="Calibri" w:cs="Calibri"/>
-          <w:color w:val="000000"/>
+          <w:rFonts w:eastAsia="Times New Roman" w:cstheme="minorHAnsi"/>
+          <w:sz w:val="24"/>
+          <w:szCs w:val="24"/>
+          <w:lang w:val="ru-RU"/>
+        </w:rPr>
+        <w:t xml:space="preserve"> заметил, что почти не дышит. </w:t>
+      </w:r>
+      <w:r>
+        <w:rPr>
+          <w:rFonts w:eastAsia="Times New Roman" w:cstheme="minorHAnsi"/>
+          <w:sz w:val="24"/>
+          <w:szCs w:val="24"/>
+          <w:lang w:val="ru-RU"/>
+        </w:rPr>
+        <w:t>Не менее трех человек двигалось по алее. Дост</w:t>
+      </w:r>
+      <w:r>
+        <w:rPr>
+          <w:rFonts w:eastAsia="Times New Roman" w:cstheme="minorHAnsi"/>
+          <w:sz w:val="24"/>
+          <w:szCs w:val="24"/>
+          <w:lang w:val="ru-RU"/>
+        </w:rPr>
+        <w:t>аточно быстро и уверенно. Наверное, они быстро пройдут мимо, если только не…</w:t>
+      </w:r>
+    </w:p>
+    <w:p>
+      <w:pPr>
+        <w:spacing w:line="240" w:lineRule="auto"/>
+        <w:rPr>
+          <w:rFonts w:eastAsia="Times New Roman" w:cstheme="minorHAnsi"/>
+          <w:sz w:val="24"/>
+          <w:szCs w:val="24"/>
+          <w:lang w:val="ru-RU"/>
+        </w:rPr>
+      </w:pPr>
+      <w:proofErr w:type="spellStart"/>
+      <w:r>
+        <w:rPr>
+          <w:rFonts w:eastAsia="Times New Roman" w:cstheme="minorHAnsi"/>
           <w:sz w:val="24"/>
           <w:szCs w:val="24"/>
           <w:lang w:val="ru-RU"/>
@@ -4550,90 +4860,109 @@
       <w:proofErr w:type="spellEnd"/>
       <w:r>
         <w:rPr>
-          <w:rFonts w:ascii="Calibri" w:eastAsia="Times New Roman" w:hAnsi="Calibri" w:cs="Calibri"/>
-          <w:color w:val="000000"/>
-          <w:sz w:val="24"/>
-          <w:szCs w:val="24"/>
-          <w:lang w:val="ru-RU"/>
-        </w:rPr>
-        <w:t xml:space="preserve"> приблизился к ней и сразу стал сбоку. Кто-то подошел к зданию.</w:t>
-      </w:r>
-    </w:p>
-    <w:p>
-      <w:pPr>
-        <w:spacing w:line="240" w:lineRule="auto"/>
-        <w:rPr>
-          <w:rFonts w:ascii="Calibri" w:eastAsia="Times New Roman" w:hAnsi="Calibri" w:cs="Calibri"/>
-          <w:color w:val="000000"/>
-          <w:sz w:val="24"/>
-          <w:szCs w:val="24"/>
-          <w:lang w:val="ru-RU"/>
-        </w:rPr>
-      </w:pPr>
-      <w:r>
-        <w:rPr>
-          <w:rFonts w:ascii="Calibri" w:eastAsia="Times New Roman" w:hAnsi="Calibri" w:cs="Calibri"/>
-          <w:color w:val="000000"/>
-          <w:sz w:val="24"/>
-          <w:szCs w:val="24"/>
-          <w:lang w:val="ru-RU"/>
-        </w:rPr>
-        <w:t xml:space="preserve">Дверь уверенно открылась. Низкий мужчина с кинжалом в руке шагнул в комнату так, что сразу оказался в ее центре. К тому мгновению, как он увидел королеву и успел обрадоваться своей удаче. Дверь захлопнулась. </w:t>
-      </w:r>
-      <w:proofErr w:type="spellStart"/>
-      <w:r>
-        <w:rPr>
-          <w:rFonts w:ascii="Calibri" w:eastAsia="Times New Roman" w:hAnsi="Calibri" w:cs="Calibri"/>
-          <w:color w:val="000000"/>
-          <w:sz w:val="24"/>
-          <w:szCs w:val="24"/>
-          <w:lang w:val="ru-RU"/>
-        </w:rPr>
-        <w:t>Мордеус</w:t>
-      </w:r>
-      <w:proofErr w:type="spellEnd"/>
-      <w:r>
-        <w:rPr>
-          <w:rFonts w:ascii="Calibri" w:eastAsia="Times New Roman" w:hAnsi="Calibri" w:cs="Calibri"/>
-          <w:color w:val="000000"/>
-          <w:sz w:val="24"/>
-          <w:szCs w:val="24"/>
-          <w:lang w:val="ru-RU"/>
-        </w:rPr>
-        <w:t xml:space="preserve"> налетел на вошедшего и сбил </w:t>
+          <w:rFonts w:eastAsia="Times New Roman" w:cstheme="minorHAnsi"/>
+          <w:sz w:val="24"/>
+          <w:szCs w:val="24"/>
+          <w:lang w:val="ru-RU"/>
+        </w:rPr>
+        <w:t xml:space="preserve"> бросила взгляд влево. Через цветочную поляну, в окнах корпуса он заметил силуэты. Тени медленно двигались, появляясь то в одном окне то в другом.</w:t>
+      </w:r>
+    </w:p>
+    <w:p>
+      <w:pPr>
+        <w:spacing w:line="240" w:lineRule="auto"/>
+        <w:rPr>
+          <w:rFonts w:eastAsia="Times New Roman" w:cstheme="minorHAnsi"/>
+          <w:sz w:val="24"/>
+          <w:szCs w:val="24"/>
+          <w:lang w:val="ru-RU"/>
+        </w:rPr>
+      </w:pPr>
+      <w:r>
+        <w:rPr>
+          <w:rFonts w:eastAsia="Times New Roman" w:cstheme="minorHAnsi"/>
+          <w:sz w:val="24"/>
+          <w:szCs w:val="24"/>
+          <w:lang w:val="ru-RU"/>
+        </w:rPr>
+        <w:t xml:space="preserve">- Эй, - сказал один из </w:t>
+      </w:r>
+      <w:proofErr w:type="gramStart"/>
+      <w:r>
+        <w:rPr>
+          <w:rFonts w:eastAsia="Times New Roman" w:cstheme="minorHAnsi"/>
+          <w:sz w:val="24"/>
+          <w:szCs w:val="24"/>
+          <w:lang w:val="ru-RU"/>
+        </w:rPr>
+        <w:t>тех</w:t>
+      </w:r>
+      <w:proofErr w:type="gramEnd"/>
+      <w:r>
+        <w:rPr>
+          <w:rFonts w:eastAsia="Times New Roman" w:cstheme="minorHAnsi"/>
+          <w:sz w:val="24"/>
+          <w:szCs w:val="24"/>
+          <w:lang w:val="ru-RU"/>
+        </w:rPr>
+        <w:t xml:space="preserve"> кто шел по алее, - кажется наши ребята из здания нам машут.</w:t>
       </w:r>
       <w:bookmarkStart w:id="0" w:name="_GoBack"/>
       <w:bookmarkEnd w:id="0"/>
-      <w:r>
-        <w:rPr>
-          <w:rFonts w:ascii="Calibri" w:eastAsia="Times New Roman" w:hAnsi="Calibri" w:cs="Calibri"/>
-          <w:color w:val="000000"/>
-          <w:sz w:val="24"/>
-          <w:szCs w:val="24"/>
-          <w:lang w:val="ru-RU"/>
-        </w:rPr>
-        <w:t xml:space="preserve">с ног.   </w:t>
-      </w:r>
-    </w:p>
-    <w:p>
-      <w:pPr>
-        <w:spacing w:line="240" w:lineRule="auto"/>
-        <w:rPr>
-          <w:rFonts w:ascii="Times New Roman" w:eastAsia="Times New Roman" w:hAnsi="Times New Roman" w:cs="Times New Roman"/>
-          <w:sz w:val="24"/>
-          <w:szCs w:val="24"/>
-          <w:lang w:val="ru-RU"/>
-        </w:rPr>
-      </w:pPr>
-      <w:r>
-        <w:rPr>
-          <w:rFonts w:ascii="Calibri" w:eastAsia="Times New Roman" w:hAnsi="Calibri" w:cs="Calibri"/>
-          <w:color w:val="000000"/>
-          <w:sz w:val="24"/>
-          <w:szCs w:val="24"/>
-          <w:lang w:val="ru-RU"/>
-        </w:rPr>
-        <w:t xml:space="preserve">“Если это здание они </w:t>
+    </w:p>
+    <w:p>
+      <w:pPr>
+        <w:spacing w:line="240" w:lineRule="auto"/>
+        <w:rPr>
+          <w:rFonts w:eastAsia="Times New Roman" w:cstheme="minorHAnsi"/>
+          <w:sz w:val="24"/>
+          <w:szCs w:val="24"/>
+          <w:lang w:val="ru-RU"/>
+        </w:rPr>
+      </w:pPr>
+    </w:p>
+    <w:p>
+      <w:pPr>
+        <w:spacing w:after="0" w:line="240" w:lineRule="auto"/>
+        <w:rPr>
+          <w:rFonts w:ascii="Times New Roman" w:eastAsia="Times New Roman" w:hAnsi="Times New Roman" w:cs="Times New Roman"/>
+          <w:sz w:val="24"/>
+          <w:szCs w:val="24"/>
+          <w:lang w:val="ru-RU"/>
+        </w:rPr>
+      </w:pPr>
+    </w:p>
+    <w:p>
+      <w:pPr>
+        <w:spacing w:line="240" w:lineRule="auto"/>
+        <w:rPr>
+          <w:rFonts w:ascii="Times New Roman" w:eastAsia="Times New Roman" w:hAnsi="Times New Roman" w:cs="Times New Roman"/>
+          <w:sz w:val="24"/>
+          <w:szCs w:val="24"/>
+          <w:lang w:val="ru-RU"/>
+        </w:rPr>
+      </w:pPr>
+      <w:proofErr w:type="spellStart"/>
+      <w:r>
+        <w:rPr>
+          <w:rFonts w:ascii="Calibri" w:eastAsia="Times New Roman" w:hAnsi="Calibri" w:cs="Calibri"/>
+          <w:color w:val="000000"/>
+          <w:sz w:val="24"/>
+          <w:szCs w:val="24"/>
+          <w:lang w:val="ru-RU"/>
+        </w:rPr>
+        <w:t>Иррэ</w:t>
+      </w:r>
+      <w:proofErr w:type="spellEnd"/>
+      <w:r>
+        <w:rPr>
+          <w:rFonts w:ascii="Calibri" w:eastAsia="Times New Roman" w:hAnsi="Calibri" w:cs="Calibri"/>
+          <w:color w:val="000000"/>
+          <w:sz w:val="24"/>
+          <w:szCs w:val="24"/>
+          <w:lang w:val="ru-RU"/>
+        </w:rPr>
+        <w:t xml:space="preserve"> протерла глаза краем своей разорванной юбки. Может глаза и не были такими влажными, но во рту чувствовался вкус крови. Синяк на лице </w:t>
       </w:r>
       <w:proofErr w:type="gramStart"/>
       <w:r>
@@ -4644,7 +4973,7 @@
           <w:szCs w:val="24"/>
           <w:lang w:val="ru-RU"/>
         </w:rPr>
-        <w:t>проверили</w:t>
+        <w:t>опух</w:t>
       </w:r>
       <w:proofErr w:type="gramEnd"/>
       <w:r>
@@ -4655,19 +4984,242 @@
           <w:szCs w:val="24"/>
           <w:lang w:val="ru-RU"/>
         </w:rPr>
-        <w:t xml:space="preserve"> то еще не скоро сюда вернуться”.</w:t>
-      </w:r>
-    </w:p>
-    <w:p>
-      <w:pPr>
-        <w:spacing w:line="240" w:lineRule="auto"/>
-        <w:rPr>
-          <w:rFonts w:ascii="Times New Roman" w:eastAsia="Times New Roman" w:hAnsi="Times New Roman" w:cs="Times New Roman"/>
-          <w:sz w:val="24"/>
-          <w:szCs w:val="24"/>
-          <w:lang w:val="ru-RU"/>
-        </w:rPr>
-      </w:pPr>
+        <w:t xml:space="preserve"> а остальное… </w:t>
+      </w:r>
+    </w:p>
+    <w:p>
+      <w:pPr>
+        <w:spacing w:line="240" w:lineRule="auto"/>
+        <w:rPr>
+          <w:rFonts w:ascii="Times New Roman" w:eastAsia="Times New Roman" w:hAnsi="Times New Roman" w:cs="Times New Roman"/>
+          <w:sz w:val="24"/>
+          <w:szCs w:val="24"/>
+          <w:lang w:val="ru-RU"/>
+        </w:rPr>
+      </w:pPr>
+      <w:r>
+        <w:rPr>
+          <w:rFonts w:ascii="Calibri" w:eastAsia="Times New Roman" w:hAnsi="Calibri" w:cs="Calibri"/>
+          <w:color w:val="000000"/>
+          <w:sz w:val="24"/>
+          <w:szCs w:val="24"/>
+          <w:lang w:val="ru-RU"/>
+        </w:rPr>
+        <w:t>Магистр так и не вернулся. Он сдерживала их как могла. Одного даже убила, хоть и случайно. Но они все равно оказались хитрее. Она бы убила бы их всех до единого. Всех! Если бы только могла… </w:t>
+      </w:r>
+    </w:p>
+    <w:p>
+      <w:pPr>
+        <w:spacing w:line="240" w:lineRule="auto"/>
+        <w:rPr>
+          <w:rFonts w:ascii="Times New Roman" w:eastAsia="Times New Roman" w:hAnsi="Times New Roman" w:cs="Times New Roman"/>
+          <w:sz w:val="24"/>
+          <w:szCs w:val="24"/>
+          <w:lang w:val="ru-RU"/>
+        </w:rPr>
+      </w:pPr>
+      <w:r>
+        <w:rPr>
+          <w:rFonts w:ascii="Calibri" w:eastAsia="Times New Roman" w:hAnsi="Calibri" w:cs="Calibri"/>
+          <w:color w:val="000000"/>
+          <w:sz w:val="24"/>
+          <w:szCs w:val="24"/>
+          <w:lang w:val="ru-RU"/>
+        </w:rPr>
+        <w:t xml:space="preserve">Голоса трех </w:t>
+      </w:r>
+      <w:proofErr w:type="gramStart"/>
+      <w:r>
+        <w:rPr>
+          <w:rFonts w:ascii="Calibri" w:eastAsia="Times New Roman" w:hAnsi="Calibri" w:cs="Calibri"/>
+          <w:color w:val="000000"/>
+          <w:sz w:val="24"/>
+          <w:szCs w:val="24"/>
+          <w:lang w:val="ru-RU"/>
+        </w:rPr>
+        <w:t>ублюдков</w:t>
+      </w:r>
+      <w:proofErr w:type="gramEnd"/>
+      <w:r>
+        <w:rPr>
+          <w:rFonts w:ascii="Calibri" w:eastAsia="Times New Roman" w:hAnsi="Calibri" w:cs="Calibri"/>
+          <w:color w:val="000000"/>
+          <w:sz w:val="24"/>
+          <w:szCs w:val="24"/>
+          <w:lang w:val="ru-RU"/>
+        </w:rPr>
+        <w:t xml:space="preserve"> возвышающихся над ней утихли. Значит в здание зашел не их </w:t>
+      </w:r>
+      <w:proofErr w:type="gramStart"/>
+      <w:r>
+        <w:rPr>
+          <w:rFonts w:ascii="Calibri" w:eastAsia="Times New Roman" w:hAnsi="Calibri" w:cs="Calibri"/>
+          <w:color w:val="000000"/>
+          <w:sz w:val="24"/>
+          <w:szCs w:val="24"/>
+          <w:lang w:val="ru-RU"/>
+        </w:rPr>
+        <w:t>товарищ</w:t>
+      </w:r>
+      <w:proofErr w:type="gramEnd"/>
+      <w:r>
+        <w:rPr>
+          <w:rFonts w:ascii="Calibri" w:eastAsia="Times New Roman" w:hAnsi="Calibri" w:cs="Calibri"/>
+          <w:color w:val="000000"/>
+          <w:sz w:val="24"/>
+          <w:szCs w:val="24"/>
+          <w:lang w:val="ru-RU"/>
+        </w:rPr>
+        <w:t xml:space="preserve"> а вожак. Это чувствовалось в походке, во взгляде темных узких глаз. Чувствовалось в легкой ухмылке на благородном молодом лице. Худощавый юноша, с пепельными длинными волосами и в куртке из красной кожи осмотрел </w:t>
+      </w:r>
+      <w:proofErr w:type="spellStart"/>
+      <w:r>
+        <w:rPr>
+          <w:rFonts w:ascii="Calibri" w:eastAsia="Times New Roman" w:hAnsi="Calibri" w:cs="Calibri"/>
+          <w:color w:val="000000"/>
+          <w:sz w:val="24"/>
+          <w:szCs w:val="24"/>
+          <w:lang w:val="ru-RU"/>
+        </w:rPr>
+        <w:t>Иррэ</w:t>
+      </w:r>
+      <w:proofErr w:type="spellEnd"/>
+      <w:r>
+        <w:rPr>
+          <w:rFonts w:ascii="Calibri" w:eastAsia="Times New Roman" w:hAnsi="Calibri" w:cs="Calibri"/>
+          <w:color w:val="000000"/>
+          <w:sz w:val="24"/>
+          <w:szCs w:val="24"/>
+          <w:lang w:val="ru-RU"/>
+        </w:rPr>
+        <w:t>.</w:t>
+      </w:r>
+    </w:p>
+    <w:p>
+      <w:pPr>
+        <w:spacing w:line="240" w:lineRule="auto"/>
+        <w:rPr>
+          <w:rFonts w:ascii="Times New Roman" w:eastAsia="Times New Roman" w:hAnsi="Times New Roman" w:cs="Times New Roman"/>
+          <w:sz w:val="24"/>
+          <w:szCs w:val="24"/>
+          <w:lang w:val="ru-RU"/>
+        </w:rPr>
+      </w:pPr>
+      <w:r>
+        <w:rPr>
+          <w:rFonts w:ascii="Calibri" w:eastAsia="Times New Roman" w:hAnsi="Calibri" w:cs="Calibri"/>
+          <w:color w:val="000000"/>
+          <w:sz w:val="24"/>
+          <w:szCs w:val="24"/>
+          <w:lang w:val="ru-RU"/>
+        </w:rPr>
+        <w:t>- Нашли королеву?</w:t>
+      </w:r>
+    </w:p>
+    <w:p>
+      <w:pPr>
+        <w:spacing w:line="240" w:lineRule="auto"/>
+        <w:rPr>
+          <w:rFonts w:ascii="Times New Roman" w:eastAsia="Times New Roman" w:hAnsi="Times New Roman" w:cs="Times New Roman"/>
+          <w:sz w:val="24"/>
+          <w:szCs w:val="24"/>
+          <w:lang w:val="ru-RU"/>
+        </w:rPr>
+      </w:pPr>
+      <w:r>
+        <w:rPr>
+          <w:rFonts w:ascii="Calibri" w:eastAsia="Times New Roman" w:hAnsi="Calibri" w:cs="Calibri"/>
+          <w:color w:val="000000"/>
+          <w:sz w:val="24"/>
+          <w:szCs w:val="24"/>
+          <w:lang w:val="ru-RU"/>
+        </w:rPr>
+        <w:t>- Нет, но мы…</w:t>
+      </w:r>
+    </w:p>
+    <w:p>
+      <w:pPr>
+        <w:spacing w:line="240" w:lineRule="auto"/>
+        <w:rPr>
+          <w:rFonts w:ascii="Times New Roman" w:eastAsia="Times New Roman" w:hAnsi="Times New Roman" w:cs="Times New Roman"/>
+          <w:sz w:val="24"/>
+          <w:szCs w:val="24"/>
+          <w:lang w:val="ru-RU"/>
+        </w:rPr>
+      </w:pPr>
+      <w:r>
+        <w:rPr>
+          <w:rFonts w:ascii="Calibri" w:eastAsia="Times New Roman" w:hAnsi="Calibri" w:cs="Calibri"/>
+          <w:color w:val="000000"/>
+          <w:sz w:val="24"/>
+          <w:szCs w:val="24"/>
+          <w:lang w:val="ru-RU"/>
+        </w:rPr>
+        <w:t>- Узнали где она?</w:t>
+      </w:r>
+    </w:p>
+    <w:p>
+      <w:pPr>
+        <w:spacing w:line="240" w:lineRule="auto"/>
+        <w:rPr>
+          <w:rFonts w:ascii="Times New Roman" w:eastAsia="Times New Roman" w:hAnsi="Times New Roman" w:cs="Times New Roman"/>
+          <w:sz w:val="24"/>
+          <w:szCs w:val="24"/>
+          <w:lang w:val="ru-RU"/>
+        </w:rPr>
+      </w:pPr>
+      <w:r>
+        <w:rPr>
+          <w:rFonts w:ascii="Calibri" w:eastAsia="Times New Roman" w:hAnsi="Calibri" w:cs="Calibri"/>
+          <w:color w:val="000000"/>
+          <w:sz w:val="24"/>
+          <w:szCs w:val="24"/>
+          <w:lang w:val="ru-RU"/>
+        </w:rPr>
+        <w:t>- Ее вытащили через окно, мы отправили…</w:t>
+      </w:r>
+    </w:p>
+    <w:p>
+      <w:pPr>
+        <w:spacing w:line="240" w:lineRule="auto"/>
+        <w:rPr>
+          <w:rFonts w:ascii="Times New Roman" w:eastAsia="Times New Roman" w:hAnsi="Times New Roman" w:cs="Times New Roman"/>
+          <w:sz w:val="24"/>
+          <w:szCs w:val="24"/>
+          <w:lang w:val="ru-RU"/>
+        </w:rPr>
+      </w:pPr>
+      <w:r>
+        <w:rPr>
+          <w:rFonts w:ascii="Calibri" w:eastAsia="Times New Roman" w:hAnsi="Calibri" w:cs="Calibri"/>
+          <w:color w:val="000000"/>
+          <w:sz w:val="24"/>
+          <w:szCs w:val="24"/>
+          <w:lang w:val="ru-RU"/>
+        </w:rPr>
+        <w:t>- Кто вытащил?</w:t>
+      </w:r>
+    </w:p>
+    <w:p>
+      <w:pPr>
+        <w:spacing w:line="240" w:lineRule="auto"/>
+        <w:rPr>
+          <w:rFonts w:ascii="Times New Roman" w:eastAsia="Times New Roman" w:hAnsi="Times New Roman" w:cs="Times New Roman"/>
+          <w:sz w:val="24"/>
+          <w:szCs w:val="24"/>
+          <w:lang w:val="ru-RU"/>
+        </w:rPr>
+      </w:pPr>
+      <w:r>
+        <w:rPr>
+          <w:rFonts w:ascii="Calibri" w:eastAsia="Times New Roman" w:hAnsi="Calibri" w:cs="Calibri"/>
+          <w:color w:val="000000"/>
+          <w:sz w:val="24"/>
+          <w:szCs w:val="24"/>
+          <w:lang w:val="ru-RU"/>
+        </w:rPr>
+        <w:t xml:space="preserve">- Магистр Пламенных Сердец - </w:t>
+      </w:r>
       <w:proofErr w:type="spellStart"/>
       <w:r>
         <w:rPr>
@@ -4688,7 +5240,50 @@
           <w:szCs w:val="24"/>
           <w:lang w:val="ru-RU"/>
         </w:rPr>
-        <w:t xml:space="preserve"> вернулся на улицу. Аккуратно выглядывая из-за общежития он </w:t>
+        <w:t xml:space="preserve"> </w:t>
+      </w:r>
+      <w:proofErr w:type="spellStart"/>
+      <w:r>
+        <w:rPr>
+          <w:rFonts w:ascii="Calibri" w:eastAsia="Times New Roman" w:hAnsi="Calibri" w:cs="Calibri"/>
+          <w:color w:val="000000"/>
+          <w:sz w:val="24"/>
+          <w:szCs w:val="24"/>
+          <w:lang w:val="ru-RU"/>
+        </w:rPr>
+        <w:t>Артир</w:t>
+      </w:r>
+      <w:proofErr w:type="spellEnd"/>
+      <w:r>
+        <w:rPr>
+          <w:rFonts w:ascii="Calibri" w:eastAsia="Times New Roman" w:hAnsi="Calibri" w:cs="Calibri"/>
+          <w:color w:val="000000"/>
+          <w:sz w:val="24"/>
+          <w:szCs w:val="24"/>
+          <w:lang w:val="ru-RU"/>
+        </w:rPr>
+        <w:t>. </w:t>
+      </w:r>
+    </w:p>
+    <w:p>
+      <w:pPr>
+        <w:spacing w:line="240" w:lineRule="auto"/>
+        <w:rPr>
+          <w:rFonts w:ascii="Times New Roman" w:eastAsia="Times New Roman" w:hAnsi="Times New Roman" w:cs="Times New Roman"/>
+          <w:sz w:val="24"/>
+          <w:szCs w:val="24"/>
+          <w:lang w:val="ru-RU"/>
+        </w:rPr>
+      </w:pPr>
+      <w:r>
+        <w:rPr>
+          <w:rFonts w:ascii="Calibri" w:eastAsia="Times New Roman" w:hAnsi="Calibri" w:cs="Calibri"/>
+          <w:color w:val="000000"/>
+          <w:sz w:val="24"/>
+          <w:szCs w:val="24"/>
+          <w:lang w:val="ru-RU"/>
+        </w:rPr>
+        <w:t xml:space="preserve">- Хм… - вожак повернулся к помощнику, стоявшему сзади, - скажем храбрецам под стенами что у нас в плену не только </w:t>
       </w:r>
       <w:proofErr w:type="gramStart"/>
       <w:r>
@@ -4699,7 +5294,7 @@
           <w:szCs w:val="24"/>
           <w:lang w:val="ru-RU"/>
         </w:rPr>
-        <w:t>увидел</w:t>
+        <w:t>королева</w:t>
       </w:r>
       <w:proofErr w:type="gramEnd"/>
       <w:r>
@@ -4710,28 +5305,49 @@
           <w:szCs w:val="24"/>
           <w:lang w:val="ru-RU"/>
         </w:rPr>
-        <w:t xml:space="preserve"> как трое людей стоят возле входа в библиотеку. Магистр повернул голову направо вспоминая весь путь до ворот. </w:t>
-      </w:r>
-    </w:p>
-    <w:p>
-      <w:pPr>
-        <w:spacing w:line="240" w:lineRule="auto"/>
-        <w:rPr>
-          <w:rFonts w:ascii="Times New Roman" w:eastAsia="Times New Roman" w:hAnsi="Times New Roman" w:cs="Times New Roman"/>
-          <w:sz w:val="24"/>
-          <w:szCs w:val="24"/>
-          <w:lang w:val="ru-RU"/>
-        </w:rPr>
-      </w:pPr>
-      <w:r>
-        <w:rPr>
-          <w:rFonts w:ascii="Calibri" w:eastAsia="Times New Roman" w:hAnsi="Calibri" w:cs="Calibri"/>
-          <w:color w:val="000000"/>
-          <w:sz w:val="24"/>
-          <w:szCs w:val="24"/>
-          <w:lang w:val="ru-RU"/>
-        </w:rPr>
-        <w:t xml:space="preserve">“Они </w:t>
+        <w:t xml:space="preserve"> но и магистр. И пусть только попробуют сунуться сюда. Вы уже обыскали каждый закоулок вокруг корпуса?</w:t>
+      </w:r>
+    </w:p>
+    <w:p>
+      <w:pPr>
+        <w:spacing w:line="240" w:lineRule="auto"/>
+        <w:rPr>
+          <w:rFonts w:ascii="Times New Roman" w:eastAsia="Times New Roman" w:hAnsi="Times New Roman" w:cs="Times New Roman"/>
+          <w:sz w:val="24"/>
+          <w:szCs w:val="24"/>
+          <w:lang w:val="ru-RU"/>
+        </w:rPr>
+      </w:pPr>
+      <w:r>
+        <w:rPr>
+          <w:rFonts w:ascii="Calibri" w:eastAsia="Times New Roman" w:hAnsi="Calibri" w:cs="Calibri"/>
+          <w:color w:val="000000"/>
+          <w:sz w:val="24"/>
+          <w:szCs w:val="24"/>
+          <w:lang w:val="ru-RU"/>
+        </w:rPr>
+        <w:t>- Нет милорд, не хватает людей…</w:t>
+      </w:r>
+    </w:p>
+    <w:p>
+      <w:pPr>
+        <w:spacing w:line="240" w:lineRule="auto"/>
+        <w:rPr>
+          <w:rFonts w:ascii="Times New Roman" w:eastAsia="Times New Roman" w:hAnsi="Times New Roman" w:cs="Times New Roman"/>
+          <w:sz w:val="24"/>
+          <w:szCs w:val="24"/>
+          <w:lang w:val="ru-RU"/>
+        </w:rPr>
+      </w:pPr>
+      <w:r>
+        <w:rPr>
+          <w:rFonts w:ascii="Calibri" w:eastAsia="Times New Roman" w:hAnsi="Calibri" w:cs="Calibri"/>
+          <w:color w:val="000000"/>
+          <w:sz w:val="24"/>
+          <w:szCs w:val="24"/>
+          <w:lang w:val="ru-RU"/>
+        </w:rPr>
+        <w:t xml:space="preserve">- Пришлите сюда еще нескольких, - сказал </w:t>
       </w:r>
       <w:proofErr w:type="gramStart"/>
       <w:r>
@@ -4742,7 +5358,7 @@
           <w:szCs w:val="24"/>
           <w:lang w:val="ru-RU"/>
         </w:rPr>
-        <w:t>конечно же закрыты</w:t>
+        <w:t>юноша</w:t>
       </w:r>
       <w:proofErr w:type="gramEnd"/>
       <w:r>
@@ -4753,7 +5369,40 @@
           <w:szCs w:val="24"/>
           <w:lang w:val="ru-RU"/>
         </w:rPr>
-        <w:t xml:space="preserve"> и они их охраняют. </w:t>
+        <w:t xml:space="preserve"> снова обернувшись к помощнику, - теперь эта часть Цитадели для нас самая важная. </w:t>
+      </w:r>
+    </w:p>
+    <w:p>
+      <w:pPr>
+        <w:spacing w:line="240" w:lineRule="auto"/>
+        <w:rPr>
+          <w:rFonts w:ascii="Times New Roman" w:eastAsia="Times New Roman" w:hAnsi="Times New Roman" w:cs="Times New Roman"/>
+          <w:sz w:val="24"/>
+          <w:szCs w:val="24"/>
+          <w:lang w:val="ru-RU"/>
+        </w:rPr>
+      </w:pPr>
+      <w:proofErr w:type="spellStart"/>
+      <w:r>
+        <w:rPr>
+          <w:rFonts w:ascii="Calibri" w:eastAsia="Times New Roman" w:hAnsi="Calibri" w:cs="Calibri"/>
+          <w:color w:val="000000"/>
+          <w:sz w:val="24"/>
+          <w:szCs w:val="24"/>
+          <w:lang w:val="ru-RU"/>
+        </w:rPr>
+        <w:t>Иррэ</w:t>
+      </w:r>
+      <w:proofErr w:type="spellEnd"/>
+      <w:r>
+        <w:rPr>
+          <w:rFonts w:ascii="Calibri" w:eastAsia="Times New Roman" w:hAnsi="Calibri" w:cs="Calibri"/>
+          <w:color w:val="000000"/>
+          <w:sz w:val="24"/>
+          <w:szCs w:val="24"/>
+          <w:lang w:val="ru-RU"/>
+        </w:rPr>
+        <w:t xml:space="preserve"> опустила глаза и </w:t>
       </w:r>
       <w:proofErr w:type="gramStart"/>
       <w:r>
@@ -4764,7 +5413,7 @@
           <w:szCs w:val="24"/>
           <w:lang w:val="ru-RU"/>
         </w:rPr>
-        <w:t>Несомненно</w:t>
+        <w:t>содрогнулась</w:t>
       </w:r>
       <w:proofErr w:type="gramEnd"/>
       <w:r>
@@ -4775,589 +5424,6 @@
           <w:szCs w:val="24"/>
           <w:lang w:val="ru-RU"/>
         </w:rPr>
-        <w:t>. Но другого выхода нет. Вечно прятаться не получиться”. </w:t>
-      </w:r>
-    </w:p>
-    <w:p>
-      <w:pPr>
-        <w:spacing w:line="240" w:lineRule="auto"/>
-        <w:rPr>
-          <w:rFonts w:ascii="Times New Roman" w:eastAsia="Times New Roman" w:hAnsi="Times New Roman" w:cs="Times New Roman"/>
-          <w:sz w:val="24"/>
-          <w:szCs w:val="24"/>
-          <w:lang w:val="ru-RU"/>
-        </w:rPr>
-      </w:pPr>
-      <w:proofErr w:type="spellStart"/>
-      <w:r>
-        <w:rPr>
-          <w:rFonts w:ascii="Calibri" w:eastAsia="Times New Roman" w:hAnsi="Calibri" w:cs="Calibri"/>
-          <w:color w:val="000000"/>
-          <w:sz w:val="24"/>
-          <w:szCs w:val="24"/>
-          <w:lang w:val="ru-RU"/>
-        </w:rPr>
-        <w:t>Мордеус</w:t>
-      </w:r>
-      <w:proofErr w:type="spellEnd"/>
-      <w:r>
-        <w:rPr>
-          <w:rFonts w:ascii="Calibri" w:eastAsia="Times New Roman" w:hAnsi="Calibri" w:cs="Calibri"/>
-          <w:color w:val="000000"/>
-          <w:sz w:val="24"/>
-          <w:szCs w:val="24"/>
-          <w:lang w:val="ru-RU"/>
-        </w:rPr>
-        <w:t xml:space="preserve"> поймал себя на мысли как легко передвигаться одному. Без ноши на руках. Но сразу откинул такие мысли. Бросить королеву он не мог. Все же она слишком ценный союзник. Хотя может дело не только в этом? </w:t>
-      </w:r>
-      <w:proofErr w:type="spellStart"/>
-      <w:r>
-        <w:rPr>
-          <w:rFonts w:ascii="Calibri" w:eastAsia="Times New Roman" w:hAnsi="Calibri" w:cs="Calibri"/>
-          <w:color w:val="000000"/>
-          <w:sz w:val="24"/>
-          <w:szCs w:val="24"/>
-          <w:lang w:val="ru-RU"/>
-        </w:rPr>
-        <w:t>Мордес</w:t>
-      </w:r>
-      <w:proofErr w:type="spellEnd"/>
-      <w:r>
-        <w:rPr>
-          <w:rFonts w:ascii="Calibri" w:eastAsia="Times New Roman" w:hAnsi="Calibri" w:cs="Calibri"/>
-          <w:color w:val="000000"/>
-          <w:sz w:val="24"/>
-          <w:szCs w:val="24"/>
-          <w:lang w:val="ru-RU"/>
-        </w:rPr>
-        <w:t xml:space="preserve"> вернулся в общежитие. Открытую комнату он так и не нашел, так что просто уложил голову </w:t>
-      </w:r>
-      <w:proofErr w:type="spellStart"/>
-      <w:r>
-        <w:rPr>
-          <w:rFonts w:ascii="Calibri" w:eastAsia="Times New Roman" w:hAnsi="Calibri" w:cs="Calibri"/>
-          <w:color w:val="000000"/>
-          <w:sz w:val="24"/>
-          <w:szCs w:val="24"/>
-          <w:lang w:val="ru-RU"/>
-        </w:rPr>
-        <w:t>Сирану</w:t>
-      </w:r>
-      <w:proofErr w:type="spellEnd"/>
-      <w:r>
-        <w:rPr>
-          <w:rFonts w:ascii="Calibri" w:eastAsia="Times New Roman" w:hAnsi="Calibri" w:cs="Calibri"/>
-          <w:color w:val="000000"/>
-          <w:sz w:val="24"/>
-          <w:szCs w:val="24"/>
-          <w:lang w:val="ru-RU"/>
-        </w:rPr>
-        <w:t xml:space="preserve"> себе на колени и принялся думать.</w:t>
-      </w:r>
-    </w:p>
-    <w:p>
-      <w:pPr>
-        <w:spacing w:after="0" w:line="240" w:lineRule="auto"/>
-        <w:rPr>
-          <w:rFonts w:ascii="Times New Roman" w:eastAsia="Times New Roman" w:hAnsi="Times New Roman" w:cs="Times New Roman"/>
-          <w:sz w:val="24"/>
-          <w:szCs w:val="24"/>
-          <w:lang w:val="ru-RU"/>
-        </w:rPr>
-      </w:pPr>
-    </w:p>
-    <w:p>
-      <w:pPr>
-        <w:spacing w:line="240" w:lineRule="auto"/>
-        <w:rPr>
-          <w:rFonts w:ascii="Times New Roman" w:eastAsia="Times New Roman" w:hAnsi="Times New Roman" w:cs="Times New Roman"/>
-          <w:sz w:val="24"/>
-          <w:szCs w:val="24"/>
-          <w:lang w:val="ru-RU"/>
-        </w:rPr>
-      </w:pPr>
-      <w:proofErr w:type="spellStart"/>
-      <w:r>
-        <w:rPr>
-          <w:rFonts w:ascii="Calibri" w:eastAsia="Times New Roman" w:hAnsi="Calibri" w:cs="Calibri"/>
-          <w:color w:val="000000"/>
-          <w:sz w:val="24"/>
-          <w:szCs w:val="24"/>
-          <w:lang w:val="ru-RU"/>
-        </w:rPr>
-        <w:t>Иррэ</w:t>
-      </w:r>
-      <w:proofErr w:type="spellEnd"/>
-      <w:r>
-        <w:rPr>
-          <w:rFonts w:ascii="Calibri" w:eastAsia="Times New Roman" w:hAnsi="Calibri" w:cs="Calibri"/>
-          <w:color w:val="000000"/>
-          <w:sz w:val="24"/>
-          <w:szCs w:val="24"/>
-          <w:lang w:val="ru-RU"/>
-        </w:rPr>
-        <w:t xml:space="preserve"> протерла глаза краем своей разорванной юбки. Может глаза и не были такими влажными, но во рту чувствовался вкус крови. Синяк на лице </w:t>
-      </w:r>
-      <w:proofErr w:type="gramStart"/>
-      <w:r>
-        <w:rPr>
-          <w:rFonts w:ascii="Calibri" w:eastAsia="Times New Roman" w:hAnsi="Calibri" w:cs="Calibri"/>
-          <w:color w:val="000000"/>
-          <w:sz w:val="24"/>
-          <w:szCs w:val="24"/>
-          <w:lang w:val="ru-RU"/>
-        </w:rPr>
-        <w:t>опух</w:t>
-      </w:r>
-      <w:proofErr w:type="gramEnd"/>
-      <w:r>
-        <w:rPr>
-          <w:rFonts w:ascii="Calibri" w:eastAsia="Times New Roman" w:hAnsi="Calibri" w:cs="Calibri"/>
-          <w:color w:val="000000"/>
-          <w:sz w:val="24"/>
-          <w:szCs w:val="24"/>
-          <w:lang w:val="ru-RU"/>
-        </w:rPr>
-        <w:t xml:space="preserve"> а остальное… </w:t>
-      </w:r>
-    </w:p>
-    <w:p>
-      <w:pPr>
-        <w:spacing w:line="240" w:lineRule="auto"/>
-        <w:rPr>
-          <w:rFonts w:ascii="Times New Roman" w:eastAsia="Times New Roman" w:hAnsi="Times New Roman" w:cs="Times New Roman"/>
-          <w:sz w:val="24"/>
-          <w:szCs w:val="24"/>
-          <w:lang w:val="ru-RU"/>
-        </w:rPr>
-      </w:pPr>
-      <w:r>
-        <w:rPr>
-          <w:rFonts w:ascii="Calibri" w:eastAsia="Times New Roman" w:hAnsi="Calibri" w:cs="Calibri"/>
-          <w:color w:val="000000"/>
-          <w:sz w:val="24"/>
-          <w:szCs w:val="24"/>
-          <w:lang w:val="ru-RU"/>
-        </w:rPr>
-        <w:t>Магистр так и не вернулся. Он сдерживала их как могла. Одного даже убила, хоть и случайно. Но они все равно оказались хитрее. Она бы убила бы их всех до единого. Всех! Если бы только могла… </w:t>
-      </w:r>
-    </w:p>
-    <w:p>
-      <w:pPr>
-        <w:spacing w:line="240" w:lineRule="auto"/>
-        <w:rPr>
-          <w:rFonts w:ascii="Times New Roman" w:eastAsia="Times New Roman" w:hAnsi="Times New Roman" w:cs="Times New Roman"/>
-          <w:sz w:val="24"/>
-          <w:szCs w:val="24"/>
-          <w:lang w:val="ru-RU"/>
-        </w:rPr>
-      </w:pPr>
-      <w:r>
-        <w:rPr>
-          <w:rFonts w:ascii="Calibri" w:eastAsia="Times New Roman" w:hAnsi="Calibri" w:cs="Calibri"/>
-          <w:color w:val="000000"/>
-          <w:sz w:val="24"/>
-          <w:szCs w:val="24"/>
-          <w:lang w:val="ru-RU"/>
-        </w:rPr>
-        <w:t xml:space="preserve">Голоса трех </w:t>
-      </w:r>
-      <w:proofErr w:type="gramStart"/>
-      <w:r>
-        <w:rPr>
-          <w:rFonts w:ascii="Calibri" w:eastAsia="Times New Roman" w:hAnsi="Calibri" w:cs="Calibri"/>
-          <w:color w:val="000000"/>
-          <w:sz w:val="24"/>
-          <w:szCs w:val="24"/>
-          <w:lang w:val="ru-RU"/>
-        </w:rPr>
-        <w:t>ублюдков</w:t>
-      </w:r>
-      <w:proofErr w:type="gramEnd"/>
-      <w:r>
-        <w:rPr>
-          <w:rFonts w:ascii="Calibri" w:eastAsia="Times New Roman" w:hAnsi="Calibri" w:cs="Calibri"/>
-          <w:color w:val="000000"/>
-          <w:sz w:val="24"/>
-          <w:szCs w:val="24"/>
-          <w:lang w:val="ru-RU"/>
-        </w:rPr>
-        <w:t xml:space="preserve"> возвышающихся над ней утихли. Значит в здание зашел не их </w:t>
-      </w:r>
-      <w:proofErr w:type="gramStart"/>
-      <w:r>
-        <w:rPr>
-          <w:rFonts w:ascii="Calibri" w:eastAsia="Times New Roman" w:hAnsi="Calibri" w:cs="Calibri"/>
-          <w:color w:val="000000"/>
-          <w:sz w:val="24"/>
-          <w:szCs w:val="24"/>
-          <w:lang w:val="ru-RU"/>
-        </w:rPr>
-        <w:t>товарищ</w:t>
-      </w:r>
-      <w:proofErr w:type="gramEnd"/>
-      <w:r>
-        <w:rPr>
-          <w:rFonts w:ascii="Calibri" w:eastAsia="Times New Roman" w:hAnsi="Calibri" w:cs="Calibri"/>
-          <w:color w:val="000000"/>
-          <w:sz w:val="24"/>
-          <w:szCs w:val="24"/>
-          <w:lang w:val="ru-RU"/>
-        </w:rPr>
-        <w:t xml:space="preserve"> а вожак. Это чувствовалось в походке, во взгляде темных узких глаз. Чувствовалось в легкой ухмылке на благородном молодом лице. Худощавый юноша, с пепельными длинными волосами и в куртке из красной кожи осмотрел </w:t>
-      </w:r>
-      <w:proofErr w:type="spellStart"/>
-      <w:r>
-        <w:rPr>
-          <w:rFonts w:ascii="Calibri" w:eastAsia="Times New Roman" w:hAnsi="Calibri" w:cs="Calibri"/>
-          <w:color w:val="000000"/>
-          <w:sz w:val="24"/>
-          <w:szCs w:val="24"/>
-          <w:lang w:val="ru-RU"/>
-        </w:rPr>
-        <w:t>Иррэ</w:t>
-      </w:r>
-      <w:proofErr w:type="spellEnd"/>
-      <w:r>
-        <w:rPr>
-          <w:rFonts w:ascii="Calibri" w:eastAsia="Times New Roman" w:hAnsi="Calibri" w:cs="Calibri"/>
-          <w:color w:val="000000"/>
-          <w:sz w:val="24"/>
-          <w:szCs w:val="24"/>
-          <w:lang w:val="ru-RU"/>
-        </w:rPr>
-        <w:t>.</w:t>
-      </w:r>
-    </w:p>
-    <w:p>
-      <w:pPr>
-        <w:spacing w:line="240" w:lineRule="auto"/>
-        <w:rPr>
-          <w:rFonts w:ascii="Times New Roman" w:eastAsia="Times New Roman" w:hAnsi="Times New Roman" w:cs="Times New Roman"/>
-          <w:sz w:val="24"/>
-          <w:szCs w:val="24"/>
-          <w:lang w:val="ru-RU"/>
-        </w:rPr>
-      </w:pPr>
-      <w:r>
-        <w:rPr>
-          <w:rFonts w:ascii="Calibri" w:eastAsia="Times New Roman" w:hAnsi="Calibri" w:cs="Calibri"/>
-          <w:color w:val="000000"/>
-          <w:sz w:val="24"/>
-          <w:szCs w:val="24"/>
-          <w:lang w:val="ru-RU"/>
-        </w:rPr>
-        <w:t>- Нашли королеву?</w:t>
-      </w:r>
-    </w:p>
-    <w:p>
-      <w:pPr>
-        <w:spacing w:line="240" w:lineRule="auto"/>
-        <w:rPr>
-          <w:rFonts w:ascii="Times New Roman" w:eastAsia="Times New Roman" w:hAnsi="Times New Roman" w:cs="Times New Roman"/>
-          <w:sz w:val="24"/>
-          <w:szCs w:val="24"/>
-          <w:lang w:val="ru-RU"/>
-        </w:rPr>
-      </w:pPr>
-      <w:r>
-        <w:rPr>
-          <w:rFonts w:ascii="Calibri" w:eastAsia="Times New Roman" w:hAnsi="Calibri" w:cs="Calibri"/>
-          <w:color w:val="000000"/>
-          <w:sz w:val="24"/>
-          <w:szCs w:val="24"/>
-          <w:lang w:val="ru-RU"/>
-        </w:rPr>
-        <w:t>- Нет, но мы…</w:t>
-      </w:r>
-    </w:p>
-    <w:p>
-      <w:pPr>
-        <w:spacing w:line="240" w:lineRule="auto"/>
-        <w:rPr>
-          <w:rFonts w:ascii="Times New Roman" w:eastAsia="Times New Roman" w:hAnsi="Times New Roman" w:cs="Times New Roman"/>
-          <w:sz w:val="24"/>
-          <w:szCs w:val="24"/>
-          <w:lang w:val="ru-RU"/>
-        </w:rPr>
-      </w:pPr>
-      <w:r>
-        <w:rPr>
-          <w:rFonts w:ascii="Calibri" w:eastAsia="Times New Roman" w:hAnsi="Calibri" w:cs="Calibri"/>
-          <w:color w:val="000000"/>
-          <w:sz w:val="24"/>
-          <w:szCs w:val="24"/>
-          <w:lang w:val="ru-RU"/>
-        </w:rPr>
-        <w:t>- Узнали где она?</w:t>
-      </w:r>
-    </w:p>
-    <w:p>
-      <w:pPr>
-        <w:spacing w:line="240" w:lineRule="auto"/>
-        <w:rPr>
-          <w:rFonts w:ascii="Times New Roman" w:eastAsia="Times New Roman" w:hAnsi="Times New Roman" w:cs="Times New Roman"/>
-          <w:sz w:val="24"/>
-          <w:szCs w:val="24"/>
-          <w:lang w:val="ru-RU"/>
-        </w:rPr>
-      </w:pPr>
-      <w:r>
-        <w:rPr>
-          <w:rFonts w:ascii="Calibri" w:eastAsia="Times New Roman" w:hAnsi="Calibri" w:cs="Calibri"/>
-          <w:color w:val="000000"/>
-          <w:sz w:val="24"/>
-          <w:szCs w:val="24"/>
-          <w:lang w:val="ru-RU"/>
-        </w:rPr>
-        <w:t>- Ее вытащили через окно, мы отправили…</w:t>
-      </w:r>
-    </w:p>
-    <w:p>
-      <w:pPr>
-        <w:spacing w:line="240" w:lineRule="auto"/>
-        <w:rPr>
-          <w:rFonts w:ascii="Times New Roman" w:eastAsia="Times New Roman" w:hAnsi="Times New Roman" w:cs="Times New Roman"/>
-          <w:sz w:val="24"/>
-          <w:szCs w:val="24"/>
-          <w:lang w:val="ru-RU"/>
-        </w:rPr>
-      </w:pPr>
-      <w:r>
-        <w:rPr>
-          <w:rFonts w:ascii="Calibri" w:eastAsia="Times New Roman" w:hAnsi="Calibri" w:cs="Calibri"/>
-          <w:color w:val="000000"/>
-          <w:sz w:val="24"/>
-          <w:szCs w:val="24"/>
-          <w:lang w:val="ru-RU"/>
-        </w:rPr>
-        <w:t>- Кто вытащил?</w:t>
-      </w:r>
-    </w:p>
-    <w:p>
-      <w:pPr>
-        <w:spacing w:line="240" w:lineRule="auto"/>
-        <w:rPr>
-          <w:rFonts w:ascii="Times New Roman" w:eastAsia="Times New Roman" w:hAnsi="Times New Roman" w:cs="Times New Roman"/>
-          <w:sz w:val="24"/>
-          <w:szCs w:val="24"/>
-          <w:lang w:val="ru-RU"/>
-        </w:rPr>
-      </w:pPr>
-      <w:r>
-        <w:rPr>
-          <w:rFonts w:ascii="Calibri" w:eastAsia="Times New Roman" w:hAnsi="Calibri" w:cs="Calibri"/>
-          <w:color w:val="000000"/>
-          <w:sz w:val="24"/>
-          <w:szCs w:val="24"/>
-          <w:lang w:val="ru-RU"/>
-        </w:rPr>
-        <w:t xml:space="preserve">- Магистр Пламенных Сердец - </w:t>
-      </w:r>
-      <w:proofErr w:type="spellStart"/>
-      <w:r>
-        <w:rPr>
-          <w:rFonts w:ascii="Calibri" w:eastAsia="Times New Roman" w:hAnsi="Calibri" w:cs="Calibri"/>
-          <w:color w:val="000000"/>
-          <w:sz w:val="24"/>
-          <w:szCs w:val="24"/>
-          <w:lang w:val="ru-RU"/>
-        </w:rPr>
-        <w:t>Мордеус</w:t>
-      </w:r>
-      <w:proofErr w:type="spellEnd"/>
-      <w:r>
-        <w:rPr>
-          <w:rFonts w:ascii="Calibri" w:eastAsia="Times New Roman" w:hAnsi="Calibri" w:cs="Calibri"/>
-          <w:color w:val="000000"/>
-          <w:sz w:val="24"/>
-          <w:szCs w:val="24"/>
-          <w:lang w:val="ru-RU"/>
-        </w:rPr>
-        <w:t xml:space="preserve"> </w:t>
-      </w:r>
-      <w:proofErr w:type="spellStart"/>
-      <w:r>
-        <w:rPr>
-          <w:rFonts w:ascii="Calibri" w:eastAsia="Times New Roman" w:hAnsi="Calibri" w:cs="Calibri"/>
-          <w:color w:val="000000"/>
-          <w:sz w:val="24"/>
-          <w:szCs w:val="24"/>
-          <w:lang w:val="ru-RU"/>
-        </w:rPr>
-        <w:t>Артир</w:t>
-      </w:r>
-      <w:proofErr w:type="spellEnd"/>
-      <w:r>
-        <w:rPr>
-          <w:rFonts w:ascii="Calibri" w:eastAsia="Times New Roman" w:hAnsi="Calibri" w:cs="Calibri"/>
-          <w:color w:val="000000"/>
-          <w:sz w:val="24"/>
-          <w:szCs w:val="24"/>
-          <w:lang w:val="ru-RU"/>
-        </w:rPr>
-        <w:t>. </w:t>
-      </w:r>
-    </w:p>
-    <w:p>
-      <w:pPr>
-        <w:spacing w:line="240" w:lineRule="auto"/>
-        <w:rPr>
-          <w:rFonts w:ascii="Times New Roman" w:eastAsia="Times New Roman" w:hAnsi="Times New Roman" w:cs="Times New Roman"/>
-          <w:sz w:val="24"/>
-          <w:szCs w:val="24"/>
-          <w:lang w:val="ru-RU"/>
-        </w:rPr>
-      </w:pPr>
-      <w:r>
-        <w:rPr>
-          <w:rFonts w:ascii="Calibri" w:eastAsia="Times New Roman" w:hAnsi="Calibri" w:cs="Calibri"/>
-          <w:color w:val="000000"/>
-          <w:sz w:val="24"/>
-          <w:szCs w:val="24"/>
-          <w:lang w:val="ru-RU"/>
-        </w:rPr>
-        <w:t xml:space="preserve">- Хм… - вожак повернулся к помощнику, стоявшему сзади, - скажем храбрецам под стенами что у нас в плену не только </w:t>
-      </w:r>
-      <w:proofErr w:type="gramStart"/>
-      <w:r>
-        <w:rPr>
-          <w:rFonts w:ascii="Calibri" w:eastAsia="Times New Roman" w:hAnsi="Calibri" w:cs="Calibri"/>
-          <w:color w:val="000000"/>
-          <w:sz w:val="24"/>
-          <w:szCs w:val="24"/>
-          <w:lang w:val="ru-RU"/>
-        </w:rPr>
-        <w:t>королева</w:t>
-      </w:r>
-      <w:proofErr w:type="gramEnd"/>
-      <w:r>
-        <w:rPr>
-          <w:rFonts w:ascii="Calibri" w:eastAsia="Times New Roman" w:hAnsi="Calibri" w:cs="Calibri"/>
-          <w:color w:val="000000"/>
-          <w:sz w:val="24"/>
-          <w:szCs w:val="24"/>
-          <w:lang w:val="ru-RU"/>
-        </w:rPr>
-        <w:t xml:space="preserve"> но и магистр. И пусть только попробуют сунуться сюда. Вы уже обыскали каждый закоулок вокруг корпуса?</w:t>
-      </w:r>
-    </w:p>
-    <w:p>
-      <w:pPr>
-        <w:spacing w:line="240" w:lineRule="auto"/>
-        <w:rPr>
-          <w:rFonts w:ascii="Times New Roman" w:eastAsia="Times New Roman" w:hAnsi="Times New Roman" w:cs="Times New Roman"/>
-          <w:sz w:val="24"/>
-          <w:szCs w:val="24"/>
-          <w:lang w:val="ru-RU"/>
-        </w:rPr>
-      </w:pPr>
-      <w:r>
-        <w:rPr>
-          <w:rFonts w:ascii="Calibri" w:eastAsia="Times New Roman" w:hAnsi="Calibri" w:cs="Calibri"/>
-          <w:color w:val="000000"/>
-          <w:sz w:val="24"/>
-          <w:szCs w:val="24"/>
-          <w:lang w:val="ru-RU"/>
-        </w:rPr>
-        <w:t>- Нет милорд, не хватает людей…</w:t>
-      </w:r>
-    </w:p>
-    <w:p>
-      <w:pPr>
-        <w:spacing w:line="240" w:lineRule="auto"/>
-        <w:rPr>
-          <w:rFonts w:ascii="Times New Roman" w:eastAsia="Times New Roman" w:hAnsi="Times New Roman" w:cs="Times New Roman"/>
-          <w:sz w:val="24"/>
-          <w:szCs w:val="24"/>
-          <w:lang w:val="ru-RU"/>
-        </w:rPr>
-      </w:pPr>
-      <w:r>
-        <w:rPr>
-          <w:rFonts w:ascii="Calibri" w:eastAsia="Times New Roman" w:hAnsi="Calibri" w:cs="Calibri"/>
-          <w:color w:val="000000"/>
-          <w:sz w:val="24"/>
-          <w:szCs w:val="24"/>
-          <w:lang w:val="ru-RU"/>
-        </w:rPr>
-        <w:t xml:space="preserve">- Пришлите сюда еще нескольких, - сказал </w:t>
-      </w:r>
-      <w:proofErr w:type="gramStart"/>
-      <w:r>
-        <w:rPr>
-          <w:rFonts w:ascii="Calibri" w:eastAsia="Times New Roman" w:hAnsi="Calibri" w:cs="Calibri"/>
-          <w:color w:val="000000"/>
-          <w:sz w:val="24"/>
-          <w:szCs w:val="24"/>
-          <w:lang w:val="ru-RU"/>
-        </w:rPr>
-        <w:t>юноша</w:t>
-      </w:r>
-      <w:proofErr w:type="gramEnd"/>
-      <w:r>
-        <w:rPr>
-          <w:rFonts w:ascii="Calibri" w:eastAsia="Times New Roman" w:hAnsi="Calibri" w:cs="Calibri"/>
-          <w:color w:val="000000"/>
-          <w:sz w:val="24"/>
-          <w:szCs w:val="24"/>
-          <w:lang w:val="ru-RU"/>
-        </w:rPr>
-        <w:t xml:space="preserve"> снова обернувшись к помощнику, - теперь эта часть Цитадели для нас самая важная. </w:t>
-      </w:r>
-    </w:p>
-    <w:p>
-      <w:pPr>
-        <w:spacing w:line="240" w:lineRule="auto"/>
-        <w:rPr>
-          <w:rFonts w:ascii="Times New Roman" w:eastAsia="Times New Roman" w:hAnsi="Times New Roman" w:cs="Times New Roman"/>
-          <w:sz w:val="24"/>
-          <w:szCs w:val="24"/>
-          <w:lang w:val="ru-RU"/>
-        </w:rPr>
-      </w:pPr>
-      <w:proofErr w:type="spellStart"/>
-      <w:r>
-        <w:rPr>
-          <w:rFonts w:ascii="Calibri" w:eastAsia="Times New Roman" w:hAnsi="Calibri" w:cs="Calibri"/>
-          <w:color w:val="000000"/>
-          <w:sz w:val="24"/>
-          <w:szCs w:val="24"/>
-          <w:lang w:val="ru-RU"/>
-        </w:rPr>
-        <w:t>Иррэ</w:t>
-      </w:r>
-      <w:proofErr w:type="spellEnd"/>
-      <w:r>
-        <w:rPr>
-          <w:rFonts w:ascii="Calibri" w:eastAsia="Times New Roman" w:hAnsi="Calibri" w:cs="Calibri"/>
-          <w:color w:val="000000"/>
-          <w:sz w:val="24"/>
-          <w:szCs w:val="24"/>
-          <w:lang w:val="ru-RU"/>
-        </w:rPr>
-        <w:t xml:space="preserve"> опустила глаза и </w:t>
-      </w:r>
-      <w:proofErr w:type="gramStart"/>
-      <w:r>
-        <w:rPr>
-          <w:rFonts w:ascii="Calibri" w:eastAsia="Times New Roman" w:hAnsi="Calibri" w:cs="Calibri"/>
-          <w:color w:val="000000"/>
-          <w:sz w:val="24"/>
-          <w:szCs w:val="24"/>
-          <w:lang w:val="ru-RU"/>
-        </w:rPr>
-        <w:t>содрогнулась</w:t>
-      </w:r>
-      <w:proofErr w:type="gramEnd"/>
-      <w:r>
-        <w:rPr>
-          <w:rFonts w:ascii="Calibri" w:eastAsia="Times New Roman" w:hAnsi="Calibri" w:cs="Calibri"/>
-          <w:color w:val="000000"/>
-          <w:sz w:val="24"/>
-          <w:szCs w:val="24"/>
-          <w:lang w:val="ru-RU"/>
-        </w:rPr>
         <w:t xml:space="preserve"> поймав на себе взгляд вожака. </w:t>
       </w:r>
     </w:p>
@@ -5421,6 +5487,7 @@
           <w:szCs w:val="24"/>
           <w:lang w:val="ru-RU"/>
         </w:rPr>
+        <w:lastRenderedPageBreak/>
         <w:t xml:space="preserve">- Несколько десятков тысяч вообще-то. Тысячи смертей на ваших руках и нечего удивляться. Думаете если не участвовали в сражении вы не виновны? Нет… вы ответственны за смерть всех этих людей также, как ответственен и магистр. </w:t>
       </w:r>
       <w:proofErr w:type="gramStart"/>

--- a/src/villian/mordeus_branch.docx
+++ b/src/villian/mordeus_branch.docx
@@ -691,6 +691,16 @@
           <w:szCs w:val="24"/>
           <w:lang w:val="ru-RU"/>
         </w:rPr>
+        <w:t>у</w:t>
+      </w:r>
+      <w:r>
+        <w:rPr>
+          <w:rFonts w:ascii="Calibri" w:eastAsia="Times New Roman" w:hAnsi="Calibri" w:cs="Calibri"/>
+          <w:color w:val="000000"/>
+          <w:sz w:val="24"/>
+          <w:szCs w:val="24"/>
+          <w:lang w:val="ru-RU"/>
+        </w:rPr>
         <w:t>знал,</w:t>
       </w:r>
       <w:r>
@@ -723,7 +733,27 @@
           <w:szCs w:val="24"/>
           <w:lang w:val="ru-RU"/>
         </w:rPr>
-        <w:t xml:space="preserve"> наткнулся на отряд </w:t>
+        <w:t xml:space="preserve"> наткнулся на </w:t>
+      </w:r>
+      <w:r>
+        <w:rPr>
+          <w:rFonts w:ascii="Calibri" w:eastAsia="Times New Roman" w:hAnsi="Calibri" w:cs="Calibri"/>
+          <w:color w:val="000000"/>
+          <w:sz w:val="24"/>
+          <w:szCs w:val="24"/>
+          <w:lang w:val="ru-RU"/>
+        </w:rPr>
+        <w:t xml:space="preserve">его </w:t>
+      </w:r>
+      <w:r>
+        <w:rPr>
+          <w:rFonts w:ascii="Calibri" w:eastAsia="Times New Roman" w:hAnsi="Calibri" w:cs="Calibri"/>
+          <w:color w:val="000000"/>
+          <w:sz w:val="24"/>
+          <w:szCs w:val="24"/>
+          <w:lang w:val="ru-RU"/>
+        </w:rPr>
+        <w:t xml:space="preserve">отряд </w:t>
       </w:r>
       <w:proofErr w:type="spellStart"/>
       <w:r>
@@ -765,7 +795,17 @@
           <w:szCs w:val="24"/>
           <w:lang w:val="ru-RU"/>
         </w:rPr>
-        <w:t xml:space="preserve"> что он все еще с ними. Так что у нас две задачи - уничтожить </w:t>
+        <w:t xml:space="preserve"> что он все еще с ними. Так что у нас </w:t>
+      </w:r>
+      <w:r>
+        <w:rPr>
+          <w:rFonts w:ascii="Calibri" w:eastAsia="Times New Roman" w:hAnsi="Calibri" w:cs="Calibri"/>
+          <w:color w:val="000000"/>
+          <w:sz w:val="24"/>
+          <w:szCs w:val="24"/>
+          <w:lang w:val="ru-RU"/>
+        </w:rPr>
+        <w:t xml:space="preserve">две задачи - уничтожить </w:t>
       </w:r>
       <w:proofErr w:type="spellStart"/>
       <w:r>
@@ -787,7 +827,17 @@
           <w:szCs w:val="24"/>
           <w:lang w:val="ru-RU"/>
         </w:rPr>
-        <w:t xml:space="preserve"> и его людей; схватить </w:t>
+        <w:t xml:space="preserve">, </w:t>
+      </w:r>
+      <w:r>
+        <w:rPr>
+          <w:rFonts w:ascii="Calibri" w:eastAsia="Times New Roman" w:hAnsi="Calibri" w:cs="Calibri"/>
+          <w:color w:val="000000"/>
+          <w:sz w:val="24"/>
+          <w:szCs w:val="24"/>
+          <w:lang w:val="ru-RU"/>
+        </w:rPr>
+        <w:t xml:space="preserve">его людей; схватить </w:t>
       </w:r>
       <w:proofErr w:type="spellStart"/>
       <w:r>
@@ -2122,7 +2172,39 @@
           <w:szCs w:val="24"/>
           <w:lang w:val="ru-RU"/>
         </w:rPr>
-        <w:t>? Как видите знаний и так осталось немного, а если еще и не беречь их, можно и вовсе остаться без них.</w:t>
+        <w:t xml:space="preserve">? </w:t>
+      </w:r>
+      <w:proofErr w:type="spellStart"/>
+      <w:r>
+        <w:rPr>
+          <w:rFonts w:ascii="Calibri" w:eastAsia="Times New Roman" w:hAnsi="Calibri" w:cs="Calibri"/>
+          <w:color w:val="000000"/>
+          <w:sz w:val="24"/>
+          <w:szCs w:val="24"/>
+          <w:lang w:val="ru-RU"/>
+        </w:rPr>
+        <w:t>З</w:t>
+      </w:r>
+      <w:r>
+        <w:rPr>
+          <w:rFonts w:ascii="Calibri" w:eastAsia="Times New Roman" w:hAnsi="Calibri" w:cs="Calibri"/>
+          <w:color w:val="000000"/>
+          <w:sz w:val="24"/>
+          <w:szCs w:val="24"/>
+          <w:lang w:val="ru-RU"/>
+        </w:rPr>
+        <w:t>знаний</w:t>
+      </w:r>
+      <w:proofErr w:type="spellEnd"/>
+      <w:r>
+        <w:rPr>
+          <w:rFonts w:ascii="Calibri" w:eastAsia="Times New Roman" w:hAnsi="Calibri" w:cs="Calibri"/>
+          <w:color w:val="000000"/>
+          <w:sz w:val="24"/>
+          <w:szCs w:val="24"/>
+          <w:lang w:val="ru-RU"/>
+        </w:rPr>
+        <w:t xml:space="preserve"> и так осталось немного, а если еще и не беречь их, можно и вовсе остаться без них.</w:t>
       </w:r>
     </w:p>
     <w:p>
@@ -2343,7 +2425,19 @@
           <w:szCs w:val="24"/>
           <w:lang w:val="ru-RU"/>
         </w:rPr>
-        <w:t>- Высшая магия. Ради нее мы развязали войну. Но как мало знаний мы имеем о ней. Когда еще я не был магистром, а просто обычным рыцарем, я пытался узнать о ней как можно больше. И я понял, что почти все знания хранятся в умах опытных чародеев, всю жизнь скрывающихся от Хранителей. А передаются знания из уст в уста. Никаких учебников, ничего. Только подумать сколько неизвестного похоронено вместе с останками Старой Империи.</w:t>
+        <w:t>- Высшая магия. Ради нее мы развязали войну. Но как мало знаний мы имеем о ней. Когда еще я не был магистром, а просто обычным рыцарем, я пытался узнать о ней как можно больше. И я понял, что почти все знания хранятся в умах опытных чародеев, всю жизнь скрыв</w:t>
+      </w:r>
+      <w:bookmarkStart w:id="0" w:name="_GoBack"/>
+      <w:bookmarkEnd w:id="0"/>
+      <w:r>
+        <w:rPr>
+          <w:rFonts w:ascii="Calibri" w:eastAsia="Times New Roman" w:hAnsi="Calibri" w:cs="Calibri"/>
+          <w:color w:val="000000"/>
+          <w:sz w:val="24"/>
+          <w:szCs w:val="24"/>
+          <w:lang w:val="ru-RU"/>
+        </w:rPr>
+        <w:t>ающихся от Хранителей. А передаются знания из уст в уста. Никаких учебников, ничего. Только подумать сколько неизвестного похоронено вместе с останками Старой Империи.</w:t>
       </w:r>
     </w:p>
     <w:p>
@@ -4754,18 +4848,7 @@
           <w:szCs w:val="24"/>
           <w:lang w:val="ru-RU"/>
         </w:rPr>
-        <w:t>Правая рука магистра</w:t>
-      </w:r>
-      <w:bookmarkStart w:id="0" w:name="_GoBack"/>
-      <w:bookmarkEnd w:id="0"/>
-      <w:r>
-        <w:rPr>
-          <w:rFonts w:eastAsia="Times New Roman" w:cstheme="minorHAnsi"/>
-          <w:sz w:val="24"/>
-          <w:szCs w:val="24"/>
-          <w:lang w:val="ru-RU"/>
-        </w:rPr>
-        <w:t xml:space="preserve"> плавно, но быстро приблизилась к груди и устремилась вперед, словно в ударе. Только вместо обычного удара, рука магистра, извергла пламя. Струя огня охватила туловище мечника. Еще не скоро он снова бросится в бой.</w:t>
+        <w:t>Правая рука магистра плавно, но быстро приблизилась к груди и устремилась вперед, словно в ударе. Только вместо обычного удара, рука магистра, извергла пламя. Струя огня охватила туловище мечника. Еще не скоро он снова бросится в бой.</w:t>
       </w:r>
     </w:p>
     <w:p>
